--- a/Resume.docx
+++ b/Resume.docx
@@ -136,7 +136,13 @@
               <w:rPr>
                 <w:rFonts w:ascii="Bookman Old Style" w:hAnsi="Bookman Old Style"/>
               </w:rPr>
-              <w:t>www.mrj.design</w:t>
+              <w:t>mitchell@</w:t>
+            </w:r>
+            <w:r>
+              <w:rPr>
+                <w:rFonts w:ascii="Bookman Old Style" w:hAnsi="Bookman Old Style"/>
+              </w:rPr>
+              <w:t>mrj.design</w:t>
             </w:r>
           </w:p>
           <w:p>
@@ -259,7 +265,7 @@
         <w:rPr>
           <w:rFonts w:ascii="Bookman Old Style" w:hAnsi="Bookman Old Style"/>
         </w:rPr>
-        <w:t>Full Time Position</w:t>
+        <w:t>Summer Internship</w:t>
       </w:r>
       <w:r>
         <w:rPr>
@@ -283,19 +289,25 @@
         <w:rPr>
           <w:rFonts w:ascii="Bookman Old Style" w:hAnsi="Bookman Old Style"/>
         </w:rPr>
-        <w:t xml:space="preserve">, </w:t>
-      </w:r>
-      <w:r>
-        <w:rPr>
-          <w:rFonts w:ascii="Bookman Old Style" w:hAnsi="Bookman Old Style"/>
-        </w:rPr>
-        <w:t>Embedded System Design</w:t>
-      </w:r>
-      <w:r>
-        <w:rPr>
-          <w:rFonts w:ascii="Bookman Old Style" w:hAnsi="Bookman Old Style"/>
-        </w:rPr>
-        <w:t xml:space="preserve"> and/or Audio Engineering</w:t>
+        <w:t xml:space="preserve"> and</w:t>
+      </w:r>
+      <w:r>
+        <w:rPr>
+          <w:rFonts w:ascii="Bookman Old Style" w:hAnsi="Bookman Old Style"/>
+        </w:rPr>
+        <w:t xml:space="preserve"> </w:t>
+      </w:r>
+      <w:r>
+        <w:rPr>
+          <w:rFonts w:ascii="Bookman Old Style" w:hAnsi="Bookman Old Style"/>
+        </w:rPr>
+        <w:t>Embedded System</w:t>
+      </w:r>
+      <w:r>
+        <w:rPr>
+          <w:rFonts w:ascii="Bookman Old Style" w:hAnsi="Bookman Old Style"/>
+        </w:rPr>
+        <w:t>s</w:t>
       </w:r>
     </w:p>
     <w:p>
@@ -342,37 +354,128 @@
           <w:rFonts w:ascii="Bookman Old Style" w:hAnsi="Bookman Old Style"/>
           <w:b/>
         </w:rPr>
-        <w:t>Worcester Polytechnic Institute</w:t>
-      </w:r>
-      <w:r>
-        <w:rPr>
-          <w:rFonts w:ascii="Bookman Old Style" w:hAnsi="Bookman Old Style"/>
-          <w:b/>
-        </w:rPr>
-        <w:t xml:space="preserve">, Worcester MA, </w:t>
-      </w:r>
-      <w:r>
-        <w:rPr>
-          <w:rFonts w:ascii="Bookman Old Style" w:hAnsi="Bookman Old Style"/>
-          <w:b/>
-        </w:rPr>
-        <w:t>May 2022</w:t>
-      </w:r>
-      <w:r>
-        <w:rPr>
-          <w:rFonts w:ascii="Bookman Old Style" w:hAnsi="Bookman Old Style"/>
-          <w:b/>
-        </w:rPr>
-        <w:t xml:space="preserve"> </w:t>
-      </w:r>
-      <w:r>
+        <w:t xml:space="preserve">Worcester Polytechnic Institute, Worcester MA, </w:t>
+      </w:r>
+      <w:r>
+        <w:rPr>
+          <w:rFonts w:ascii="Bookman Old Style" w:hAnsi="Bookman Old Style"/>
+          <w:b/>
+        </w:rPr>
+        <w:t xml:space="preserve">Expected </w:t>
+      </w:r>
+      <w:r>
+        <w:rPr>
+          <w:rFonts w:ascii="Bookman Old Style" w:hAnsi="Bookman Old Style"/>
+          <w:b/>
+        </w:rPr>
+        <w:t>December</w:t>
+      </w:r>
+      <w:r>
+        <w:rPr>
+          <w:rFonts w:ascii="Bookman Old Style" w:hAnsi="Bookman Old Style"/>
+          <w:b/>
+        </w:rPr>
+        <w:t xml:space="preserve"> 202</w:t>
+      </w:r>
+      <w:r>
+        <w:rPr>
+          <w:rFonts w:ascii="Bookman Old Style" w:hAnsi="Bookman Old Style"/>
+          <w:b/>
+        </w:rPr>
+        <w:t>2</w:t>
+      </w:r>
+    </w:p>
+    <w:p>
+      <w:pPr>
+        <w:spacing w:after="0" w:line="276" w:lineRule="auto"/>
+        <w:contextualSpacing/>
+        <w:rPr>
+          <w:rFonts w:ascii="Bookman Old Style" w:hAnsi="Bookman Old Style"/>
+        </w:rPr>
+      </w:pPr>
+      <w:r>
+        <w:rPr>
+          <w:rFonts w:ascii="Bookman Old Style" w:hAnsi="Bookman Old Style"/>
+        </w:rPr>
+        <w:t>Maters</w:t>
+      </w:r>
+      <w:r>
+        <w:rPr>
+          <w:rFonts w:ascii="Bookman Old Style" w:hAnsi="Bookman Old Style"/>
+        </w:rPr>
+        <w:t xml:space="preserve"> of Science in Electrical and Computer Engineering</w:t>
+      </w:r>
+    </w:p>
+    <w:p>
+      <w:pPr>
+        <w:spacing w:after="0" w:line="276" w:lineRule="auto"/>
+        <w:contextualSpacing/>
         <w:rPr>
           <w:rFonts w:ascii="Bookman Old Style" w:hAnsi="Bookman Old Style"/>
           <w:b/>
           <w:i/>
           <w:iCs/>
         </w:rPr>
-        <w:t>GPA 3.5</w:t>
+      </w:pPr>
+      <w:r>
+        <w:rPr>
+          <w:rFonts w:ascii="Bookman Old Style" w:hAnsi="Bookman Old Style"/>
+          <w:b/>
+        </w:rPr>
+        <w:t>Worcester Polytechnic Institute</w:t>
+      </w:r>
+      <w:r>
+        <w:rPr>
+          <w:rFonts w:ascii="Bookman Old Style" w:hAnsi="Bookman Old Style"/>
+          <w:b/>
+        </w:rPr>
+        <w:t xml:space="preserve">, Worcester MA, </w:t>
+      </w:r>
+      <w:r>
+        <w:rPr>
+          <w:rFonts w:ascii="Bookman Old Style" w:hAnsi="Bookman Old Style"/>
+          <w:b/>
+        </w:rPr>
+        <w:t>December</w:t>
+      </w:r>
+      <w:r>
+        <w:rPr>
+          <w:rFonts w:ascii="Bookman Old Style" w:hAnsi="Bookman Old Style"/>
+          <w:b/>
+        </w:rPr>
+        <w:t xml:space="preserve"> 202</w:t>
+      </w:r>
+      <w:r>
+        <w:rPr>
+          <w:rFonts w:ascii="Bookman Old Style" w:hAnsi="Bookman Old Style"/>
+          <w:b/>
+        </w:rPr>
+        <w:t>1</w:t>
+      </w:r>
+      <w:r>
+        <w:rPr>
+          <w:rFonts w:ascii="Bookman Old Style" w:hAnsi="Bookman Old Style"/>
+          <w:b/>
+        </w:rPr>
+        <w:t xml:space="preserve"> </w:t>
+      </w:r>
+      <w:r>
+        <w:rPr>
+          <w:rFonts w:ascii="Bookman Old Style" w:hAnsi="Bookman Old Style"/>
+          <w:b/>
+          <w:i/>
+          <w:iCs/>
+        </w:rPr>
+        <w:t>GPA 3.</w:t>
+      </w:r>
+      <w:r>
+        <w:rPr>
+          <w:rFonts w:ascii="Bookman Old Style" w:hAnsi="Bookman Old Style"/>
+          <w:b/>
+          <w:i/>
+          <w:iCs/>
+        </w:rPr>
+        <w:t>61</w:t>
       </w:r>
     </w:p>
     <w:p>
@@ -488,14 +591,13 @@
         </w:rPr>
         <w:t xml:space="preserve">PCB </w:t>
       </w:r>
-      <w:proofErr w:type="gramStart"/>
       <w:r>
         <w:rPr>
           <w:rFonts w:ascii="Bookman Old Style" w:hAnsi="Bookman Old Style" w:cstheme="minorHAnsi"/>
           <w:sz w:val="20"/>
           <w:szCs w:val="20"/>
         </w:rPr>
-        <w:t>Design</w:t>
+        <w:t>Design (</w:t>
       </w:r>
       <w:r>
         <w:rPr>
@@ -503,16 +605,39 @@
           <w:sz w:val="20"/>
           <w:szCs w:val="20"/>
         </w:rPr>
-        <w:t>(</w:t>
-      </w:r>
-      <w:proofErr w:type="gramEnd"/>
+        <w:t>Eagle</w:t>
+      </w:r>
       <w:r>
         <w:rPr>
           <w:rFonts w:ascii="Bookman Old Style" w:hAnsi="Bookman Old Style" w:cstheme="minorHAnsi"/>
           <w:sz w:val="20"/>
           <w:szCs w:val="20"/>
         </w:rPr>
-        <w:t>Eagle and Altium)</w:t>
+        <w:t xml:space="preserve">, </w:t>
+      </w:r>
+      <w:r>
+        <w:rPr>
+          <w:rFonts w:ascii="Bookman Old Style" w:hAnsi="Bookman Old Style" w:cstheme="minorHAnsi"/>
+          <w:sz w:val="20"/>
+          <w:szCs w:val="20"/>
+        </w:rPr>
+        <w:t>Altium</w:t>
+      </w:r>
+      <w:r>
+        <w:rPr>
+          <w:rFonts w:ascii="Bookman Old Style" w:hAnsi="Bookman Old Style" w:cstheme="minorHAnsi"/>
+          <w:sz w:val="20"/>
+          <w:szCs w:val="20"/>
+        </w:rPr>
+        <w:t>, and KiCad</w:t>
+      </w:r>
+      <w:r>
+        <w:rPr>
+          <w:rFonts w:ascii="Bookman Old Style" w:hAnsi="Bookman Old Style" w:cstheme="minorHAnsi"/>
+          <w:sz w:val="20"/>
+          <w:szCs w:val="20"/>
+        </w:rPr>
+        <w:t>)</w:t>
       </w:r>
     </w:p>
     <w:p>
@@ -556,7 +681,15 @@
           <w:sz w:val="20"/>
           <w:szCs w:val="20"/>
         </w:rPr>
-        <w:t xml:space="preserve">C, C++, </w:t>
+        <w:t>Python, C</w:t>
+      </w:r>
+      <w:r>
+        <w:rPr>
+          <w:rFonts w:ascii="Bookman Old Style" w:hAnsi="Bookman Old Style"/>
+          <w:sz w:val="20"/>
+          <w:szCs w:val="20"/>
+        </w:rPr>
+        <w:t xml:space="preserve">, C++, </w:t>
       </w:r>
       <w:r>
         <w:rPr>
@@ -573,22 +706,6 @@
           <w:szCs w:val="20"/>
         </w:rPr>
         <w:t>,</w:t>
-      </w:r>
-      <w:r>
-        <w:rPr>
-          <w:rFonts w:ascii="Bookman Old Style" w:hAnsi="Bookman Old Style"/>
-          <w:sz w:val="20"/>
-          <w:szCs w:val="20"/>
-        </w:rPr>
-        <w:t xml:space="preserve"> </w:t>
-      </w:r>
-      <w:r>
-        <w:rPr>
-          <w:rFonts w:ascii="Bookman Old Style" w:hAnsi="Bookman Old Style"/>
-          <w:sz w:val="20"/>
-          <w:szCs w:val="20"/>
-        </w:rPr>
-        <w:t>Python,</w:t>
       </w:r>
       <w:r>
         <w:rPr>
@@ -648,63 +765,39 @@
           <w:sz w:val="20"/>
           <w:szCs w:val="20"/>
         </w:rPr>
-        <w:t>Arduino,</w:t>
-      </w:r>
-      <w:r>
-        <w:rPr>
-          <w:rFonts w:ascii="Bookman Old Style" w:hAnsi="Bookman Old Style"/>
-          <w:sz w:val="20"/>
-          <w:szCs w:val="20"/>
-        </w:rPr>
-        <w:t xml:space="preserve"> Teensy</w:t>
-      </w:r>
-      <w:r>
-        <w:rPr>
-          <w:rFonts w:ascii="Bookman Old Style" w:hAnsi="Bookman Old Style"/>
-          <w:sz w:val="20"/>
-          <w:szCs w:val="20"/>
-        </w:rPr>
-        <w:t xml:space="preserve">, </w:t>
-      </w:r>
-      <w:r>
-        <w:rPr>
-          <w:rFonts w:ascii="Bookman Old Style" w:hAnsi="Bookman Old Style"/>
-          <w:sz w:val="20"/>
-          <w:szCs w:val="20"/>
-        </w:rPr>
-        <w:t xml:space="preserve">Audio Consoles, </w:t>
-      </w:r>
-      <w:r>
-        <w:rPr>
-          <w:rFonts w:ascii="Bookman Old Style" w:hAnsi="Bookman Old Style"/>
-          <w:sz w:val="20"/>
-          <w:szCs w:val="20"/>
-        </w:rPr>
-        <w:t>OSC</w:t>
-      </w:r>
-      <w:r>
-        <w:rPr>
-          <w:rFonts w:ascii="Bookman Old Style" w:hAnsi="Bookman Old Style"/>
-          <w:sz w:val="20"/>
-          <w:szCs w:val="20"/>
-        </w:rPr>
-        <w:t xml:space="preserve"> Networking</w:t>
-      </w:r>
-      <w:r>
-        <w:rPr>
-          <w:rFonts w:ascii="Bookman Old Style" w:hAnsi="Bookman Old Style"/>
-          <w:sz w:val="20"/>
-          <w:szCs w:val="20"/>
-        </w:rPr>
-        <w:t>, Exposure to ARM Processor</w:t>
-      </w:r>
-      <w:r>
-        <w:rPr>
-          <w:rFonts w:ascii="Bookman Old Style" w:hAnsi="Bookman Old Style"/>
-          <w:sz w:val="20"/>
-          <w:szCs w:val="20"/>
-        </w:rPr>
-        <w:t>s</w:t>
+        <w:t>Software Defined Radios (USRP, Pluto, HackRF One)</w:t>
+      </w:r>
+      <w:r>
+        <w:rPr>
+          <w:rFonts w:ascii="Bookman Old Style" w:hAnsi="Bookman Old Style"/>
+          <w:sz w:val="20"/>
+          <w:szCs w:val="20"/>
+        </w:rPr>
+        <w:t xml:space="preserve">, Linux, Xilinx SoC, </w:t>
+      </w:r>
+      <w:r>
+        <w:rPr>
+          <w:rFonts w:ascii="Bookman Old Style" w:hAnsi="Bookman Old Style"/>
+          <w:sz w:val="20"/>
+          <w:szCs w:val="20"/>
+        </w:rPr>
+        <w:t>Arduino</w:t>
+      </w:r>
+      <w:r>
+        <w:rPr>
+          <w:rFonts w:ascii="Bookman Old Style" w:hAnsi="Bookman Old Style"/>
+          <w:sz w:val="20"/>
+          <w:szCs w:val="20"/>
+        </w:rPr>
+        <w:t>/</w:t>
+      </w:r>
+      <w:r>
+        <w:rPr>
+          <w:rFonts w:ascii="Bookman Old Style" w:hAnsi="Bookman Old Style"/>
+          <w:sz w:val="20"/>
+          <w:szCs w:val="20"/>
+        </w:rPr>
+        <w:t>Teensy</w:t>
       </w:r>
     </w:p>
     <w:p>
@@ -845,7 +938,7 @@
           <w:rFonts w:ascii="Bookman Old Style" w:hAnsi="Bookman Old Style"/>
           <w:b/>
         </w:rPr>
-        <w:t>Software Defined Radio Digital Television Transmitter/Receiver</w:t>
+        <w:t>Graduate Thesis: 5G Spectrum Sharing</w:t>
       </w:r>
       <w:r>
         <w:rPr>
@@ -859,28 +952,28 @@
           <w:rFonts w:ascii="Bookman Old Style" w:hAnsi="Bookman Old Style"/>
           <w:b/>
         </w:rPr>
-        <w:t>WPI ISP</w:t>
-      </w:r>
-      <w:r>
-        <w:rPr>
-          <w:rFonts w:ascii="Bookman Old Style" w:hAnsi="Bookman Old Style"/>
-          <w:b/>
-        </w:rPr>
-        <w:t>,</w:t>
-      </w:r>
-      <w:r>
-        <w:rPr>
-          <w:rFonts w:ascii="Bookman Old Style" w:hAnsi="Bookman Old Style"/>
-          <w:b/>
-        </w:rPr>
-        <w:t xml:space="preserve"> </w:t>
-      </w:r>
-      <w:r>
-        <w:rPr>
-          <w:rFonts w:ascii="Bookman Old Style" w:hAnsi="Bookman Old Style"/>
-          <w:b/>
-        </w:rPr>
-        <w:t>Spring 2021</w:t>
+        <w:t xml:space="preserve">October </w:t>
+      </w:r>
+      <w:r>
+        <w:rPr>
+          <w:rFonts w:ascii="Bookman Old Style" w:hAnsi="Bookman Old Style"/>
+          <w:b/>
+        </w:rPr>
+        <w:t>2021</w:t>
+      </w:r>
+      <w:r>
+        <w:rPr>
+          <w:rFonts w:ascii="Bookman Old Style" w:hAnsi="Bookman Old Style"/>
+          <w:b/>
+        </w:rPr>
+        <w:t xml:space="preserve"> – December 2022</w:t>
+      </w:r>
+      <w:r>
+        <w:rPr>
+          <w:rFonts w:ascii="Bookman Old Style" w:hAnsi="Bookman Old Style"/>
+          <w:b/>
+        </w:rPr>
+        <w:t xml:space="preserve"> (In Progress)</w:t>
       </w:r>
     </w:p>
     <w:p>
@@ -905,7 +998,16 @@
           <w:sz w:val="20"/>
           <w:szCs w:val="20"/>
         </w:rPr>
-        <w:t>Worked in a small team to develop a DTV Transmitter and Receiver using an ADALM PLUTO</w:t>
+        <w:t>Developing a solution to overlay a non-licensed 5G network on top of a licensed provider</w:t>
+      </w:r>
+      <w:r>
+        <w:rPr>
+          <w:rFonts w:ascii="Bookman Old Style" w:hAnsi="Bookman Old Style"/>
+          <w:bCs/>
+          <w:sz w:val="20"/>
+          <w:szCs w:val="20"/>
+        </w:rPr>
+        <w:t xml:space="preserve"> </w:t>
       </w:r>
     </w:p>
     <w:p>
@@ -930,7 +1032,68 @@
           <w:sz w:val="20"/>
           <w:szCs w:val="20"/>
         </w:rPr>
-        <w:t>Utilized various specification documents to develop the transmit pipeline in python</w:t>
+        <w:t xml:space="preserve">Utilized real world data to create an accurate simulation using </w:t>
+      </w:r>
+      <w:r>
+        <w:rPr>
+          <w:rFonts w:ascii="Bookman Old Style" w:hAnsi="Bookman Old Style"/>
+          <w:bCs/>
+          <w:sz w:val="20"/>
+          <w:szCs w:val="20"/>
+        </w:rPr>
+        <w:t>Open Air Interface</w:t>
+      </w:r>
+    </w:p>
+    <w:p>
+      <w:pPr>
+        <w:spacing w:after="0" w:line="276" w:lineRule="auto"/>
+        <w:contextualSpacing/>
+        <w:rPr>
+          <w:rFonts w:ascii="Bookman Old Style" w:hAnsi="Bookman Old Style"/>
+          <w:b/>
+        </w:rPr>
+      </w:pPr>
+      <w:r>
+        <w:rPr>
+          <w:rFonts w:ascii="Bookman Old Style" w:hAnsi="Bookman Old Style"/>
+          <w:b/>
+        </w:rPr>
+        <w:t>Software Defined Radio Digital Television Transmitter/Receiver</w:t>
+      </w:r>
+      <w:r>
+        <w:rPr>
+          <w:rFonts w:ascii="Bookman Old Style" w:hAnsi="Bookman Old Style"/>
+          <w:b/>
+        </w:rPr>
+        <w:t xml:space="preserve">, </w:t>
+      </w:r>
+      <w:r>
+        <w:rPr>
+          <w:rFonts w:ascii="Bookman Old Style" w:hAnsi="Bookman Old Style"/>
+          <w:b/>
+        </w:rPr>
+        <w:t>WPI ISP</w:t>
+      </w:r>
+      <w:r>
+        <w:rPr>
+          <w:rFonts w:ascii="Bookman Old Style" w:hAnsi="Bookman Old Style"/>
+          <w:b/>
+        </w:rPr>
+        <w:t>,</w:t>
+      </w:r>
+      <w:r>
+        <w:rPr>
+          <w:rFonts w:ascii="Bookman Old Style" w:hAnsi="Bookman Old Style"/>
+          <w:b/>
+        </w:rPr>
+        <w:t xml:space="preserve"> </w:t>
+      </w:r>
+      <w:r>
+        <w:rPr>
+          <w:rFonts w:ascii="Bookman Old Style" w:hAnsi="Bookman Old Style"/>
+          <w:b/>
+        </w:rPr>
+        <w:t>Spring 2021</w:t>
       </w:r>
     </w:p>
     <w:p>
@@ -955,24 +1118,7 @@
           <w:sz w:val="20"/>
           <w:szCs w:val="20"/>
         </w:rPr>
-        <w:t>Began exploratory research into using the Zynq processor rather than the local pc</w:t>
-      </w:r>
-    </w:p>
-    <w:p>
-      <w:pPr>
-        <w:spacing w:after="0" w:line="276" w:lineRule="auto"/>
-        <w:contextualSpacing/>
-        <w:rPr>
-          <w:rFonts w:ascii="Bookman Old Style" w:hAnsi="Bookman Old Style"/>
-          <w:b/>
-        </w:rPr>
-      </w:pPr>
-      <w:r>
-        <w:rPr>
-          <w:rFonts w:ascii="Bookman Old Style" w:hAnsi="Bookman Old Style"/>
-          <w:b/>
-        </w:rPr>
-        <w:t>MITRE Embedded Capture the Flag Challenge, WPI, January 2021 – April 2021</w:t>
+        <w:t>Worked in a small team to develop a DTV Transmitter and Receiver using an ADALM PLUTO</w:t>
       </w:r>
     </w:p>
     <w:p>
@@ -997,99 +1143,7 @@
           <w:sz w:val="20"/>
           <w:szCs w:val="20"/>
         </w:rPr>
-        <w:t>Competed</w:t>
-      </w:r>
-      <w:r>
-        <w:rPr>
-          <w:rFonts w:ascii="Bookman Old Style" w:hAnsi="Bookman Old Style"/>
-          <w:bCs/>
-          <w:sz w:val="20"/>
-          <w:szCs w:val="20"/>
-        </w:rPr>
-        <w:t xml:space="preserve"> on a</w:t>
-      </w:r>
-      <w:r>
-        <w:rPr>
-          <w:rFonts w:ascii="Bookman Old Style" w:hAnsi="Bookman Old Style"/>
-          <w:bCs/>
-          <w:sz w:val="20"/>
-          <w:szCs w:val="20"/>
-        </w:rPr>
-        <w:t xml:space="preserve"> </w:t>
-      </w:r>
-      <w:proofErr w:type="gramStart"/>
-      <w:r>
-        <w:rPr>
-          <w:rFonts w:ascii="Bookman Old Style" w:hAnsi="Bookman Old Style"/>
-          <w:bCs/>
-          <w:sz w:val="20"/>
-          <w:szCs w:val="20"/>
-        </w:rPr>
-        <w:t>5 member</w:t>
-      </w:r>
-      <w:proofErr w:type="gramEnd"/>
-      <w:r>
-        <w:rPr>
-          <w:rFonts w:ascii="Bookman Old Style" w:hAnsi="Bookman Old Style"/>
-          <w:bCs/>
-          <w:sz w:val="20"/>
-          <w:szCs w:val="20"/>
-        </w:rPr>
-        <w:t xml:space="preserve"> team consisting of myself, </w:t>
-      </w:r>
-      <w:r>
-        <w:rPr>
-          <w:rFonts w:ascii="Bookman Old Style" w:hAnsi="Bookman Old Style"/>
-          <w:bCs/>
-          <w:sz w:val="20"/>
-          <w:szCs w:val="20"/>
-        </w:rPr>
-        <w:t xml:space="preserve">2 </w:t>
-      </w:r>
-      <w:r>
-        <w:rPr>
-          <w:rFonts w:ascii="Bookman Old Style" w:hAnsi="Bookman Old Style"/>
-          <w:bCs/>
-          <w:sz w:val="20"/>
-          <w:szCs w:val="20"/>
-        </w:rPr>
-        <w:t>graduate</w:t>
-      </w:r>
-      <w:r>
-        <w:rPr>
-          <w:rFonts w:ascii="Bookman Old Style" w:hAnsi="Bookman Old Style"/>
-          <w:bCs/>
-          <w:sz w:val="20"/>
-          <w:szCs w:val="20"/>
-        </w:rPr>
-        <w:t xml:space="preserve"> students, 1 </w:t>
-      </w:r>
-      <w:r>
-        <w:rPr>
-          <w:rFonts w:ascii="Bookman Old Style" w:hAnsi="Bookman Old Style"/>
-          <w:bCs/>
-          <w:sz w:val="20"/>
-          <w:szCs w:val="20"/>
-        </w:rPr>
-        <w:t xml:space="preserve">PhD </w:t>
-      </w:r>
-      <w:r>
-        <w:rPr>
-          <w:rFonts w:ascii="Bookman Old Style" w:hAnsi="Bookman Old Style"/>
-          <w:bCs/>
-          <w:sz w:val="20"/>
-          <w:szCs w:val="20"/>
-        </w:rPr>
-        <w:t>candidate</w:t>
-      </w:r>
-      <w:r>
-        <w:rPr>
-          <w:rFonts w:ascii="Bookman Old Style" w:hAnsi="Bookman Old Style"/>
-          <w:bCs/>
-          <w:sz w:val="20"/>
-          <w:szCs w:val="20"/>
-        </w:rPr>
-        <w:t>, and one Professor</w:t>
+        <w:t>Utilized various specification documents to develop the transmit pipeline in python</w:t>
       </w:r>
     </w:p>
     <w:p>
@@ -1114,25 +1168,38 @@
           <w:sz w:val="20"/>
           <w:szCs w:val="20"/>
         </w:rPr>
-        <w:t>Developed</w:t>
-      </w:r>
-      <w:r>
-        <w:rPr>
-          <w:rFonts w:ascii="Bookman Old Style" w:hAnsi="Bookman Old Style"/>
-          <w:bCs/>
-          <w:sz w:val="20"/>
-          <w:szCs w:val="20"/>
-        </w:rPr>
-        <w:t xml:space="preserve"> a secure communication protocol</w:t>
-      </w:r>
-      <w:r>
-        <w:rPr>
-          <w:rFonts w:ascii="Bookman Old Style" w:hAnsi="Bookman Old Style"/>
-          <w:bCs/>
-          <w:sz w:val="20"/>
-          <w:szCs w:val="20"/>
-        </w:rPr>
-        <w:t xml:space="preserve"> while adhering to the provided design constraints</w:t>
+        <w:t>Began exploratory research into using the Zynq processor rather than the local pc</w:t>
+      </w:r>
+    </w:p>
+    <w:p>
+      <w:pPr>
+        <w:spacing w:after="0" w:line="276" w:lineRule="auto"/>
+        <w:contextualSpacing/>
+        <w:rPr>
+          <w:rFonts w:ascii="Bookman Old Style" w:hAnsi="Bookman Old Style"/>
+          <w:b/>
+        </w:rPr>
+      </w:pPr>
+      <w:r>
+        <w:rPr>
+          <w:rFonts w:ascii="Bookman Old Style" w:hAnsi="Bookman Old Style"/>
+          <w:b/>
+        </w:rPr>
+        <w:t>Quadruped</w:t>
+      </w:r>
+      <w:r>
+        <w:rPr>
+          <w:rFonts w:ascii="Bookman Old Style" w:hAnsi="Bookman Old Style"/>
+          <w:b/>
+        </w:rPr>
+        <w:t xml:space="preserve"> MQP</w:t>
+      </w:r>
+      <w:r>
+        <w:rPr>
+          <w:rFonts w:ascii="Bookman Old Style" w:hAnsi="Bookman Old Style"/>
+          <w:b/>
+        </w:rPr>
+        <w:t xml:space="preserve"> Project, WPI, September 2020 – June 2021</w:t>
       </w:r>
     </w:p>
     <w:p>
@@ -1157,36 +1224,7 @@
           <w:sz w:val="20"/>
           <w:szCs w:val="20"/>
         </w:rPr>
-        <w:t xml:space="preserve">Attacked other </w:t>
-      </w:r>
-      <w:proofErr w:type="gramStart"/>
-      <w:r>
-        <w:rPr>
-          <w:rFonts w:ascii="Bookman Old Style" w:hAnsi="Bookman Old Style"/>
-          <w:bCs/>
-          <w:sz w:val="20"/>
-          <w:szCs w:val="20"/>
-        </w:rPr>
-        <w:t>teams</w:t>
-      </w:r>
-      <w:proofErr w:type="gramEnd"/>
-      <w:r>
-        <w:rPr>
-          <w:rFonts w:ascii="Bookman Old Style" w:hAnsi="Bookman Old Style"/>
-          <w:bCs/>
-          <w:sz w:val="20"/>
-          <w:szCs w:val="20"/>
-        </w:rPr>
-        <w:t xml:space="preserve"> communication protocols</w:t>
-      </w:r>
-      <w:r>
-        <w:rPr>
-          <w:rFonts w:ascii="Bookman Old Style" w:hAnsi="Bookman Old Style"/>
-          <w:bCs/>
-          <w:sz w:val="20"/>
-          <w:szCs w:val="20"/>
-        </w:rPr>
-        <w:t xml:space="preserve"> testing for confidentiality, integrity, and authentication</w:t>
+        <w:t>Responsible for the design and implementation of the power system of the robot</w:t>
       </w:r>
     </w:p>
     <w:p>
@@ -1211,74 +1249,25 @@
           <w:sz w:val="20"/>
           <w:szCs w:val="20"/>
         </w:rPr>
-        <w:t>Applied classroom</w:t>
-      </w:r>
-      <w:r>
-        <w:rPr>
-          <w:rFonts w:ascii="Bookman Old Style" w:hAnsi="Bookman Old Style"/>
-          <w:bCs/>
-          <w:sz w:val="20"/>
-          <w:szCs w:val="20"/>
-        </w:rPr>
-        <w:t xml:space="preserve"> knowledge and research</w:t>
-      </w:r>
-      <w:r>
-        <w:rPr>
-          <w:rFonts w:ascii="Bookman Old Style" w:hAnsi="Bookman Old Style"/>
-          <w:bCs/>
-          <w:sz w:val="20"/>
-          <w:szCs w:val="20"/>
-        </w:rPr>
-        <w:t xml:space="preserve"> to develop the solution on a</w:t>
-      </w:r>
-      <w:r>
-        <w:rPr>
-          <w:rFonts w:ascii="Bookman Old Style" w:hAnsi="Bookman Old Style"/>
-          <w:bCs/>
-          <w:sz w:val="20"/>
-          <w:szCs w:val="20"/>
-        </w:rPr>
-        <w:t xml:space="preserve">n </w:t>
-      </w:r>
-      <w:r>
-        <w:rPr>
-          <w:rFonts w:ascii="Bookman Old Style" w:hAnsi="Bookman Old Style"/>
-          <w:bCs/>
-          <w:sz w:val="20"/>
-          <w:szCs w:val="20"/>
-        </w:rPr>
-        <w:t>embedded platform</w:t>
-      </w:r>
-    </w:p>
-    <w:p>
-      <w:pPr>
-        <w:spacing w:after="0" w:line="276" w:lineRule="auto"/>
-        <w:contextualSpacing/>
-        <w:rPr>
-          <w:rFonts w:ascii="Bookman Old Style" w:hAnsi="Bookman Old Style"/>
-          <w:b/>
-        </w:rPr>
-      </w:pPr>
-      <w:r>
-        <w:rPr>
-          <w:rFonts w:ascii="Bookman Old Style" w:hAnsi="Bookman Old Style"/>
-          <w:b/>
-        </w:rPr>
-        <w:t>Quadruped</w:t>
-      </w:r>
-      <w:r>
-        <w:rPr>
-          <w:rFonts w:ascii="Bookman Old Style" w:hAnsi="Bookman Old Style"/>
-          <w:b/>
-        </w:rPr>
-        <w:t xml:space="preserve"> MQP</w:t>
-      </w:r>
-      <w:r>
-        <w:rPr>
-          <w:rFonts w:ascii="Bookman Old Style" w:hAnsi="Bookman Old Style"/>
-          <w:b/>
-        </w:rPr>
-        <w:t xml:space="preserve"> Project, WPI, September 2020 – June 2021</w:t>
+        <w:t xml:space="preserve">Designed and implemented a </w:t>
+      </w:r>
+      <w:r>
+        <w:rPr>
+          <w:rFonts w:ascii="Bookman Old Style" w:hAnsi="Bookman Old Style"/>
+          <w:bCs/>
+          <w:sz w:val="20"/>
+          <w:szCs w:val="20"/>
+        </w:rPr>
+        <w:t>high-speed</w:t>
+      </w:r>
+      <w:r>
+        <w:rPr>
+          <w:rFonts w:ascii="Bookman Old Style" w:hAnsi="Bookman Old Style"/>
+          <w:bCs/>
+          <w:sz w:val="20"/>
+          <w:szCs w:val="20"/>
+        </w:rPr>
+        <w:t xml:space="preserve"> communication protocol allowing for a distributed computing approach to the project</w:t>
       </w:r>
     </w:p>
     <w:p>
@@ -1303,7 +1292,7 @@
           <w:sz w:val="20"/>
           <w:szCs w:val="20"/>
         </w:rPr>
-        <w:t>Responsible for the design and implementation of the power system of the robot</w:t>
+        <w:t>Designed custom PCB for Encoders and Control Board Interface</w:t>
       </w:r>
     </w:p>
     <w:p>
@@ -1328,27 +1317,150 @@
           <w:sz w:val="20"/>
           <w:szCs w:val="20"/>
         </w:rPr>
-        <w:t xml:space="preserve">Designed and implemented a </w:t>
-      </w:r>
-      <w:proofErr w:type="gramStart"/>
-      <w:r>
-        <w:rPr>
-          <w:rFonts w:ascii="Bookman Old Style" w:hAnsi="Bookman Old Style"/>
-          <w:bCs/>
-          <w:sz w:val="20"/>
-          <w:szCs w:val="20"/>
-        </w:rPr>
-        <w:t>high speed</w:t>
-      </w:r>
-      <w:proofErr w:type="gramEnd"/>
-      <w:r>
-        <w:rPr>
-          <w:rFonts w:ascii="Bookman Old Style" w:hAnsi="Bookman Old Style"/>
-          <w:bCs/>
-          <w:sz w:val="20"/>
-          <w:szCs w:val="20"/>
-        </w:rPr>
-        <w:t xml:space="preserve"> communication protocol allowing for a distributed computing approach to the project</w:t>
+        <w:t>Developed</w:t>
+      </w:r>
+      <w:r>
+        <w:rPr>
+          <w:rFonts w:ascii="Bookman Old Style" w:hAnsi="Bookman Old Style"/>
+          <w:bCs/>
+          <w:sz w:val="20"/>
+          <w:szCs w:val="20"/>
+        </w:rPr>
+        <w:t xml:space="preserve"> hardware and </w:t>
+      </w:r>
+      <w:r>
+        <w:rPr>
+          <w:rFonts w:ascii="Bookman Old Style" w:hAnsi="Bookman Old Style"/>
+          <w:bCs/>
+          <w:sz w:val="20"/>
+          <w:szCs w:val="20"/>
+        </w:rPr>
+        <w:t>low-level</w:t>
+      </w:r>
+      <w:r>
+        <w:rPr>
+          <w:rFonts w:ascii="Bookman Old Style" w:hAnsi="Bookman Old Style"/>
+          <w:bCs/>
+          <w:sz w:val="20"/>
+          <w:szCs w:val="20"/>
+        </w:rPr>
+        <w:t xml:space="preserve"> code</w:t>
+      </w:r>
+      <w:r>
+        <w:rPr>
+          <w:rFonts w:ascii="Bookman Old Style" w:hAnsi="Bookman Old Style"/>
+          <w:bCs/>
+          <w:sz w:val="20"/>
+          <w:szCs w:val="20"/>
+        </w:rPr>
+        <w:t>,</w:t>
+      </w:r>
+      <w:r>
+        <w:rPr>
+          <w:rFonts w:ascii="Bookman Old Style" w:hAnsi="Bookman Old Style"/>
+          <w:bCs/>
+          <w:sz w:val="20"/>
+          <w:szCs w:val="20"/>
+        </w:rPr>
+        <w:t xml:space="preserve"> wrap</w:t>
+      </w:r>
+      <w:r>
+        <w:rPr>
+          <w:rFonts w:ascii="Bookman Old Style" w:hAnsi="Bookman Old Style"/>
+          <w:bCs/>
+          <w:sz w:val="20"/>
+          <w:szCs w:val="20"/>
+        </w:rPr>
+        <w:t>ping</w:t>
+      </w:r>
+      <w:r>
+        <w:rPr>
+          <w:rFonts w:ascii="Bookman Old Style" w:hAnsi="Bookman Old Style"/>
+          <w:bCs/>
+          <w:sz w:val="20"/>
+          <w:szCs w:val="20"/>
+        </w:rPr>
+        <w:t xml:space="preserve"> the hardware level protocols</w:t>
+      </w:r>
+    </w:p>
+    <w:p>
+      <w:pPr>
+        <w:spacing w:after="0" w:line="276" w:lineRule="auto"/>
+        <w:contextualSpacing/>
+        <w:rPr>
+          <w:rFonts w:ascii="Bookman Old Style" w:hAnsi="Bookman Old Style"/>
+          <w:b/>
+        </w:rPr>
+      </w:pPr>
+      <w:r>
+        <w:rPr>
+          <w:rFonts w:ascii="Bookman Old Style" w:hAnsi="Bookman Old Style"/>
+          <w:b/>
+        </w:rPr>
+        <w:t>“Lights Up, A Musical Cabaret</w:t>
+      </w:r>
+      <w:r>
+        <w:rPr>
+          <w:rFonts w:ascii="Bookman Old Style" w:hAnsi="Bookman Old Style"/>
+          <w:b/>
+        </w:rPr>
+        <w:t>”,</w:t>
+      </w:r>
+      <w:r>
+        <w:rPr>
+          <w:rFonts w:ascii="Bookman Old Style" w:hAnsi="Bookman Old Style"/>
+          <w:b/>
+        </w:rPr>
+        <w:t xml:space="preserve"> WPI</w:t>
+      </w:r>
+      <w:r>
+        <w:rPr>
+          <w:rFonts w:ascii="Bookman Old Style" w:hAnsi="Bookman Old Style"/>
+          <w:b/>
+        </w:rPr>
+        <w:t>, Producer</w:t>
+      </w:r>
+      <w:r>
+        <w:rPr>
+          <w:rFonts w:ascii="Bookman Old Style" w:hAnsi="Bookman Old Style"/>
+          <w:b/>
+        </w:rPr>
+        <w:t xml:space="preserve">, </w:t>
+      </w:r>
+      <w:r>
+        <w:rPr>
+          <w:rFonts w:ascii="Bookman Old Style" w:hAnsi="Bookman Old Style"/>
+          <w:b/>
+        </w:rPr>
+        <w:t xml:space="preserve">March </w:t>
+      </w:r>
+      <w:r>
+        <w:rPr>
+          <w:rFonts w:ascii="Bookman Old Style" w:hAnsi="Bookman Old Style"/>
+          <w:b/>
+        </w:rPr>
+        <w:t xml:space="preserve">2020 – </w:t>
+      </w:r>
+      <w:r>
+        <w:rPr>
+          <w:rFonts w:ascii="Bookman Old Style" w:hAnsi="Bookman Old Style"/>
+          <w:b/>
+        </w:rPr>
+        <w:t>October</w:t>
+      </w:r>
+      <w:r>
+        <w:rPr>
+          <w:rFonts w:ascii="Bookman Old Style" w:hAnsi="Bookman Old Style"/>
+          <w:b/>
+        </w:rPr>
+        <w:t xml:space="preserve"> 202</w:t>
+      </w:r>
+      <w:r>
+        <w:rPr>
+          <w:rFonts w:ascii="Bookman Old Style" w:hAnsi="Bookman Old Style"/>
+          <w:b/>
+        </w:rPr>
+        <w:t>0</w:t>
       </w:r>
     </w:p>
     <w:p>
@@ -1373,7 +1485,34 @@
           <w:sz w:val="20"/>
           <w:szCs w:val="20"/>
         </w:rPr>
-        <w:t>Designed custom PCB for Encoders and Control Board Interface</w:t>
+        <w:t xml:space="preserve">Produced </w:t>
+      </w:r>
+      <w:r>
+        <w:rPr>
+          <w:rFonts w:ascii="Bookman Old Style" w:hAnsi="Bookman Old Style"/>
+          <w:bCs/>
+          <w:sz w:val="20"/>
+          <w:szCs w:val="20"/>
+        </w:rPr>
+        <w:t xml:space="preserve">a </w:t>
+      </w:r>
+      <w:r>
+        <w:rPr>
+          <w:rFonts w:ascii="Bookman Old Style" w:hAnsi="Bookman Old Style"/>
+          <w:bCs/>
+          <w:sz w:val="20"/>
+          <w:szCs w:val="20"/>
+        </w:rPr>
+        <w:t xml:space="preserve">musical theatre </w:t>
+      </w:r>
+      <w:r>
+        <w:rPr>
+          <w:rFonts w:ascii="Bookman Old Style" w:hAnsi="Bookman Old Style"/>
+          <w:bCs/>
+          <w:sz w:val="20"/>
+          <w:szCs w:val="20"/>
+        </w:rPr>
+        <w:t>production during the COVID-19 pandemic</w:t>
       </w:r>
     </w:p>
     <w:p>
@@ -1398,161 +1537,7 @@
           <w:sz w:val="20"/>
           <w:szCs w:val="20"/>
         </w:rPr>
-        <w:t>Developed</w:t>
-      </w:r>
-      <w:r>
-        <w:rPr>
-          <w:rFonts w:ascii="Bookman Old Style" w:hAnsi="Bookman Old Style"/>
-          <w:bCs/>
-          <w:sz w:val="20"/>
-          <w:szCs w:val="20"/>
-        </w:rPr>
-        <w:t xml:space="preserve"> hardware and </w:t>
-      </w:r>
-      <w:proofErr w:type="gramStart"/>
-      <w:r>
-        <w:rPr>
-          <w:rFonts w:ascii="Bookman Old Style" w:hAnsi="Bookman Old Style"/>
-          <w:bCs/>
-          <w:sz w:val="20"/>
-          <w:szCs w:val="20"/>
-        </w:rPr>
-        <w:t>low level</w:t>
-      </w:r>
-      <w:proofErr w:type="gramEnd"/>
-      <w:r>
-        <w:rPr>
-          <w:rFonts w:ascii="Bookman Old Style" w:hAnsi="Bookman Old Style"/>
-          <w:bCs/>
-          <w:sz w:val="20"/>
-          <w:szCs w:val="20"/>
-        </w:rPr>
-        <w:t xml:space="preserve"> code</w:t>
-      </w:r>
-      <w:r>
-        <w:rPr>
-          <w:rFonts w:ascii="Bookman Old Style" w:hAnsi="Bookman Old Style"/>
-          <w:bCs/>
-          <w:sz w:val="20"/>
-          <w:szCs w:val="20"/>
-        </w:rPr>
-        <w:t>,</w:t>
-      </w:r>
-      <w:r>
-        <w:rPr>
-          <w:rFonts w:ascii="Bookman Old Style" w:hAnsi="Bookman Old Style"/>
-          <w:bCs/>
-          <w:sz w:val="20"/>
-          <w:szCs w:val="20"/>
-        </w:rPr>
-        <w:t xml:space="preserve"> wrap</w:t>
-      </w:r>
-      <w:r>
-        <w:rPr>
-          <w:rFonts w:ascii="Bookman Old Style" w:hAnsi="Bookman Old Style"/>
-          <w:bCs/>
-          <w:sz w:val="20"/>
-          <w:szCs w:val="20"/>
-        </w:rPr>
-        <w:t>ping</w:t>
-      </w:r>
-      <w:r>
-        <w:rPr>
-          <w:rFonts w:ascii="Bookman Old Style" w:hAnsi="Bookman Old Style"/>
-          <w:bCs/>
-          <w:sz w:val="20"/>
-          <w:szCs w:val="20"/>
-        </w:rPr>
-        <w:t xml:space="preserve"> the hardware level protocols</w:t>
-      </w:r>
-    </w:p>
-    <w:p>
-      <w:pPr>
-        <w:spacing w:after="0" w:line="276" w:lineRule="auto"/>
-        <w:contextualSpacing/>
-        <w:rPr>
-          <w:rFonts w:ascii="Bookman Old Style" w:hAnsi="Bookman Old Style"/>
-          <w:b/>
-        </w:rPr>
-      </w:pPr>
-      <w:r>
-        <w:rPr>
-          <w:rFonts w:ascii="Bookman Old Style" w:hAnsi="Bookman Old Style"/>
-          <w:b/>
-        </w:rPr>
-        <w:t>“Lights Up, A Musical Cabaret</w:t>
-      </w:r>
-      <w:proofErr w:type="gramStart"/>
-      <w:r>
-        <w:rPr>
-          <w:rFonts w:ascii="Bookman Old Style" w:hAnsi="Bookman Old Style"/>
-          <w:b/>
-        </w:rPr>
-        <w:t xml:space="preserve">” </w:t>
-      </w:r>
-      <w:r>
-        <w:rPr>
-          <w:rFonts w:ascii="Bookman Old Style" w:hAnsi="Bookman Old Style"/>
-          <w:b/>
-        </w:rPr>
-        <w:t>,</w:t>
-      </w:r>
-      <w:proofErr w:type="gramEnd"/>
-      <w:r>
-        <w:rPr>
-          <w:rFonts w:ascii="Bookman Old Style" w:hAnsi="Bookman Old Style"/>
-          <w:b/>
-        </w:rPr>
-        <w:t xml:space="preserve"> WPI</w:t>
-      </w:r>
-      <w:r>
-        <w:rPr>
-          <w:rFonts w:ascii="Bookman Old Style" w:hAnsi="Bookman Old Style"/>
-          <w:b/>
-        </w:rPr>
-        <w:t>, Producer</w:t>
-      </w:r>
-      <w:r>
-        <w:rPr>
-          <w:rFonts w:ascii="Bookman Old Style" w:hAnsi="Bookman Old Style"/>
-          <w:b/>
-        </w:rPr>
-        <w:t xml:space="preserve">, </w:t>
-      </w:r>
-      <w:r>
-        <w:rPr>
-          <w:rFonts w:ascii="Bookman Old Style" w:hAnsi="Bookman Old Style"/>
-          <w:b/>
-        </w:rPr>
-        <w:t xml:space="preserve">March </w:t>
-      </w:r>
-      <w:r>
-        <w:rPr>
-          <w:rFonts w:ascii="Bookman Old Style" w:hAnsi="Bookman Old Style"/>
-          <w:b/>
-        </w:rPr>
-        <w:t xml:space="preserve">2020 – </w:t>
-      </w:r>
-      <w:r>
-        <w:rPr>
-          <w:rFonts w:ascii="Bookman Old Style" w:hAnsi="Bookman Old Style"/>
-          <w:b/>
-        </w:rPr>
-        <w:t>October</w:t>
-      </w:r>
-      <w:r>
-        <w:rPr>
-          <w:rFonts w:ascii="Bookman Old Style" w:hAnsi="Bookman Old Style"/>
-          <w:b/>
-        </w:rPr>
-        <w:t xml:space="preserve"> 202</w:t>
-      </w:r>
-      <w:r>
-        <w:rPr>
-          <w:rFonts w:ascii="Bookman Old Style" w:hAnsi="Bookman Old Style"/>
-          <w:b/>
-        </w:rPr>
-        <w:t>0</w:t>
+        <w:t>Adapted the format of the production multiple times throughout the planning and execution, as circumstances changed, insuring all 45 participants stayed engaged</w:t>
       </w:r>
     </w:p>
     <w:p>
@@ -1577,34 +1562,25 @@
           <w:sz w:val="20"/>
           <w:szCs w:val="20"/>
         </w:rPr>
-        <w:t xml:space="preserve">Produced </w:t>
-      </w:r>
-      <w:r>
-        <w:rPr>
-          <w:rFonts w:ascii="Bookman Old Style" w:hAnsi="Bookman Old Style"/>
-          <w:bCs/>
-          <w:sz w:val="20"/>
-          <w:szCs w:val="20"/>
-        </w:rPr>
-        <w:t xml:space="preserve">a </w:t>
-      </w:r>
-      <w:r>
-        <w:rPr>
-          <w:rFonts w:ascii="Bookman Old Style" w:hAnsi="Bookman Old Style"/>
-          <w:bCs/>
-          <w:sz w:val="20"/>
-          <w:szCs w:val="20"/>
-        </w:rPr>
-        <w:t xml:space="preserve">musical theatre </w:t>
-      </w:r>
-      <w:r>
-        <w:rPr>
-          <w:rFonts w:ascii="Bookman Old Style" w:hAnsi="Bookman Old Style"/>
-          <w:bCs/>
-          <w:sz w:val="20"/>
-          <w:szCs w:val="20"/>
-        </w:rPr>
-        <w:t>production during the COVID-19 pandemic</w:t>
+        <w:t>Collaborated</w:t>
+      </w:r>
+      <w:r>
+        <w:rPr>
+          <w:rFonts w:ascii="Bookman Old Style" w:hAnsi="Bookman Old Style"/>
+          <w:bCs/>
+          <w:sz w:val="20"/>
+          <w:szCs w:val="20"/>
+        </w:rPr>
+        <w:t xml:space="preserve"> with administration to create an approved safety plan, allowing the production to proceed</w:t>
+      </w:r>
+      <w:r>
+        <w:rPr>
+          <w:rFonts w:ascii="Bookman Old Style" w:hAnsi="Bookman Old Style"/>
+          <w:bCs/>
+          <w:sz w:val="20"/>
+          <w:szCs w:val="20"/>
+        </w:rPr>
+        <w:t xml:space="preserve"> in the adapted format</w:t>
       </w:r>
     </w:p>
     <w:p>
@@ -1629,74 +1605,6 @@
           <w:sz w:val="20"/>
           <w:szCs w:val="20"/>
         </w:rPr>
-        <w:t>Adapted the format of the production multiple times throughout the planning and execution, as circumstances changed, insuring all 45 participants stayed engaged</w:t>
-      </w:r>
-    </w:p>
-    <w:p>
-      <w:pPr>
-        <w:pStyle w:val="ListParagraph"/>
-        <w:numPr>
-          <w:ilvl w:val="0"/>
-          <w:numId w:val="9"/>
-        </w:numPr>
-        <w:spacing w:after="0" w:line="240" w:lineRule="auto"/>
-        <w:rPr>
-          <w:rFonts w:ascii="Bookman Old Style" w:hAnsi="Bookman Old Style"/>
-          <w:bCs/>
-          <w:sz w:val="20"/>
-          <w:szCs w:val="20"/>
-        </w:rPr>
-      </w:pPr>
-      <w:r>
-        <w:rPr>
-          <w:rFonts w:ascii="Bookman Old Style" w:hAnsi="Bookman Old Style"/>
-          <w:bCs/>
-          <w:sz w:val="20"/>
-          <w:szCs w:val="20"/>
-        </w:rPr>
-        <w:t>Collaborated</w:t>
-      </w:r>
-      <w:r>
-        <w:rPr>
-          <w:rFonts w:ascii="Bookman Old Style" w:hAnsi="Bookman Old Style"/>
-          <w:bCs/>
-          <w:sz w:val="20"/>
-          <w:szCs w:val="20"/>
-        </w:rPr>
-        <w:t xml:space="preserve"> with administration to create an approved safety plan, allowing the production to proceed</w:t>
-      </w:r>
-      <w:r>
-        <w:rPr>
-          <w:rFonts w:ascii="Bookman Old Style" w:hAnsi="Bookman Old Style"/>
-          <w:bCs/>
-          <w:sz w:val="20"/>
-          <w:szCs w:val="20"/>
-        </w:rPr>
-        <w:t xml:space="preserve"> in the adapted format</w:t>
-      </w:r>
-    </w:p>
-    <w:p>
-      <w:pPr>
-        <w:pStyle w:val="ListParagraph"/>
-        <w:numPr>
-          <w:ilvl w:val="0"/>
-          <w:numId w:val="9"/>
-        </w:numPr>
-        <w:spacing w:after="0" w:line="240" w:lineRule="auto"/>
-        <w:rPr>
-          <w:rFonts w:ascii="Bookman Old Style" w:hAnsi="Bookman Old Style"/>
-          <w:bCs/>
-          <w:sz w:val="20"/>
-          <w:szCs w:val="20"/>
-        </w:rPr>
-      </w:pPr>
-      <w:r>
-        <w:rPr>
-          <w:rFonts w:ascii="Bookman Old Style" w:hAnsi="Bookman Old Style"/>
-          <w:bCs/>
-          <w:sz w:val="20"/>
-          <w:szCs w:val="20"/>
-        </w:rPr>
         <w:t xml:space="preserve">As quoted in </w:t>
       </w:r>
       <w:r>
@@ -1819,25 +1727,7 @@
           <w:sz w:val="20"/>
           <w:szCs w:val="20"/>
         </w:rPr>
-        <w:t xml:space="preserve">Insured proper allocation of funds </w:t>
-      </w:r>
-      <w:proofErr w:type="gramStart"/>
-      <w:r>
-        <w:rPr>
-          <w:rFonts w:ascii="Bookman Old Style" w:hAnsi="Bookman Old Style"/>
-          <w:sz w:val="20"/>
-          <w:szCs w:val="20"/>
-        </w:rPr>
-        <w:t>in excess of</w:t>
-      </w:r>
-      <w:proofErr w:type="gramEnd"/>
-      <w:r>
-        <w:rPr>
-          <w:rFonts w:ascii="Bookman Old Style" w:hAnsi="Bookman Old Style"/>
-          <w:sz w:val="20"/>
-          <w:szCs w:val="20"/>
-        </w:rPr>
-        <w:t xml:space="preserve"> $30,000 based upon the team’s goals</w:t>
+        <w:t>Insured proper allocation of funds in excess of $30,000 based upon the team’s goals</w:t>
       </w:r>
     </w:p>
     <w:p>
@@ -1847,21 +1737,12 @@
           <w:rFonts w:ascii="Bookman Old Style" w:hAnsi="Bookman Old Style"/>
         </w:rPr>
       </w:pPr>
-      <w:proofErr w:type="spellStart"/>
-      <w:r>
-        <w:rPr>
-          <w:rFonts w:ascii="Bookman Old Style" w:hAnsi="Bookman Old Style"/>
-          <w:b/>
-        </w:rPr>
-        <w:t>CyberAuto</w:t>
-      </w:r>
-      <w:proofErr w:type="spellEnd"/>
-      <w:r>
-        <w:rPr>
-          <w:rFonts w:ascii="Bookman Old Style" w:hAnsi="Bookman Old Style"/>
-          <w:b/>
-        </w:rPr>
-        <w:t xml:space="preserve"> Challenge</w:t>
+      <w:r>
+        <w:rPr>
+          <w:rFonts w:ascii="Bookman Old Style" w:hAnsi="Bookman Old Style"/>
+          <w:b/>
+        </w:rPr>
+        <w:t>CyberAuto Challenge</w:t>
       </w:r>
       <w:r>
         <w:rPr>
@@ -1893,6 +1774,23 @@
     </w:p>
     <w:p>
       <w:pPr>
+        <w:rPr>
+          <w:rFonts w:ascii="Bookman Old Style" w:hAnsi="Bookman Old Style"/>
+          <w:b/>
+          <w:sz w:val="24"/>
+        </w:rPr>
+      </w:pPr>
+      <w:r>
+        <w:rPr>
+          <w:rFonts w:ascii="Bookman Old Style" w:hAnsi="Bookman Old Style"/>
+          <w:b/>
+          <w:sz w:val="24"/>
+        </w:rPr>
+        <w:br w:type="page"/>
+      </w:r>
+    </w:p>
+    <w:p>
+      <w:pPr>
         <w:spacing w:after="0" w:line="276" w:lineRule="auto"/>
         <w:contextualSpacing/>
         <w:rPr>
@@ -1935,7 +1833,47 @@
           <w:b/>
           <w:bCs/>
         </w:rPr>
-        <w:t>Wireless Communications Intern, SHURE, Niles IL,</w:t>
+        <w:t>Teaching Assistant</w:t>
+      </w:r>
+      <w:r>
+        <w:rPr>
+          <w:rFonts w:ascii="Bookman Old Style" w:hAnsi="Bookman Old Style"/>
+          <w:b/>
+          <w:bCs/>
+        </w:rPr>
+        <w:t xml:space="preserve">, </w:t>
+      </w:r>
+      <w:r>
+        <w:rPr>
+          <w:rFonts w:ascii="Bookman Old Style" w:hAnsi="Bookman Old Style"/>
+          <w:b/>
+          <w:bCs/>
+        </w:rPr>
+        <w:t>WPI</w:t>
+      </w:r>
+      <w:r>
+        <w:rPr>
+          <w:rFonts w:ascii="Bookman Old Style" w:hAnsi="Bookman Old Style"/>
+          <w:b/>
+          <w:bCs/>
+        </w:rPr>
+        <w:t xml:space="preserve">, </w:t>
+      </w:r>
+      <w:r>
+        <w:rPr>
+          <w:rFonts w:ascii="Bookman Old Style" w:hAnsi="Bookman Old Style"/>
+          <w:b/>
+          <w:bCs/>
+        </w:rPr>
+        <w:t>Worcester, MA</w:t>
+      </w:r>
+      <w:r>
+        <w:rPr>
+          <w:rFonts w:ascii="Bookman Old Style" w:hAnsi="Bookman Old Style"/>
+          <w:b/>
+          <w:bCs/>
+        </w:rPr>
+        <w:t>,</w:t>
       </w:r>
       <w:r>
         <w:rPr>
@@ -1951,7 +1889,15 @@
           <w:b/>
           <w:bCs/>
         </w:rPr>
-        <w:t xml:space="preserve">Summer </w:t>
+        <w:t>March</w:t>
+      </w:r>
+      <w:r>
+        <w:rPr>
+          <w:rFonts w:ascii="Bookman Old Style" w:hAnsi="Bookman Old Style"/>
+          <w:b/>
+          <w:bCs/>
+        </w:rPr>
+        <w:t xml:space="preserve"> </w:t>
       </w:r>
       <w:r>
         <w:rPr>
@@ -1967,7 +1913,15 @@
           <w:b/>
           <w:bCs/>
         </w:rPr>
-        <w:t>1</w:t>
+        <w:t xml:space="preserve">1 – </w:t>
+      </w:r>
+      <w:r>
+        <w:rPr>
+          <w:rFonts w:ascii="Bookman Old Style" w:hAnsi="Bookman Old Style"/>
+          <w:b/>
+          <w:bCs/>
+        </w:rPr>
+        <w:t>Present</w:t>
       </w:r>
     </w:p>
     <w:p>
@@ -1990,7 +1944,7 @@
           <w:sz w:val="20"/>
           <w:szCs w:val="20"/>
         </w:rPr>
-        <w:t>Worked on the FPGA team across multiple projects</w:t>
+        <w:t>ECE 2305: Introduction to Communication Networks</w:t>
       </w:r>
     </w:p>
     <w:p>
@@ -2013,7 +1967,7 @@
           <w:sz w:val="20"/>
           <w:szCs w:val="20"/>
         </w:rPr>
-        <w:t>Continued development of a telemetry system to debug development hardware</w:t>
+        <w:t>ECE 3311: Principles of Communication Systems</w:t>
       </w:r>
     </w:p>
     <w:p>
@@ -2036,7 +1990,97 @@
           <w:sz w:val="20"/>
           <w:szCs w:val="20"/>
         </w:rPr>
-        <w:t>Increased efficiency of python API to allow real time parsing of data</w:t>
+        <w:t>ECE 4305: Software-Defined Radio Systems and Analysis</w:t>
+      </w:r>
+    </w:p>
+    <w:p>
+      <w:pPr>
+        <w:spacing w:after="0" w:line="276" w:lineRule="auto"/>
+        <w:contextualSpacing/>
+        <w:rPr>
+          <w:rFonts w:ascii="Bookman Old Style" w:hAnsi="Bookman Old Style"/>
+          <w:b/>
+          <w:bCs/>
+        </w:rPr>
+      </w:pPr>
+      <w:r>
+        <w:rPr>
+          <w:rFonts w:ascii="Bookman Old Style" w:hAnsi="Bookman Old Style"/>
+          <w:b/>
+          <w:bCs/>
+        </w:rPr>
+        <w:t>Wireless Communications Intern, SHURE, Niles IL,</w:t>
+      </w:r>
+      <w:r>
+        <w:rPr>
+          <w:rFonts w:ascii="Bookman Old Style" w:hAnsi="Bookman Old Style"/>
+          <w:b/>
+          <w:bCs/>
+        </w:rPr>
+        <w:t xml:space="preserve"> </w:t>
+      </w:r>
+      <w:r>
+        <w:rPr>
+          <w:rFonts w:ascii="Bookman Old Style" w:hAnsi="Bookman Old Style"/>
+          <w:b/>
+          <w:bCs/>
+        </w:rPr>
+        <w:t>May</w:t>
+      </w:r>
+      <w:r>
+        <w:rPr>
+          <w:rFonts w:ascii="Bookman Old Style" w:hAnsi="Bookman Old Style"/>
+          <w:b/>
+          <w:bCs/>
+        </w:rPr>
+        <w:t xml:space="preserve"> </w:t>
+      </w:r>
+      <w:r>
+        <w:rPr>
+          <w:rFonts w:ascii="Bookman Old Style" w:hAnsi="Bookman Old Style"/>
+          <w:b/>
+          <w:bCs/>
+        </w:rPr>
+        <w:t>202</w:t>
+      </w:r>
+      <w:r>
+        <w:rPr>
+          <w:rFonts w:ascii="Bookman Old Style" w:hAnsi="Bookman Old Style"/>
+          <w:b/>
+          <w:bCs/>
+        </w:rPr>
+        <w:t>1</w:t>
+      </w:r>
+      <w:r>
+        <w:rPr>
+          <w:rFonts w:ascii="Bookman Old Style" w:hAnsi="Bookman Old Style"/>
+          <w:b/>
+          <w:bCs/>
+        </w:rPr>
+        <w:t xml:space="preserve"> – December 2021</w:t>
+      </w:r>
+    </w:p>
+    <w:p>
+      <w:pPr>
+        <w:pStyle w:val="ListParagraph"/>
+        <w:numPr>
+          <w:ilvl w:val="0"/>
+          <w:numId w:val="5"/>
+        </w:numPr>
+        <w:spacing w:after="0" w:line="276" w:lineRule="auto"/>
+        <w:rPr>
+          <w:rFonts w:ascii="Bookman Old Style" w:hAnsi="Bookman Old Style"/>
+          <w:sz w:val="20"/>
+          <w:szCs w:val="20"/>
+        </w:rPr>
+      </w:pPr>
+      <w:r>
+        <w:rPr>
+          <w:rFonts w:ascii="Bookman Old Style" w:hAnsi="Bookman Old Style"/>
+          <w:sz w:val="20"/>
+          <w:szCs w:val="20"/>
+        </w:rPr>
+        <w:t>Worked on the FPGA team across multiple projects</w:t>
       </w:r>
     </w:p>
     <w:p>
@@ -2059,7 +2103,7 @@
           <w:sz w:val="20"/>
           <w:szCs w:val="20"/>
         </w:rPr>
-        <w:t>Developed real time visualization of signal data utilizing the API</w:t>
+        <w:t>Continued development of a telemetry system to debug development hardware</w:t>
       </w:r>
     </w:p>
     <w:p>
@@ -2082,6 +2126,52 @@
           <w:sz w:val="20"/>
           <w:szCs w:val="20"/>
         </w:rPr>
+        <w:t>Increased efficiency of python API to allow real time parsing of data</w:t>
+      </w:r>
+    </w:p>
+    <w:p>
+      <w:pPr>
+        <w:pStyle w:val="ListParagraph"/>
+        <w:numPr>
+          <w:ilvl w:val="0"/>
+          <w:numId w:val="7"/>
+        </w:numPr>
+        <w:spacing w:after="0" w:line="276" w:lineRule="auto"/>
+        <w:rPr>
+          <w:rFonts w:ascii="Bookman Old Style" w:hAnsi="Bookman Old Style"/>
+          <w:sz w:val="20"/>
+          <w:szCs w:val="20"/>
+        </w:rPr>
+      </w:pPr>
+      <w:r>
+        <w:rPr>
+          <w:rFonts w:ascii="Bookman Old Style" w:hAnsi="Bookman Old Style"/>
+          <w:sz w:val="20"/>
+          <w:szCs w:val="20"/>
+        </w:rPr>
+        <w:t>Developed real time visualization of signal data utilizing the API</w:t>
+      </w:r>
+    </w:p>
+    <w:p>
+      <w:pPr>
+        <w:pStyle w:val="ListParagraph"/>
+        <w:numPr>
+          <w:ilvl w:val="0"/>
+          <w:numId w:val="7"/>
+        </w:numPr>
+        <w:spacing w:after="0" w:line="276" w:lineRule="auto"/>
+        <w:rPr>
+          <w:rFonts w:ascii="Bookman Old Style" w:hAnsi="Bookman Old Style"/>
+          <w:sz w:val="20"/>
+          <w:szCs w:val="20"/>
+        </w:rPr>
+      </w:pPr>
+      <w:r>
+        <w:rPr>
+          <w:rFonts w:ascii="Bookman Old Style" w:hAnsi="Bookman Old Style"/>
+          <w:sz w:val="20"/>
+          <w:szCs w:val="20"/>
+        </w:rPr>
         <w:t>Began development on FPGA based serial bridge between hardware and telemetry system</w:t>
       </w:r>
     </w:p>
@@ -2109,25 +2199,7 @@
           <w:b/>
           <w:bCs/>
         </w:rPr>
-        <w:t xml:space="preserve"> Engineer, </w:t>
-      </w:r>
-      <w:proofErr w:type="spellStart"/>
-      <w:r>
-        <w:rPr>
-          <w:rFonts w:ascii="Bookman Old Style" w:hAnsi="Bookman Old Style"/>
-          <w:b/>
-          <w:bCs/>
-        </w:rPr>
-        <w:t>Bertussi’s</w:t>
-      </w:r>
-      <w:proofErr w:type="spellEnd"/>
-      <w:r>
-        <w:rPr>
-          <w:rFonts w:ascii="Bookman Old Style" w:hAnsi="Bookman Old Style"/>
-          <w:b/>
-          <w:bCs/>
-        </w:rPr>
-        <w:t xml:space="preserve"> Plumbing and Contracting, Pearl River NY, Summer 2020</w:t>
+        <w:t xml:space="preserve"> Engineer, Bertussi’s Plumbing and Contracting, Pearl River NY, Summer 2020</w:t>
       </w:r>
     </w:p>
     <w:p>
@@ -2160,16 +2232,14 @@
         </w:rPr>
         <w:t>multi-</w:t>
       </w:r>
-      <w:proofErr w:type="gramStart"/>
-      <w:r>
-        <w:rPr>
-          <w:rFonts w:ascii="Bookman Old Style" w:hAnsi="Bookman Old Style"/>
-          <w:sz w:val="20"/>
-          <w:szCs w:val="20"/>
-        </w:rPr>
-        <w:t>million dollar</w:t>
-      </w:r>
-      <w:proofErr w:type="gramEnd"/>
+      <w:r>
+        <w:rPr>
+          <w:rFonts w:ascii="Bookman Old Style" w:hAnsi="Bookman Old Style"/>
+          <w:sz w:val="20"/>
+          <w:szCs w:val="20"/>
+        </w:rPr>
+        <w:t>million-dollar</w:t>
+      </w:r>
       <w:r>
         <w:rPr>
           <w:rFonts w:ascii="Bookman Old Style" w:hAnsi="Bookman Old Style"/>
@@ -2680,25 +2750,7 @@
           <w:b/>
           <w:bCs/>
         </w:rPr>
-        <w:t xml:space="preserve">Counselor, Blue Rill Day Camp, </w:t>
-      </w:r>
-      <w:proofErr w:type="spellStart"/>
-      <w:r>
-        <w:rPr>
-          <w:rFonts w:ascii="Bookman Old Style" w:hAnsi="Bookman Old Style"/>
-          <w:b/>
-          <w:bCs/>
-        </w:rPr>
-        <w:t>Airmont</w:t>
-      </w:r>
-      <w:proofErr w:type="spellEnd"/>
-      <w:r>
-        <w:rPr>
-          <w:rFonts w:ascii="Bookman Old Style" w:hAnsi="Bookman Old Style"/>
-          <w:b/>
-          <w:bCs/>
-        </w:rPr>
-        <w:t xml:space="preserve"> NY, June 2015- June 2018 </w:t>
+        <w:t xml:space="preserve">Counselor, Blue Rill Day Camp, Airmont NY, June 2015- June 2018 </w:t>
       </w:r>
     </w:p>
     <w:p>
@@ -2747,32 +2799,14 @@
         </w:rPr>
         <w:t xml:space="preserve"> and ensure the safety </w:t>
       </w:r>
-      <w:proofErr w:type="gramStart"/>
-      <w:r>
-        <w:rPr>
-          <w:rFonts w:ascii="Bookman Old Style" w:hAnsi="Bookman Old Style"/>
-          <w:sz w:val="20"/>
-          <w:szCs w:val="20"/>
-        </w:rPr>
-        <w:t xml:space="preserve">of </w:t>
-      </w:r>
-      <w:r>
-        <w:rPr>
-          <w:rFonts w:ascii="Bookman Old Style" w:hAnsi="Bookman Old Style"/>
-          <w:sz w:val="20"/>
-          <w:szCs w:val="20"/>
-        </w:rPr>
-        <w:t xml:space="preserve"> </w:t>
-      </w:r>
-      <w:r>
-        <w:rPr>
-          <w:rFonts w:ascii="Bookman Old Style" w:hAnsi="Bookman Old Style"/>
-          <w:sz w:val="20"/>
-          <w:szCs w:val="20"/>
-        </w:rPr>
-        <w:t>22</w:t>
-      </w:r>
-      <w:proofErr w:type="gramEnd"/>
+      <w:r>
+        <w:rPr>
+          <w:rFonts w:ascii="Bookman Old Style" w:hAnsi="Bookman Old Style"/>
+          <w:sz w:val="20"/>
+          <w:szCs w:val="20"/>
+        </w:rPr>
+        <w:t>of 22</w:t>
+      </w:r>
       <w:r>
         <w:rPr>
           <w:rFonts w:ascii="Bookman Old Style" w:hAnsi="Bookman Old Style"/>
@@ -2847,19 +2881,7 @@
     </w:p>
     <w:p>
       <w:pPr>
-        <w:spacing w:after="0" w:line="276" w:lineRule="auto"/>
-        <w:rPr>
-          <w:rFonts w:ascii="Bookman Old Style" w:hAnsi="Bookman Old Style"/>
-          <w:b/>
-          <w:bCs/>
-          <w:sz w:val="6"/>
-          <w:szCs w:val="6"/>
-        </w:rPr>
-      </w:pPr>
-    </w:p>
-    <w:p>
-      <w:pPr>
-        <w:spacing w:after="0" w:line="276" w:lineRule="auto"/>
+        <w:spacing w:after="0" w:line="240" w:lineRule="auto"/>
         <w:rPr>
           <w:rFonts w:ascii="Bookman Old Style" w:hAnsi="Bookman Old Style"/>
           <w:b/>
@@ -2957,6 +2979,133 @@
     </w:p>
     <w:p>
       <w:pPr>
+        <w:spacing w:after="0" w:line="240" w:lineRule="auto"/>
+        <w:ind w:firstLine="720"/>
+        <w:rPr>
+          <w:rFonts w:ascii="Bookman Old Style" w:hAnsi="Bookman Old Style"/>
+          <w:sz w:val="20"/>
+          <w:szCs w:val="20"/>
+        </w:rPr>
+      </w:pPr>
+      <w:r>
+        <w:rPr>
+          <w:rFonts w:ascii="Bookman Old Style" w:hAnsi="Bookman Old Style"/>
+          <w:b/>
+          <w:bCs/>
+          <w:sz w:val="20"/>
+          <w:szCs w:val="20"/>
+        </w:rPr>
+        <w:t>President</w:t>
+      </w:r>
+      <w:r>
+        <w:rPr>
+          <w:rFonts w:ascii="Bookman Old Style" w:hAnsi="Bookman Old Style"/>
+          <w:sz w:val="20"/>
+          <w:szCs w:val="20"/>
+        </w:rPr>
+        <w:t xml:space="preserve">, January 2021 </w:t>
+      </w:r>
+      <w:r>
+        <w:rPr>
+          <w:rFonts w:ascii="Bookman Old Style" w:hAnsi="Bookman Old Style"/>
+          <w:sz w:val="20"/>
+          <w:szCs w:val="20"/>
+        </w:rPr>
+        <w:t>-</w:t>
+      </w:r>
+      <w:r>
+        <w:rPr>
+          <w:rFonts w:ascii="Bookman Old Style" w:hAnsi="Bookman Old Style"/>
+          <w:sz w:val="20"/>
+          <w:szCs w:val="20"/>
+        </w:rPr>
+        <w:t xml:space="preserve"> January </w:t>
+      </w:r>
+      <w:r>
+        <w:rPr>
+          <w:rFonts w:ascii="Bookman Old Style" w:hAnsi="Bookman Old Style"/>
+          <w:sz w:val="20"/>
+          <w:szCs w:val="20"/>
+        </w:rPr>
+        <w:t>2022</w:t>
+      </w:r>
+    </w:p>
+    <w:p>
+      <w:pPr>
+        <w:spacing w:after="0" w:line="240" w:lineRule="auto"/>
+        <w:ind w:firstLine="720"/>
+        <w:rPr>
+          <w:rFonts w:ascii="Bookman Old Style" w:hAnsi="Bookman Old Style"/>
+          <w:sz w:val="20"/>
+          <w:szCs w:val="20"/>
+        </w:rPr>
+      </w:pPr>
+      <w:r>
+        <w:rPr>
+          <w:rFonts w:ascii="Bookman Old Style" w:hAnsi="Bookman Old Style"/>
+          <w:b/>
+          <w:bCs/>
+          <w:sz w:val="20"/>
+          <w:szCs w:val="20"/>
+        </w:rPr>
+        <w:t>Technical Director</w:t>
+      </w:r>
+      <w:r>
+        <w:rPr>
+          <w:rFonts w:ascii="Bookman Old Style" w:hAnsi="Bookman Old Style"/>
+          <w:sz w:val="20"/>
+          <w:szCs w:val="20"/>
+        </w:rPr>
+        <w:t xml:space="preserve">, January 2020 </w:t>
+      </w:r>
+      <w:r>
+        <w:rPr>
+          <w:rFonts w:ascii="Bookman Old Style" w:hAnsi="Bookman Old Style"/>
+          <w:sz w:val="20"/>
+          <w:szCs w:val="20"/>
+        </w:rPr>
+        <w:t>-</w:t>
+      </w:r>
+      <w:r>
+        <w:rPr>
+          <w:rFonts w:ascii="Bookman Old Style" w:hAnsi="Bookman Old Style"/>
+          <w:sz w:val="20"/>
+          <w:szCs w:val="20"/>
+        </w:rPr>
+        <w:t xml:space="preserve"> January 2021</w:t>
+      </w:r>
+    </w:p>
+    <w:p>
+      <w:pPr>
+        <w:spacing w:after="0" w:line="240" w:lineRule="auto"/>
+        <w:ind w:firstLine="720"/>
+        <w:rPr>
+          <w:rFonts w:ascii="Bookman Old Style" w:hAnsi="Bookman Old Style"/>
+          <w:sz w:val="20"/>
+          <w:szCs w:val="20"/>
+        </w:rPr>
+      </w:pPr>
+      <w:r>
+        <w:rPr>
+          <w:rFonts w:ascii="Bookman Old Style" w:hAnsi="Bookman Old Style"/>
+          <w:b/>
+          <w:bCs/>
+          <w:sz w:val="20"/>
+          <w:szCs w:val="20"/>
+        </w:rPr>
+        <w:t>COVID-19 Safety Committee Chair</w:t>
+      </w:r>
+      <w:r>
+        <w:rPr>
+          <w:rFonts w:ascii="Bookman Old Style" w:hAnsi="Bookman Old Style"/>
+          <w:sz w:val="20"/>
+          <w:szCs w:val="20"/>
+        </w:rPr>
+        <w:t>, August 2020 - November 2020</w:t>
+      </w:r>
+    </w:p>
+    <w:p>
+      <w:pPr>
         <w:spacing w:after="0" w:line="276" w:lineRule="auto"/>
         <w:ind w:firstLine="720"/>
         <w:rPr>
@@ -2973,39 +3122,147 @@
           <w:sz w:val="20"/>
           <w:szCs w:val="20"/>
         </w:rPr>
-        <w:t>President</w:t>
-      </w:r>
-      <w:r>
-        <w:rPr>
-          <w:rFonts w:ascii="Bookman Old Style" w:hAnsi="Bookman Old Style"/>
-          <w:sz w:val="20"/>
-          <w:szCs w:val="20"/>
-        </w:rPr>
-        <w:t xml:space="preserve">, January 2021 </w:t>
-      </w:r>
-      <w:r>
-        <w:rPr>
-          <w:rFonts w:ascii="Bookman Old Style" w:hAnsi="Bookman Old Style"/>
-          <w:sz w:val="20"/>
-          <w:szCs w:val="20"/>
-        </w:rPr>
-        <w:t>-</w:t>
-      </w:r>
-      <w:r>
-        <w:rPr>
-          <w:rFonts w:ascii="Bookman Old Style" w:hAnsi="Bookman Old Style"/>
-          <w:sz w:val="20"/>
-          <w:szCs w:val="20"/>
-        </w:rPr>
-        <w:t xml:space="preserve"> January </w:t>
-      </w:r>
-      <w:r>
-        <w:rPr>
-          <w:rFonts w:ascii="Bookman Old Style" w:hAnsi="Bookman Old Style"/>
-          <w:sz w:val="20"/>
-          <w:szCs w:val="20"/>
-        </w:rPr>
-        <w:t>2022</w:t>
+        <w:t>Active Member</w:t>
+      </w:r>
+      <w:r>
+        <w:rPr>
+          <w:rFonts w:ascii="Bookman Old Style" w:hAnsi="Bookman Old Style"/>
+          <w:sz w:val="20"/>
+          <w:szCs w:val="20"/>
+        </w:rPr>
+        <w:t xml:space="preserve">, January 2019 </w:t>
+      </w:r>
+      <w:r>
+        <w:rPr>
+          <w:rFonts w:ascii="Bookman Old Style" w:hAnsi="Bookman Old Style"/>
+          <w:sz w:val="20"/>
+          <w:szCs w:val="20"/>
+        </w:rPr>
+        <w:t>–</w:t>
+      </w:r>
+      <w:r>
+        <w:rPr>
+          <w:rFonts w:ascii="Bookman Old Style" w:hAnsi="Bookman Old Style"/>
+          <w:sz w:val="20"/>
+          <w:szCs w:val="20"/>
+        </w:rPr>
+        <w:t xml:space="preserve"> Present</w:t>
+      </w:r>
+    </w:p>
+    <w:p>
+      <w:pPr>
+        <w:spacing w:after="0" w:line="240" w:lineRule="auto"/>
+        <w:rPr>
+          <w:rFonts w:ascii="Bookman Old Style" w:hAnsi="Bookman Old Style"/>
+          <w:b/>
+          <w:bCs/>
+        </w:rPr>
+      </w:pPr>
+      <w:r>
+        <w:rPr>
+          <w:rFonts w:ascii="Bookman Old Style" w:hAnsi="Bookman Old Style"/>
+          <w:b/>
+          <w:bCs/>
+        </w:rPr>
+        <w:t>Skull Senior Honor Society</w:t>
+      </w:r>
+      <w:r>
+        <w:rPr>
+          <w:rFonts w:ascii="Bookman Old Style" w:hAnsi="Bookman Old Style"/>
+        </w:rPr>
+        <w:t xml:space="preserve">, </w:t>
+      </w:r>
+      <w:r>
+        <w:rPr>
+          <w:rFonts w:ascii="Bookman Old Style" w:hAnsi="Bookman Old Style"/>
+        </w:rPr>
+        <w:t>November 2020 – Present</w:t>
+      </w:r>
+      <w:r>
+        <w:rPr>
+          <w:rFonts w:ascii="Bookman Old Style" w:hAnsi="Bookman Old Style"/>
+          <w:b/>
+          <w:bCs/>
+        </w:rPr>
+        <w:tab/>
+      </w:r>
+      <w:r>
+        <w:rPr>
+          <w:rFonts w:ascii="Bookman Old Style" w:hAnsi="Bookman Old Style"/>
+          <w:b/>
+          <w:bCs/>
+        </w:rPr>
+        <w:tab/>
+      </w:r>
+      <w:r>
+        <w:rPr>
+          <w:rFonts w:ascii="Bookman Old Style" w:hAnsi="Bookman Old Style"/>
+          <w:b/>
+          <w:bCs/>
+        </w:rPr>
+        <w:tab/>
+      </w:r>
+      <w:r>
+        <w:rPr>
+          <w:rFonts w:ascii="Bookman Old Style" w:hAnsi="Bookman Old Style"/>
+          <w:b/>
+          <w:bCs/>
+        </w:rPr>
+        <w:tab/>
+        <w:t xml:space="preserve">          </w:t>
+      </w:r>
+    </w:p>
+    <w:p>
+      <w:pPr>
+        <w:spacing w:after="0" w:line="240" w:lineRule="auto"/>
+        <w:ind w:firstLine="720"/>
+        <w:rPr>
+          <w:rFonts w:ascii="Bookman Old Style" w:hAnsi="Bookman Old Style"/>
+          <w:sz w:val="20"/>
+          <w:szCs w:val="20"/>
+        </w:rPr>
+      </w:pPr>
+      <w:r>
+        <w:rPr>
+          <w:rFonts w:ascii="Bookman Old Style" w:hAnsi="Bookman Old Style"/>
+          <w:b/>
+          <w:bCs/>
+          <w:sz w:val="20"/>
+          <w:szCs w:val="20"/>
+        </w:rPr>
+        <w:t>Inductee</w:t>
+      </w:r>
+      <w:r>
+        <w:rPr>
+          <w:rFonts w:ascii="Bookman Old Style" w:hAnsi="Bookman Old Style"/>
+          <w:sz w:val="20"/>
+          <w:szCs w:val="20"/>
+        </w:rPr>
+        <w:t xml:space="preserve">, </w:t>
+      </w:r>
+      <w:r>
+        <w:rPr>
+          <w:rFonts w:ascii="Bookman Old Style" w:hAnsi="Bookman Old Style"/>
+          <w:sz w:val="20"/>
+          <w:szCs w:val="20"/>
+        </w:rPr>
+        <w:t>November</w:t>
+      </w:r>
+      <w:r>
+        <w:rPr>
+          <w:rFonts w:ascii="Bookman Old Style" w:hAnsi="Bookman Old Style"/>
+          <w:sz w:val="20"/>
+          <w:szCs w:val="20"/>
+        </w:rPr>
+        <w:t xml:space="preserve"> 2020 – </w:t>
+      </w:r>
+      <w:r>
+        <w:rPr>
+          <w:rFonts w:ascii="Bookman Old Style" w:hAnsi="Bookman Old Style"/>
+          <w:sz w:val="20"/>
+          <w:szCs w:val="20"/>
+        </w:rPr>
+        <w:t>August 2021</w:t>
       </w:r>
     </w:p>
     <w:p>
@@ -3026,31 +3283,111 @@
           <w:sz w:val="20"/>
           <w:szCs w:val="20"/>
         </w:rPr>
-        <w:t>Technical Director</w:t>
-      </w:r>
-      <w:r>
-        <w:rPr>
-          <w:rFonts w:ascii="Bookman Old Style" w:hAnsi="Bookman Old Style"/>
-          <w:sz w:val="20"/>
-          <w:szCs w:val="20"/>
-        </w:rPr>
-        <w:t xml:space="preserve">, January 2020 </w:t>
-      </w:r>
-      <w:r>
-        <w:rPr>
-          <w:rFonts w:ascii="Bookman Old Style" w:hAnsi="Bookman Old Style"/>
-          <w:sz w:val="20"/>
-          <w:szCs w:val="20"/>
-        </w:rPr>
-        <w:t>-</w:t>
-      </w:r>
-      <w:r>
-        <w:rPr>
-          <w:rFonts w:ascii="Bookman Old Style" w:hAnsi="Bookman Old Style"/>
-          <w:sz w:val="20"/>
-          <w:szCs w:val="20"/>
-        </w:rPr>
-        <w:t xml:space="preserve"> January 2021</w:t>
+        <w:t>President</w:t>
+      </w:r>
+      <w:r>
+        <w:rPr>
+          <w:rFonts w:ascii="Bookman Old Style" w:hAnsi="Bookman Old Style"/>
+          <w:sz w:val="20"/>
+          <w:szCs w:val="20"/>
+        </w:rPr>
+        <w:t xml:space="preserve">, </w:t>
+      </w:r>
+      <w:r>
+        <w:rPr>
+          <w:rFonts w:ascii="Bookman Old Style" w:hAnsi="Bookman Old Style"/>
+          <w:sz w:val="20"/>
+          <w:szCs w:val="20"/>
+        </w:rPr>
+        <w:t>August 2021</w:t>
+      </w:r>
+      <w:r>
+        <w:rPr>
+          <w:rFonts w:ascii="Bookman Old Style" w:hAnsi="Bookman Old Style"/>
+          <w:sz w:val="20"/>
+          <w:szCs w:val="20"/>
+        </w:rPr>
+        <w:t>– Present</w:t>
+      </w:r>
+    </w:p>
+    <w:p>
+      <w:pPr>
+        <w:spacing w:after="0" w:line="240" w:lineRule="auto"/>
+        <w:rPr>
+          <w:rFonts w:ascii="Bookman Old Style" w:hAnsi="Bookman Old Style"/>
+          <w:b/>
+          <w:bCs/>
+        </w:rPr>
+      </w:pPr>
+      <w:r>
+        <w:rPr>
+          <w:rFonts w:ascii="Bookman Old Style" w:hAnsi="Bookman Old Style"/>
+          <w:b/>
+          <w:bCs/>
+        </w:rPr>
+        <w:t>Lens and Lights</w:t>
+      </w:r>
+      <w:r>
+        <w:rPr>
+          <w:rFonts w:ascii="Bookman Old Style" w:hAnsi="Bookman Old Style"/>
+        </w:rPr>
+        <w:t xml:space="preserve">, </w:t>
+      </w:r>
+      <w:r>
+        <w:rPr>
+          <w:rFonts w:ascii="Bookman Old Style" w:hAnsi="Bookman Old Style"/>
+        </w:rPr>
+        <w:t>September 2018 - Present</w:t>
+      </w:r>
+      <w:r>
+        <w:rPr>
+          <w:rFonts w:ascii="Bookman Old Style" w:hAnsi="Bookman Old Style"/>
+          <w:b/>
+          <w:bCs/>
+          <w:sz w:val="24"/>
+          <w:szCs w:val="24"/>
+        </w:rPr>
+        <w:t xml:space="preserve">                                            </w:t>
+      </w:r>
+      <w:r>
+        <w:rPr>
+          <w:rFonts w:ascii="Bookman Old Style" w:hAnsi="Bookman Old Style"/>
+          <w:b/>
+          <w:bCs/>
+          <w:sz w:val="24"/>
+          <w:szCs w:val="24"/>
+        </w:rPr>
+        <w:t xml:space="preserve"> </w:t>
+      </w:r>
+      <w:r>
+        <w:rPr>
+          <w:rFonts w:ascii="Bookman Old Style" w:hAnsi="Bookman Old Style"/>
+          <w:b/>
+          <w:bCs/>
+          <w:sz w:val="24"/>
+          <w:szCs w:val="24"/>
+        </w:rPr>
+        <w:t xml:space="preserve">        </w:t>
+      </w:r>
+      <w:r>
+        <w:rPr>
+          <w:rFonts w:ascii="Bookman Old Style" w:hAnsi="Bookman Old Style"/>
+          <w:b/>
+          <w:bCs/>
+          <w:sz w:val="24"/>
+          <w:szCs w:val="24"/>
+        </w:rPr>
+        <w:t xml:space="preserve">    </w:t>
+      </w:r>
+      <w:r>
+        <w:rPr>
+          <w:rFonts w:ascii="Bookman Old Style" w:hAnsi="Bookman Old Style"/>
+          <w:b/>
+          <w:bCs/>
+          <w:sz w:val="24"/>
+          <w:szCs w:val="24"/>
+        </w:rPr>
+        <w:t xml:space="preserve"> </w:t>
       </w:r>
     </w:p>
     <w:p>
@@ -3071,15 +3408,87 @@
           <w:sz w:val="20"/>
           <w:szCs w:val="20"/>
         </w:rPr>
-        <w:t>COVID-19 Safety Committee Chair</w:t>
-      </w:r>
-      <w:r>
-        <w:rPr>
-          <w:rFonts w:ascii="Bookman Old Style" w:hAnsi="Bookman Old Style"/>
-          <w:sz w:val="20"/>
-          <w:szCs w:val="20"/>
-        </w:rPr>
-        <w:t>, August 2020 - November 2020</w:t>
+        <w:t>Active Member</w:t>
+      </w:r>
+      <w:r>
+        <w:rPr>
+          <w:rFonts w:ascii="Bookman Old Style" w:hAnsi="Bookman Old Style"/>
+          <w:sz w:val="20"/>
+          <w:szCs w:val="20"/>
+        </w:rPr>
+        <w:t xml:space="preserve">, January 2019 </w:t>
+      </w:r>
+      <w:r>
+        <w:rPr>
+          <w:rFonts w:ascii="Bookman Old Style" w:hAnsi="Bookman Old Style"/>
+          <w:sz w:val="20"/>
+          <w:szCs w:val="20"/>
+        </w:rPr>
+        <w:t>–</w:t>
+      </w:r>
+      <w:r>
+        <w:rPr>
+          <w:rFonts w:ascii="Bookman Old Style" w:hAnsi="Bookman Old Style"/>
+          <w:sz w:val="20"/>
+          <w:szCs w:val="20"/>
+        </w:rPr>
+        <w:t xml:space="preserve"> Present</w:t>
+      </w:r>
+    </w:p>
+    <w:p>
+      <w:pPr>
+        <w:spacing w:after="0" w:line="240" w:lineRule="auto"/>
+        <w:rPr>
+          <w:rFonts w:ascii="Bookman Old Style" w:hAnsi="Bookman Old Style"/>
+        </w:rPr>
+      </w:pPr>
+      <w:r>
+        <w:rPr>
+          <w:rFonts w:ascii="Bookman Old Style" w:hAnsi="Bookman Old Style"/>
+          <w:b/>
+          <w:bCs/>
+        </w:rPr>
+        <w:t>MASQUE Drama Theatre</w:t>
+      </w:r>
+      <w:r>
+        <w:rPr>
+          <w:rFonts w:ascii="Bookman Old Style" w:hAnsi="Bookman Old Style"/>
+        </w:rPr>
+        <w:t xml:space="preserve">, </w:t>
+      </w:r>
+      <w:r>
+        <w:rPr>
+          <w:rFonts w:ascii="Bookman Old Style" w:hAnsi="Bookman Old Style"/>
+        </w:rPr>
+        <w:t>September 2020 -</w:t>
+      </w:r>
+      <w:r>
+        <w:rPr>
+          <w:rFonts w:ascii="Bookman Old Style" w:hAnsi="Bookman Old Style"/>
+          <w:sz w:val="20"/>
+          <w:szCs w:val="20"/>
+        </w:rPr>
+        <w:t xml:space="preserve"> </w:t>
+      </w:r>
+      <w:r>
+        <w:rPr>
+          <w:rFonts w:ascii="Bookman Old Style" w:hAnsi="Bookman Old Style"/>
+        </w:rPr>
+        <w:t>Present</w:t>
+      </w:r>
+      <w:r>
+        <w:rPr>
+          <w:rFonts w:ascii="Bookman Old Style" w:hAnsi="Bookman Old Style"/>
+          <w:b/>
+          <w:bCs/>
+        </w:rPr>
+        <w:t xml:space="preserve">                                     </w:t>
+      </w:r>
+      <w:r>
+        <w:rPr>
+          <w:rFonts w:ascii="Bookman Old Style" w:hAnsi="Bookman Old Style"/>
+        </w:rPr>
+        <w:t xml:space="preserve">               </w:t>
       </w:r>
     </w:p>
     <w:p>
@@ -3100,71 +3509,55 @@
           <w:sz w:val="20"/>
           <w:szCs w:val="20"/>
         </w:rPr>
-        <w:t>Active Member</w:t>
-      </w:r>
-      <w:r>
-        <w:rPr>
-          <w:rFonts w:ascii="Bookman Old Style" w:hAnsi="Bookman Old Style"/>
-          <w:sz w:val="20"/>
-          <w:szCs w:val="20"/>
-        </w:rPr>
-        <w:t xml:space="preserve">, January 2019 </w:t>
-      </w:r>
-      <w:r>
-        <w:rPr>
-          <w:rFonts w:ascii="Bookman Old Style" w:hAnsi="Bookman Old Style"/>
-          <w:sz w:val="20"/>
-          <w:szCs w:val="20"/>
-        </w:rPr>
-        <w:t>–</w:t>
-      </w:r>
-      <w:r>
-        <w:rPr>
-          <w:rFonts w:ascii="Bookman Old Style" w:hAnsi="Bookman Old Style"/>
-          <w:sz w:val="20"/>
-          <w:szCs w:val="20"/>
-        </w:rPr>
-        <w:t xml:space="preserve"> Present</w:t>
-      </w:r>
-    </w:p>
-    <w:p>
-      <w:pPr>
-        <w:spacing w:after="0" w:line="276" w:lineRule="auto"/>
-        <w:rPr>
-          <w:rFonts w:ascii="Bookman Old Style" w:hAnsi="Bookman Old Style"/>
-          <w:sz w:val="6"/>
-          <w:szCs w:val="6"/>
-        </w:rPr>
-      </w:pPr>
-    </w:p>
-    <w:p>
-      <w:pPr>
-        <w:spacing w:after="0" w:line="276" w:lineRule="auto"/>
-        <w:rPr>
-          <w:rFonts w:ascii="Bookman Old Style" w:hAnsi="Bookman Old Style"/>
-          <w:b/>
-          <w:bCs/>
-        </w:rPr>
-      </w:pPr>
-      <w:r>
-        <w:rPr>
-          <w:rFonts w:ascii="Bookman Old Style" w:hAnsi="Bookman Old Style"/>
-          <w:b/>
-          <w:bCs/>
-        </w:rPr>
-        <w:t>Skull Senior Honor Society</w:t>
-      </w:r>
-      <w:r>
-        <w:rPr>
-          <w:rFonts w:ascii="Bookman Old Style" w:hAnsi="Bookman Old Style"/>
-        </w:rPr>
-        <w:t xml:space="preserve">, </w:t>
-      </w:r>
-      <w:r>
-        <w:rPr>
-          <w:rFonts w:ascii="Bookman Old Style" w:hAnsi="Bookman Old Style"/>
-        </w:rPr>
-        <w:t>November 2020 – Present</w:t>
+        <w:t>Member</w:t>
+      </w:r>
+      <w:r>
+        <w:rPr>
+          <w:rFonts w:ascii="Bookman Old Style" w:hAnsi="Bookman Old Style"/>
+          <w:sz w:val="20"/>
+          <w:szCs w:val="20"/>
+        </w:rPr>
+        <w:t>, September 2020 - Present</w:t>
+      </w:r>
+    </w:p>
+    <w:p>
+      <w:pPr>
+        <w:spacing w:after="0" w:line="240" w:lineRule="auto"/>
+        <w:rPr>
+          <w:rFonts w:ascii="Bookman Old Style" w:hAnsi="Bookman Old Style"/>
+          <w:b/>
+          <w:bCs/>
+        </w:rPr>
+      </w:pPr>
+      <w:r>
+        <w:rPr>
+          <w:rFonts w:ascii="Bookman Old Style" w:hAnsi="Bookman Old Style"/>
+          <w:b/>
+          <w:bCs/>
+        </w:rPr>
+        <w:t>Underwater Hockey</w:t>
+      </w:r>
+      <w:r>
+        <w:rPr>
+          <w:rFonts w:ascii="Bookman Old Style" w:hAnsi="Bookman Old Style"/>
+        </w:rPr>
+        <w:t xml:space="preserve">, September </w:t>
+      </w:r>
+      <w:r>
+        <w:rPr>
+          <w:rFonts w:ascii="Bookman Old Style" w:hAnsi="Bookman Old Style"/>
+          <w:sz w:val="20"/>
+          <w:szCs w:val="20"/>
+        </w:rPr>
+        <w:t>201</w:t>
+      </w:r>
+      <w:r>
+        <w:rPr>
+          <w:rFonts w:ascii="Bookman Old Style" w:hAnsi="Bookman Old Style"/>
+          <w:sz w:val="20"/>
+          <w:szCs w:val="20"/>
+        </w:rPr>
+        <w:t>8 - Present</w:t>
       </w:r>
       <w:r>
         <w:rPr>
@@ -3197,7 +3590,60 @@
           <w:bCs/>
         </w:rPr>
         <w:tab/>
-        <w:t xml:space="preserve">          </w:t>
+        <w:t xml:space="preserve">                      </w:t>
+      </w:r>
+    </w:p>
+    <w:p>
+      <w:pPr>
+        <w:spacing w:after="0" w:line="240" w:lineRule="auto"/>
+        <w:ind w:firstLine="720"/>
+        <w:rPr>
+          <w:rFonts w:ascii="Bookman Old Style" w:hAnsi="Bookman Old Style"/>
+          <w:sz w:val="20"/>
+          <w:szCs w:val="20"/>
+        </w:rPr>
+      </w:pPr>
+      <w:r>
+        <w:rPr>
+          <w:rFonts w:ascii="Bookman Old Style" w:hAnsi="Bookman Old Style"/>
+          <w:b/>
+          <w:bCs/>
+          <w:sz w:val="20"/>
+          <w:szCs w:val="20"/>
+        </w:rPr>
+        <w:t xml:space="preserve">Secretary, </w:t>
+      </w:r>
+      <w:r>
+        <w:rPr>
+          <w:rFonts w:ascii="Bookman Old Style" w:hAnsi="Bookman Old Style"/>
+          <w:sz w:val="20"/>
+          <w:szCs w:val="20"/>
+        </w:rPr>
+        <w:t xml:space="preserve">January </w:t>
+      </w:r>
+      <w:r>
+        <w:rPr>
+          <w:rFonts w:ascii="Bookman Old Style" w:hAnsi="Bookman Old Style"/>
+          <w:sz w:val="20"/>
+          <w:szCs w:val="20"/>
+        </w:rPr>
+        <w:t>2019</w:t>
+      </w:r>
+      <w:r>
+        <w:rPr>
+          <w:rFonts w:ascii="Bookman Old Style" w:hAnsi="Bookman Old Style"/>
+          <w:sz w:val="20"/>
+          <w:szCs w:val="20"/>
+        </w:rPr>
+        <w:t xml:space="preserve"> - </w:t>
+      </w:r>
+      <w:r>
+        <w:rPr>
+          <w:rFonts w:ascii="Bookman Old Style" w:hAnsi="Bookman Old Style"/>
+          <w:sz w:val="20"/>
+          <w:szCs w:val="20"/>
+        </w:rPr>
+        <w:t>January 2020</w:t>
       </w:r>
     </w:p>
     <w:p>
@@ -3210,57 +3656,109 @@
           <w:szCs w:val="20"/>
         </w:rPr>
       </w:pPr>
-      <w:proofErr w:type="gramStart"/>
-      <w:r>
-        <w:rPr>
-          <w:rFonts w:ascii="Bookman Old Style" w:hAnsi="Bookman Old Style"/>
-          <w:b/>
-          <w:bCs/>
-          <w:sz w:val="20"/>
-          <w:szCs w:val="20"/>
-        </w:rPr>
-        <w:t>Inductee</w:t>
-      </w:r>
-      <w:r>
-        <w:rPr>
-          <w:rFonts w:ascii="Bookman Old Style" w:hAnsi="Bookman Old Style"/>
-          <w:sz w:val="20"/>
-          <w:szCs w:val="20"/>
+      <w:r>
+        <w:rPr>
+          <w:rFonts w:ascii="Bookman Old Style" w:hAnsi="Bookman Old Style"/>
+          <w:b/>
+          <w:bCs/>
+          <w:sz w:val="20"/>
+          <w:szCs w:val="20"/>
+        </w:rPr>
+        <w:t xml:space="preserve">Member, </w:t>
+      </w:r>
+      <w:r>
+        <w:rPr>
+          <w:rFonts w:ascii="Bookman Old Style" w:hAnsi="Bookman Old Style"/>
+          <w:sz w:val="20"/>
+          <w:szCs w:val="20"/>
+        </w:rPr>
+        <w:t xml:space="preserve">September </w:t>
+      </w:r>
+      <w:r>
+        <w:rPr>
+          <w:rFonts w:ascii="Bookman Old Style" w:hAnsi="Bookman Old Style"/>
+          <w:sz w:val="20"/>
+          <w:szCs w:val="20"/>
+        </w:rPr>
+        <w:t>201</w:t>
+      </w:r>
+      <w:r>
+        <w:rPr>
+          <w:rFonts w:ascii="Bookman Old Style" w:hAnsi="Bookman Old Style"/>
+          <w:sz w:val="20"/>
+          <w:szCs w:val="20"/>
+        </w:rPr>
+        <w:t>8 - Present</w:t>
+      </w:r>
+    </w:p>
+    <w:p>
+      <w:pPr>
+        <w:spacing w:after="0" w:line="240" w:lineRule="auto"/>
+        <w:rPr>
+          <w:rFonts w:ascii="Bookman Old Style" w:hAnsi="Bookman Old Style"/>
+          <w:b/>
+          <w:bCs/>
+        </w:rPr>
+      </w:pPr>
+      <w:r>
+        <w:rPr>
+          <w:rFonts w:ascii="Bookman Old Style" w:hAnsi="Bookman Old Style"/>
+          <w:b/>
+          <w:bCs/>
+        </w:rPr>
+        <w:t>AYO Theatre Honor Society</w:t>
+      </w:r>
+      <w:r>
+        <w:rPr>
+          <w:rFonts w:ascii="Bookman Old Style" w:hAnsi="Bookman Old Style"/>
         </w:rPr>
         <w:t xml:space="preserve">, </w:t>
       </w:r>
       <w:r>
         <w:rPr>
           <w:rFonts w:ascii="Bookman Old Style" w:hAnsi="Bookman Old Style"/>
-          <w:sz w:val="20"/>
-          <w:szCs w:val="20"/>
+        </w:rPr>
+        <w:t>November 2020 – Present</w:t>
+      </w:r>
+      <w:r>
+        <w:rPr>
+          <w:rFonts w:ascii="Bookman Old Style" w:hAnsi="Bookman Old Style"/>
+          <w:b/>
+          <w:bCs/>
+          <w:sz w:val="24"/>
+          <w:szCs w:val="24"/>
+        </w:rPr>
+        <w:t xml:space="preserve">                                </w:t>
+      </w:r>
+      <w:r>
+        <w:rPr>
+          <w:rFonts w:ascii="Bookman Old Style" w:hAnsi="Bookman Old Style"/>
+          <w:b/>
+          <w:bCs/>
+          <w:sz w:val="24"/>
+          <w:szCs w:val="24"/>
         </w:rPr>
         <w:t xml:space="preserve"> </w:t>
       </w:r>
       <w:r>
         <w:rPr>
           <w:rFonts w:ascii="Bookman Old Style" w:hAnsi="Bookman Old Style"/>
-          <w:sz w:val="20"/>
-          <w:szCs w:val="20"/>
-        </w:rPr>
-        <w:t>November</w:t>
-      </w:r>
-      <w:proofErr w:type="gramEnd"/>
-      <w:r>
-        <w:rPr>
-          <w:rFonts w:ascii="Bookman Old Style" w:hAnsi="Bookman Old Style"/>
-          <w:sz w:val="20"/>
-          <w:szCs w:val="20"/>
-        </w:rPr>
-        <w:t xml:space="preserve"> 2020 – </w:t>
-      </w:r>
-      <w:r>
-        <w:rPr>
-          <w:rFonts w:ascii="Bookman Old Style" w:hAnsi="Bookman Old Style"/>
-          <w:sz w:val="20"/>
-          <w:szCs w:val="20"/>
-        </w:rPr>
-        <w:t>August 2021</w:t>
+          <w:b/>
+          <w:bCs/>
+          <w:sz w:val="24"/>
+          <w:szCs w:val="24"/>
+        </w:rPr>
+        <w:t xml:space="preserve">   </w:t>
+      </w:r>
+      <w:r>
+        <w:rPr>
+          <w:rFonts w:ascii="Bookman Old Style" w:hAnsi="Bookman Old Style"/>
+          <w:b/>
+          <w:bCs/>
+          <w:sz w:val="24"/>
+          <w:szCs w:val="24"/>
+        </w:rPr>
+        <w:t xml:space="preserve">  </w:t>
       </w:r>
     </w:p>
     <w:p>
@@ -3281,668 +3779,121 @@
           <w:sz w:val="20"/>
           <w:szCs w:val="20"/>
         </w:rPr>
-        <w:t>President</w:t>
-      </w:r>
-      <w:r>
-        <w:rPr>
-          <w:rFonts w:ascii="Bookman Old Style" w:hAnsi="Bookman Old Style"/>
-          <w:sz w:val="20"/>
-          <w:szCs w:val="20"/>
-        </w:rPr>
-        <w:t xml:space="preserve">, </w:t>
-      </w:r>
-      <w:r>
-        <w:rPr>
-          <w:rFonts w:ascii="Bookman Old Style" w:hAnsi="Bookman Old Style"/>
-          <w:sz w:val="20"/>
-          <w:szCs w:val="20"/>
-        </w:rPr>
-        <w:t>August 2021</w:t>
-      </w:r>
-      <w:r>
-        <w:rPr>
-          <w:rFonts w:ascii="Bookman Old Style" w:hAnsi="Bookman Old Style"/>
-          <w:sz w:val="20"/>
-          <w:szCs w:val="20"/>
-        </w:rPr>
-        <w:t>– Present</w:t>
-      </w:r>
-    </w:p>
-    <w:p>
-      <w:pPr>
-        <w:spacing w:after="0" w:line="276" w:lineRule="auto"/>
-        <w:ind w:firstLine="720"/>
-        <w:rPr>
-          <w:rFonts w:ascii="Bookman Old Style" w:hAnsi="Bookman Old Style"/>
-          <w:sz w:val="6"/>
-          <w:szCs w:val="6"/>
-        </w:rPr>
-      </w:pPr>
-    </w:p>
-    <w:p>
-      <w:pPr>
-        <w:spacing w:after="0" w:line="276" w:lineRule="auto"/>
-        <w:rPr>
-          <w:rFonts w:ascii="Bookman Old Style" w:hAnsi="Bookman Old Style"/>
-          <w:b/>
-          <w:bCs/>
-        </w:rPr>
-      </w:pPr>
-      <w:r>
-        <w:rPr>
-          <w:rFonts w:ascii="Bookman Old Style" w:hAnsi="Bookman Old Style"/>
-          <w:b/>
-          <w:bCs/>
-        </w:rPr>
-        <w:t>Lens and Lights</w:t>
-      </w:r>
-      <w:r>
-        <w:rPr>
-          <w:rFonts w:ascii="Bookman Old Style" w:hAnsi="Bookman Old Style"/>
-        </w:rPr>
-        <w:t xml:space="preserve">, </w:t>
-      </w:r>
-      <w:r>
-        <w:rPr>
-          <w:rFonts w:ascii="Bookman Old Style" w:hAnsi="Bookman Old Style"/>
-        </w:rPr>
-        <w:t>September 2018 - Present</w:t>
-      </w:r>
-      <w:r>
-        <w:rPr>
-          <w:rFonts w:ascii="Bookman Old Style" w:hAnsi="Bookman Old Style"/>
-          <w:b/>
-          <w:bCs/>
+        <w:t>Active Member</w:t>
+      </w:r>
+      <w:r>
+        <w:rPr>
+          <w:rFonts w:ascii="Bookman Old Style" w:hAnsi="Bookman Old Style"/>
+          <w:sz w:val="20"/>
+          <w:szCs w:val="20"/>
+        </w:rPr>
+        <w:t xml:space="preserve">, November </w:t>
+      </w:r>
+      <w:r>
+        <w:rPr>
+          <w:rFonts w:ascii="Bookman Old Style" w:hAnsi="Bookman Old Style"/>
+          <w:sz w:val="20"/>
+          <w:szCs w:val="20"/>
+        </w:rPr>
+        <w:t>2020</w:t>
+      </w:r>
+      <w:r>
+        <w:rPr>
+          <w:rFonts w:ascii="Bookman Old Style" w:hAnsi="Bookman Old Style"/>
+          <w:sz w:val="20"/>
+          <w:szCs w:val="20"/>
+        </w:rPr>
+        <w:t xml:space="preserve"> – </w:t>
+      </w:r>
+      <w:r>
+        <w:rPr>
+          <w:rFonts w:ascii="Bookman Old Style" w:hAnsi="Bookman Old Style"/>
+          <w:sz w:val="20"/>
+          <w:szCs w:val="20"/>
+        </w:rPr>
+        <w:t>Present</w:t>
+      </w:r>
+      <w:r>
+        <w:rPr>
+          <w:rFonts w:ascii="Bookman Old Style" w:hAnsi="Bookman Old Style"/>
+          <w:sz w:val="20"/>
+          <w:szCs w:val="20"/>
+        </w:rPr>
+        <w:t xml:space="preserve">  </w:t>
+      </w:r>
+    </w:p>
+    <w:p>
+      <w:pPr>
+        <w:spacing w:after="0" w:line="240" w:lineRule="auto"/>
+        <w:rPr>
+          <w:rFonts w:ascii="Bookman Old Style" w:hAnsi="Bookman Old Style"/>
           <w:sz w:val="24"/>
           <w:szCs w:val="24"/>
         </w:rPr>
-        <w:t xml:space="preserve">                                            </w:t>
-      </w:r>
-      <w:r>
-        <w:rPr>
-          <w:rFonts w:ascii="Bookman Old Style" w:hAnsi="Bookman Old Style"/>
-          <w:b/>
-          <w:bCs/>
+      </w:pPr>
+      <w:r>
+        <w:rPr>
+          <w:rFonts w:ascii="Bookman Old Style" w:hAnsi="Bookman Old Style"/>
+          <w:b/>
+          <w:bCs/>
+        </w:rPr>
+        <w:t>SOCSD Food Pantry</w:t>
+      </w:r>
+      <w:r>
+        <w:rPr>
+          <w:rFonts w:ascii="Bookman Old Style" w:hAnsi="Bookman Old Style"/>
+        </w:rPr>
+        <w:t>, Orangeburg NY</w:t>
+      </w:r>
+      <w:r>
+        <w:rPr>
+          <w:rFonts w:ascii="Bookman Old Style" w:hAnsi="Bookman Old Style"/>
+        </w:rPr>
+        <w:t xml:space="preserve">, </w:t>
+      </w:r>
+      <w:r>
+        <w:rPr>
+          <w:rFonts w:ascii="Bookman Old Style" w:hAnsi="Bookman Old Style"/>
+        </w:rPr>
+        <w:t>January 2021 - Present</w:t>
+      </w:r>
+      <w:r>
+        <w:rPr>
+          <w:rFonts w:ascii="Bookman Old Style" w:hAnsi="Bookman Old Style"/>
           <w:sz w:val="24"/>
           <w:szCs w:val="24"/>
         </w:rPr>
-        <w:t xml:space="preserve"> </w:t>
-      </w:r>
-      <w:r>
-        <w:rPr>
-          <w:rFonts w:ascii="Bookman Old Style" w:hAnsi="Bookman Old Style"/>
-          <w:b/>
-          <w:bCs/>
+        <w:tab/>
+      </w:r>
+      <w:r>
+        <w:rPr>
+          <w:rFonts w:ascii="Bookman Old Style" w:hAnsi="Bookman Old Style"/>
           <w:sz w:val="24"/>
           <w:szCs w:val="24"/>
         </w:rPr>
-        <w:t xml:space="preserve">        </w:t>
-      </w:r>
-      <w:r>
-        <w:rPr>
-          <w:rFonts w:ascii="Bookman Old Style" w:hAnsi="Bookman Old Style"/>
-          <w:b/>
-          <w:bCs/>
+        <w:tab/>
+      </w:r>
+      <w:r>
+        <w:rPr>
+          <w:rFonts w:ascii="Bookman Old Style" w:hAnsi="Bookman Old Style"/>
           <w:sz w:val="24"/>
           <w:szCs w:val="24"/>
         </w:rPr>
-        <w:t xml:space="preserve">    </w:t>
-      </w:r>
-      <w:r>
-        <w:rPr>
-          <w:rFonts w:ascii="Bookman Old Style" w:hAnsi="Bookman Old Style"/>
-          <w:b/>
-          <w:bCs/>
+        <w:tab/>
+      </w:r>
+      <w:r>
+        <w:rPr>
+          <w:rFonts w:ascii="Bookman Old Style" w:hAnsi="Bookman Old Style"/>
           <w:sz w:val="24"/>
           <w:szCs w:val="24"/>
         </w:rPr>
-        <w:t xml:space="preserve"> </w:t>
-      </w:r>
-    </w:p>
-    <w:p>
-      <w:pPr>
-        <w:spacing w:after="0" w:line="276" w:lineRule="auto"/>
-        <w:ind w:firstLine="720"/>
-        <w:rPr>
-          <w:rFonts w:ascii="Bookman Old Style" w:hAnsi="Bookman Old Style"/>
-          <w:sz w:val="20"/>
-          <w:szCs w:val="20"/>
-        </w:rPr>
-      </w:pPr>
-      <w:r>
-        <w:rPr>
-          <w:rFonts w:ascii="Bookman Old Style" w:hAnsi="Bookman Old Style"/>
-          <w:b/>
-          <w:bCs/>
-          <w:sz w:val="20"/>
-          <w:szCs w:val="20"/>
-        </w:rPr>
-        <w:t>Active Member</w:t>
-      </w:r>
-      <w:r>
-        <w:rPr>
-          <w:rFonts w:ascii="Bookman Old Style" w:hAnsi="Bookman Old Style"/>
-          <w:sz w:val="20"/>
-          <w:szCs w:val="20"/>
-        </w:rPr>
-        <w:t xml:space="preserve">, January 2019 </w:t>
-      </w:r>
-      <w:r>
-        <w:rPr>
-          <w:rFonts w:ascii="Bookman Old Style" w:hAnsi="Bookman Old Style"/>
-          <w:sz w:val="20"/>
-          <w:szCs w:val="20"/>
-        </w:rPr>
-        <w:t>–</w:t>
-      </w:r>
-      <w:r>
-        <w:rPr>
-          <w:rFonts w:ascii="Bookman Old Style" w:hAnsi="Bookman Old Style"/>
-          <w:sz w:val="20"/>
-          <w:szCs w:val="20"/>
-        </w:rPr>
-        <w:t xml:space="preserve"> Present</w:t>
-      </w:r>
-    </w:p>
-    <w:p>
-      <w:pPr>
-        <w:spacing w:after="0" w:line="276" w:lineRule="auto"/>
-        <w:rPr>
-          <w:rFonts w:ascii="Bookman Old Style" w:hAnsi="Bookman Old Style"/>
-          <w:sz w:val="6"/>
-          <w:szCs w:val="6"/>
-        </w:rPr>
-      </w:pPr>
-    </w:p>
-    <w:p>
-      <w:pPr>
-        <w:spacing w:after="0" w:line="276" w:lineRule="auto"/>
-        <w:rPr>
-          <w:rFonts w:ascii="Bookman Old Style" w:hAnsi="Bookman Old Style"/>
-        </w:rPr>
-      </w:pPr>
-      <w:r>
-        <w:rPr>
-          <w:rFonts w:ascii="Bookman Old Style" w:hAnsi="Bookman Old Style"/>
-          <w:b/>
-          <w:bCs/>
-        </w:rPr>
-        <w:t>MASQUE Drama Theatre</w:t>
-      </w:r>
-      <w:r>
-        <w:rPr>
-          <w:rFonts w:ascii="Bookman Old Style" w:hAnsi="Bookman Old Style"/>
-        </w:rPr>
-        <w:t xml:space="preserve">, </w:t>
-      </w:r>
-      <w:r>
-        <w:rPr>
-          <w:rFonts w:ascii="Bookman Old Style" w:hAnsi="Bookman Old Style"/>
-        </w:rPr>
-        <w:t>September 2020 -</w:t>
-      </w:r>
-      <w:r>
-        <w:rPr>
-          <w:rFonts w:ascii="Bookman Old Style" w:hAnsi="Bookman Old Style"/>
-          <w:sz w:val="20"/>
-          <w:szCs w:val="20"/>
-        </w:rPr>
-        <w:t xml:space="preserve"> </w:t>
-      </w:r>
-      <w:r>
-        <w:rPr>
-          <w:rFonts w:ascii="Bookman Old Style" w:hAnsi="Bookman Old Style"/>
-        </w:rPr>
-        <w:t>Present</w:t>
-      </w:r>
-      <w:r>
-        <w:rPr>
-          <w:rFonts w:ascii="Bookman Old Style" w:hAnsi="Bookman Old Style"/>
-          <w:b/>
-          <w:bCs/>
-        </w:rPr>
-        <w:t xml:space="preserve">                                     </w:t>
-      </w:r>
-      <w:r>
-        <w:rPr>
-          <w:rFonts w:ascii="Bookman Old Style" w:hAnsi="Bookman Old Style"/>
-        </w:rPr>
-        <w:t xml:space="preserve">               </w:t>
-      </w:r>
-    </w:p>
-    <w:p>
-      <w:pPr>
-        <w:spacing w:after="0" w:line="276" w:lineRule="auto"/>
-        <w:ind w:firstLine="720"/>
-        <w:rPr>
-          <w:rFonts w:ascii="Bookman Old Style" w:hAnsi="Bookman Old Style"/>
-          <w:sz w:val="20"/>
-          <w:szCs w:val="20"/>
-        </w:rPr>
-      </w:pPr>
-      <w:r>
-        <w:rPr>
-          <w:rFonts w:ascii="Bookman Old Style" w:hAnsi="Bookman Old Style"/>
-          <w:b/>
-          <w:bCs/>
-          <w:sz w:val="20"/>
-          <w:szCs w:val="20"/>
-        </w:rPr>
-        <w:t>Member</w:t>
-      </w:r>
-      <w:r>
-        <w:rPr>
-          <w:rFonts w:ascii="Bookman Old Style" w:hAnsi="Bookman Old Style"/>
-          <w:sz w:val="20"/>
-          <w:szCs w:val="20"/>
-        </w:rPr>
-        <w:t>, September 2020 - Present</w:t>
-      </w:r>
-    </w:p>
-    <w:p>
-      <w:pPr>
-        <w:spacing w:after="0" w:line="276" w:lineRule="auto"/>
-        <w:rPr>
-          <w:rFonts w:ascii="Bookman Old Style" w:hAnsi="Bookman Old Style"/>
-          <w:sz w:val="6"/>
-          <w:szCs w:val="6"/>
-        </w:rPr>
-      </w:pPr>
-    </w:p>
-    <w:p>
-      <w:pPr>
-        <w:spacing w:after="0" w:line="276" w:lineRule="auto"/>
-        <w:rPr>
-          <w:rFonts w:ascii="Bookman Old Style" w:hAnsi="Bookman Old Style"/>
-          <w:b/>
-          <w:bCs/>
-        </w:rPr>
-      </w:pPr>
-      <w:r>
-        <w:rPr>
-          <w:rFonts w:ascii="Bookman Old Style" w:hAnsi="Bookman Old Style"/>
-          <w:b/>
-          <w:bCs/>
-        </w:rPr>
-        <w:t>Underwater Hockey</w:t>
-      </w:r>
-      <w:r>
-        <w:rPr>
-          <w:rFonts w:ascii="Bookman Old Style" w:hAnsi="Bookman Old Style"/>
-        </w:rPr>
-        <w:t xml:space="preserve">, September </w:t>
-      </w:r>
-      <w:r>
-        <w:rPr>
-          <w:rFonts w:ascii="Bookman Old Style" w:hAnsi="Bookman Old Style"/>
-          <w:sz w:val="20"/>
-          <w:szCs w:val="20"/>
-        </w:rPr>
-        <w:t>201</w:t>
-      </w:r>
-      <w:r>
-        <w:rPr>
-          <w:rFonts w:ascii="Bookman Old Style" w:hAnsi="Bookman Old Style"/>
-          <w:sz w:val="20"/>
-          <w:szCs w:val="20"/>
-        </w:rPr>
-        <w:t>8 - Present</w:t>
-      </w:r>
-      <w:r>
-        <w:rPr>
-          <w:rFonts w:ascii="Bookman Old Style" w:hAnsi="Bookman Old Style"/>
-          <w:b/>
-          <w:bCs/>
-        </w:rPr>
-        <w:tab/>
-      </w:r>
-      <w:r>
-        <w:rPr>
-          <w:rFonts w:ascii="Bookman Old Style" w:hAnsi="Bookman Old Style"/>
-          <w:b/>
-          <w:bCs/>
-        </w:rPr>
-        <w:tab/>
-      </w:r>
-      <w:r>
-        <w:rPr>
-          <w:rFonts w:ascii="Bookman Old Style" w:hAnsi="Bookman Old Style"/>
-          <w:b/>
-          <w:bCs/>
-        </w:rPr>
-        <w:tab/>
-      </w:r>
-      <w:r>
-        <w:rPr>
-          <w:rFonts w:ascii="Bookman Old Style" w:hAnsi="Bookman Old Style"/>
-          <w:b/>
-          <w:bCs/>
-        </w:rPr>
-        <w:tab/>
-        <w:t xml:space="preserve">                      </w:t>
-      </w:r>
-    </w:p>
-    <w:p>
-      <w:pPr>
-        <w:spacing w:after="0" w:line="276" w:lineRule="auto"/>
-        <w:ind w:firstLine="720"/>
-        <w:rPr>
-          <w:rFonts w:ascii="Bookman Old Style" w:hAnsi="Bookman Old Style"/>
-          <w:sz w:val="20"/>
-          <w:szCs w:val="20"/>
-        </w:rPr>
-      </w:pPr>
-      <w:r>
-        <w:rPr>
-          <w:rFonts w:ascii="Bookman Old Style" w:hAnsi="Bookman Old Style"/>
-          <w:b/>
-          <w:bCs/>
-          <w:sz w:val="20"/>
-          <w:szCs w:val="20"/>
-        </w:rPr>
-        <w:t xml:space="preserve">Secretary, </w:t>
-      </w:r>
-      <w:r>
-        <w:rPr>
-          <w:rFonts w:ascii="Bookman Old Style" w:hAnsi="Bookman Old Style"/>
-          <w:sz w:val="20"/>
-          <w:szCs w:val="20"/>
-        </w:rPr>
-        <w:t xml:space="preserve">January </w:t>
-      </w:r>
-      <w:r>
-        <w:rPr>
-          <w:rFonts w:ascii="Bookman Old Style" w:hAnsi="Bookman Old Style"/>
-          <w:sz w:val="20"/>
-          <w:szCs w:val="20"/>
-        </w:rPr>
-        <w:t>2019</w:t>
-      </w:r>
-      <w:r>
-        <w:rPr>
-          <w:rFonts w:ascii="Bookman Old Style" w:hAnsi="Bookman Old Style"/>
-          <w:sz w:val="20"/>
-          <w:szCs w:val="20"/>
-        </w:rPr>
-        <w:t xml:space="preserve"> - </w:t>
-      </w:r>
-      <w:r>
-        <w:rPr>
-          <w:rFonts w:ascii="Bookman Old Style" w:hAnsi="Bookman Old Style"/>
-          <w:sz w:val="20"/>
-          <w:szCs w:val="20"/>
-        </w:rPr>
-        <w:t>January 2020</w:t>
-      </w:r>
-    </w:p>
-    <w:p>
-      <w:pPr>
-        <w:spacing w:after="0" w:line="276" w:lineRule="auto"/>
-        <w:ind w:firstLine="720"/>
-        <w:rPr>
-          <w:rFonts w:ascii="Bookman Old Style" w:hAnsi="Bookman Old Style"/>
-          <w:sz w:val="20"/>
-          <w:szCs w:val="20"/>
-        </w:rPr>
-      </w:pPr>
-      <w:r>
-        <w:rPr>
-          <w:rFonts w:ascii="Bookman Old Style" w:hAnsi="Bookman Old Style"/>
-          <w:b/>
-          <w:bCs/>
-          <w:sz w:val="20"/>
-          <w:szCs w:val="20"/>
-        </w:rPr>
-        <w:t xml:space="preserve">Member, </w:t>
-      </w:r>
-      <w:r>
-        <w:rPr>
-          <w:rFonts w:ascii="Bookman Old Style" w:hAnsi="Bookman Old Style"/>
-          <w:sz w:val="20"/>
-          <w:szCs w:val="20"/>
-        </w:rPr>
-        <w:t xml:space="preserve">September </w:t>
-      </w:r>
-      <w:r>
-        <w:rPr>
-          <w:rFonts w:ascii="Bookman Old Style" w:hAnsi="Bookman Old Style"/>
-          <w:sz w:val="20"/>
-          <w:szCs w:val="20"/>
-        </w:rPr>
-        <w:t>201</w:t>
-      </w:r>
-      <w:r>
-        <w:rPr>
-          <w:rFonts w:ascii="Bookman Old Style" w:hAnsi="Bookman Old Style"/>
-          <w:sz w:val="20"/>
-          <w:szCs w:val="20"/>
-        </w:rPr>
-        <w:t>8 - Present</w:t>
-      </w:r>
-    </w:p>
-    <w:p>
-      <w:pPr>
-        <w:spacing w:after="0" w:line="276" w:lineRule="auto"/>
-        <w:rPr>
-          <w:rFonts w:ascii="Bookman Old Style" w:hAnsi="Bookman Old Style"/>
-          <w:sz w:val="6"/>
-          <w:szCs w:val="6"/>
-        </w:rPr>
-      </w:pPr>
-    </w:p>
-    <w:p>
-      <w:pPr>
-        <w:spacing w:after="0" w:line="276" w:lineRule="auto"/>
-        <w:rPr>
-          <w:rFonts w:ascii="Bookman Old Style" w:hAnsi="Bookman Old Style"/>
-          <w:b/>
-          <w:bCs/>
-        </w:rPr>
-      </w:pPr>
-      <w:r>
-        <w:rPr>
-          <w:rFonts w:ascii="Bookman Old Style" w:hAnsi="Bookman Old Style"/>
-          <w:b/>
-          <w:bCs/>
-        </w:rPr>
-        <w:t>AYO Theatre Honor Society</w:t>
-      </w:r>
-      <w:r>
-        <w:rPr>
-          <w:rFonts w:ascii="Bookman Old Style" w:hAnsi="Bookman Old Style"/>
-        </w:rPr>
-        <w:t xml:space="preserve">, </w:t>
-      </w:r>
-      <w:r>
-        <w:rPr>
-          <w:rFonts w:ascii="Bookman Old Style" w:hAnsi="Bookman Old Style"/>
-        </w:rPr>
-        <w:t>November 2020 – Present</w:t>
-      </w:r>
-      <w:r>
-        <w:rPr>
-          <w:rFonts w:ascii="Bookman Old Style" w:hAnsi="Bookman Old Style"/>
-          <w:b/>
-          <w:bCs/>
-          <w:sz w:val="24"/>
-          <w:szCs w:val="24"/>
-        </w:rPr>
-        <w:t xml:space="preserve">                                </w:t>
-      </w:r>
-      <w:r>
-        <w:rPr>
-          <w:rFonts w:ascii="Bookman Old Style" w:hAnsi="Bookman Old Style"/>
-          <w:b/>
-          <w:bCs/>
-          <w:sz w:val="24"/>
-          <w:szCs w:val="24"/>
-        </w:rPr>
-        <w:t xml:space="preserve"> </w:t>
-      </w:r>
-      <w:r>
-        <w:rPr>
-          <w:rFonts w:ascii="Bookman Old Style" w:hAnsi="Bookman Old Style"/>
-          <w:b/>
-          <w:bCs/>
-          <w:sz w:val="24"/>
-          <w:szCs w:val="24"/>
-        </w:rPr>
-        <w:t xml:space="preserve">   </w:t>
-      </w:r>
-      <w:r>
-        <w:rPr>
-          <w:rFonts w:ascii="Bookman Old Style" w:hAnsi="Bookman Old Style"/>
-          <w:b/>
-          <w:bCs/>
-          <w:sz w:val="24"/>
-          <w:szCs w:val="24"/>
-        </w:rPr>
-        <w:t xml:space="preserve">  </w:t>
-      </w:r>
-    </w:p>
-    <w:p>
-      <w:pPr>
-        <w:spacing w:after="0" w:line="276" w:lineRule="auto"/>
-        <w:ind w:firstLine="720"/>
-        <w:rPr>
-          <w:rFonts w:ascii="Bookman Old Style" w:hAnsi="Bookman Old Style"/>
-          <w:sz w:val="20"/>
-          <w:szCs w:val="20"/>
-        </w:rPr>
-      </w:pPr>
-      <w:r>
-        <w:rPr>
-          <w:rFonts w:ascii="Bookman Old Style" w:hAnsi="Bookman Old Style"/>
-          <w:b/>
-          <w:bCs/>
-          <w:sz w:val="20"/>
-          <w:szCs w:val="20"/>
-        </w:rPr>
-        <w:t>Active Member</w:t>
-      </w:r>
-      <w:r>
-        <w:rPr>
-          <w:rFonts w:ascii="Bookman Old Style" w:hAnsi="Bookman Old Style"/>
-          <w:sz w:val="20"/>
-          <w:szCs w:val="20"/>
-        </w:rPr>
-        <w:t xml:space="preserve">, November </w:t>
-      </w:r>
-      <w:r>
-        <w:rPr>
-          <w:rFonts w:ascii="Bookman Old Style" w:hAnsi="Bookman Old Style"/>
-          <w:sz w:val="20"/>
-          <w:szCs w:val="20"/>
-        </w:rPr>
-        <w:t>2020</w:t>
-      </w:r>
-      <w:r>
-        <w:rPr>
-          <w:rFonts w:ascii="Bookman Old Style" w:hAnsi="Bookman Old Style"/>
-          <w:sz w:val="20"/>
-          <w:szCs w:val="20"/>
-        </w:rPr>
-        <w:t xml:space="preserve"> – </w:t>
-      </w:r>
-      <w:r>
-        <w:rPr>
-          <w:rFonts w:ascii="Bookman Old Style" w:hAnsi="Bookman Old Style"/>
-          <w:sz w:val="20"/>
-          <w:szCs w:val="20"/>
-        </w:rPr>
-        <w:t>Present</w:t>
-      </w:r>
-      <w:r>
-        <w:rPr>
-          <w:rFonts w:ascii="Bookman Old Style" w:hAnsi="Bookman Old Style"/>
-          <w:sz w:val="20"/>
-          <w:szCs w:val="20"/>
-        </w:rPr>
-        <w:t xml:space="preserve">  </w:t>
-      </w:r>
-    </w:p>
-    <w:p>
-      <w:pPr>
-        <w:spacing w:after="0" w:line="276" w:lineRule="auto"/>
-        <w:rPr>
-          <w:rFonts w:ascii="Bookman Old Style" w:hAnsi="Bookman Old Style"/>
-          <w:sz w:val="6"/>
-          <w:szCs w:val="6"/>
-        </w:rPr>
-      </w:pPr>
-    </w:p>
-    <w:p>
-      <w:pPr>
-        <w:spacing w:after="0" w:line="276" w:lineRule="auto"/>
-        <w:rPr>
-          <w:rFonts w:ascii="Bookman Old Style" w:hAnsi="Bookman Old Style"/>
-          <w:sz w:val="24"/>
-          <w:szCs w:val="24"/>
-        </w:rPr>
-      </w:pPr>
-      <w:r>
-        <w:rPr>
-          <w:rFonts w:ascii="Bookman Old Style" w:hAnsi="Bookman Old Style"/>
-          <w:b/>
-          <w:bCs/>
-        </w:rPr>
-        <w:t>SOCSD Food Pantry</w:t>
-      </w:r>
-      <w:r>
-        <w:rPr>
-          <w:rFonts w:ascii="Bookman Old Style" w:hAnsi="Bookman Old Style"/>
-        </w:rPr>
-        <w:t>, Orangeburg NY</w:t>
-      </w:r>
-      <w:r>
-        <w:rPr>
-          <w:rFonts w:ascii="Bookman Old Style" w:hAnsi="Bookman Old Style"/>
-        </w:rPr>
-        <w:t xml:space="preserve">, </w:t>
-      </w:r>
-      <w:r>
-        <w:rPr>
-          <w:rFonts w:ascii="Bookman Old Style" w:hAnsi="Bookman Old Style"/>
-        </w:rPr>
-        <w:t>January 2021 - Present</w:t>
-      </w:r>
-      <w:r>
-        <w:rPr>
-          <w:rFonts w:ascii="Bookman Old Style" w:hAnsi="Bookman Old Style"/>
-          <w:sz w:val="24"/>
-          <w:szCs w:val="24"/>
-        </w:rPr>
-        <w:tab/>
-      </w:r>
-      <w:r>
-        <w:rPr>
-          <w:rFonts w:ascii="Bookman Old Style" w:hAnsi="Bookman Old Style"/>
-          <w:sz w:val="24"/>
-          <w:szCs w:val="24"/>
-        </w:rPr>
-        <w:tab/>
-      </w:r>
-      <w:r>
-        <w:rPr>
-          <w:rFonts w:ascii="Bookman Old Style" w:hAnsi="Bookman Old Style"/>
-          <w:sz w:val="24"/>
-          <w:szCs w:val="24"/>
-        </w:rPr>
-        <w:tab/>
-      </w:r>
-      <w:r>
-        <w:rPr>
-          <w:rFonts w:ascii="Bookman Old Style" w:hAnsi="Bookman Old Style"/>
-          <w:sz w:val="24"/>
-          <w:szCs w:val="24"/>
-        </w:rPr>
         <w:tab/>
         <w:t xml:space="preserve"> </w:t>
       </w:r>
     </w:p>
     <w:p>
       <w:pPr>
-        <w:spacing w:after="0" w:line="276" w:lineRule="auto"/>
+        <w:spacing w:after="0" w:line="240" w:lineRule="auto"/>
         <w:ind w:firstLine="720"/>
         <w:rPr>
           <w:rFonts w:ascii="Bookman Old Style" w:hAnsi="Bookman Old Style"/>
@@ -6253,64 +6204,10 @@
 </file>
 
 <file path=customXml/item1.xml><?xml version="1.0" encoding="utf-8"?>
-<p:properties xmlns:p="http://schemas.microsoft.com/office/2006/metadata/properties" xmlns:xsi="http://www.w3.org/2001/XMLSchema-instance" xmlns:pc="http://schemas.microsoft.com/office/infopath/2007/PartnerControls">
-  <documentManagement>
-    <Teachers xmlns="d7186fe4-49aa-4e1d-ab17-9e2ac446a68f">
-      <UserInfo>
-        <DisplayName/>
-        <AccountId xsi:nil="true"/>
-        <AccountType/>
-      </UserInfo>
-    </Teachers>
-    <Self_Registration_Enabled xmlns="d7186fe4-49aa-4e1d-ab17-9e2ac446a68f" xsi:nil="true"/>
-    <Is_Collaboration_Space_Locked xmlns="d7186fe4-49aa-4e1d-ab17-9e2ac446a68f" xsi:nil="true"/>
-    <Invited_Teachers xmlns="d7186fe4-49aa-4e1d-ab17-9e2ac446a68f" xsi:nil="true"/>
-    <IsNotebookLocked xmlns="d7186fe4-49aa-4e1d-ab17-9e2ac446a68f" xsi:nil="true"/>
-    <FolderType xmlns="d7186fe4-49aa-4e1d-ab17-9e2ac446a68f" xsi:nil="true"/>
-    <CultureName xmlns="d7186fe4-49aa-4e1d-ab17-9e2ac446a68f" xsi:nil="true"/>
-    <Templates xmlns="d7186fe4-49aa-4e1d-ab17-9e2ac446a68f" xsi:nil="true"/>
-    <Has_Teacher_Only_SectionGroup xmlns="d7186fe4-49aa-4e1d-ab17-9e2ac446a68f" xsi:nil="true"/>
-    <NotebookType xmlns="d7186fe4-49aa-4e1d-ab17-9e2ac446a68f" xsi:nil="true"/>
-    <Owner xmlns="d7186fe4-49aa-4e1d-ab17-9e2ac446a68f">
-      <UserInfo>
-        <DisplayName/>
-        <AccountId xsi:nil="true"/>
-        <AccountType/>
-      </UserInfo>
-    </Owner>
-    <Math_Settings xmlns="d7186fe4-49aa-4e1d-ab17-9e2ac446a68f" xsi:nil="true"/>
-    <Students xmlns="d7186fe4-49aa-4e1d-ab17-9e2ac446a68f">
-      <UserInfo>
-        <DisplayName/>
-        <AccountId xsi:nil="true"/>
-        <AccountType/>
-      </UserInfo>
-    </Students>
-    <Student_Groups xmlns="d7186fe4-49aa-4e1d-ab17-9e2ac446a68f">
-      <UserInfo>
-        <DisplayName/>
-        <AccountId xsi:nil="true"/>
-        <AccountType/>
-      </UserInfo>
-    </Student_Groups>
-    <DefaultSectionNames xmlns="d7186fe4-49aa-4e1d-ab17-9e2ac446a68f" xsi:nil="true"/>
-    <AppVersion xmlns="d7186fe4-49aa-4e1d-ab17-9e2ac446a68f" xsi:nil="true"/>
-    <TeamsChannelId xmlns="d7186fe4-49aa-4e1d-ab17-9e2ac446a68f" xsi:nil="true"/>
-    <Invited_Students xmlns="d7186fe4-49aa-4e1d-ab17-9e2ac446a68f" xsi:nil="true"/>
-  </documentManagement>
-</p:properties>
+<b:Sources xmlns:b="http://schemas.openxmlformats.org/officeDocument/2006/bibliography" xmlns="http://schemas.openxmlformats.org/officeDocument/2006/bibliography" SelectedStyle="\APASixthEditionOfficeOnline.xsl" StyleName="APA" Version="6"/>
 </file>
 
 <file path=customXml/item2.xml><?xml version="1.0" encoding="utf-8"?>
-<?mso-contentType ?>
-<FormTemplates xmlns="http://schemas.microsoft.com/sharepoint/v3/contenttype/forms">
-  <Display>DocumentLibraryForm</Display>
-  <Edit>DocumentLibraryForm</Edit>
-  <New>DocumentLibraryForm</New>
-</FormTemplates>
-</file>
-
-<file path=customXml/item3.xml><?xml version="1.0" encoding="utf-8"?>
 <ct:contentTypeSchema xmlns:ct="http://schemas.microsoft.com/office/2006/metadata/contentType" xmlns:ma="http://schemas.microsoft.com/office/2006/metadata/properties/metaAttributes" ct:_="" ma:_="" ma:contentTypeName="Document" ma:contentTypeID="0x010100877C2D7DA28E4041B6A7A0BDF497E88B" ma:contentTypeVersion="27" ma:contentTypeDescription="Create a new document." ma:contentTypeScope="" ma:versionID="f7a80a54017db5af34db6f1ab889fcb5">
   <xsd:schema xmlns:xsd="http://www.w3.org/2001/XMLSchema" xmlns:xs="http://www.w3.org/2001/XMLSchema" xmlns:p="http://schemas.microsoft.com/office/2006/metadata/properties" xmlns:ns3="d7186fe4-49aa-4e1d-ab17-9e2ac446a68f" xmlns:ns4="4c05dffc-2138-45e1-a49a-5c7c267e2aeb" targetNamespace="http://schemas.microsoft.com/office/2006/metadata/properties" ma:root="true" ma:fieldsID="1887e4a276e698ae745bf9021cb0072c" ns3:_="" ns4:_="">
     <xsd:import namespace="d7186fe4-49aa-4e1d-ab17-9e2ac446a68f"/>
@@ -6679,29 +6576,73 @@
 </ct:contentTypeSchema>
 </file>
 
+<file path=customXml/item3.xml><?xml version="1.0" encoding="utf-8"?>
+<?mso-contentType ?>
+<FormTemplates xmlns="http://schemas.microsoft.com/sharepoint/v3/contenttype/forms">
+  <Display>DocumentLibraryForm</Display>
+  <Edit>DocumentLibraryForm</Edit>
+  <New>DocumentLibraryForm</New>
+</FormTemplates>
+</file>
+
 <file path=customXml/item4.xml><?xml version="1.0" encoding="utf-8"?>
-<b:Sources xmlns:b="http://schemas.openxmlformats.org/officeDocument/2006/bibliography" xmlns="http://schemas.openxmlformats.org/officeDocument/2006/bibliography" SelectedStyle="\APASixthEditionOfficeOnline.xsl" StyleName="APA" Version="6"/>
+<p:properties xmlns:p="http://schemas.microsoft.com/office/2006/metadata/properties" xmlns:xsi="http://www.w3.org/2001/XMLSchema-instance" xmlns:pc="http://schemas.microsoft.com/office/infopath/2007/PartnerControls">
+  <documentManagement>
+    <Teachers xmlns="d7186fe4-49aa-4e1d-ab17-9e2ac446a68f">
+      <UserInfo>
+        <DisplayName/>
+        <AccountId xsi:nil="true"/>
+        <AccountType/>
+      </UserInfo>
+    </Teachers>
+    <Self_Registration_Enabled xmlns="d7186fe4-49aa-4e1d-ab17-9e2ac446a68f" xsi:nil="true"/>
+    <Is_Collaboration_Space_Locked xmlns="d7186fe4-49aa-4e1d-ab17-9e2ac446a68f" xsi:nil="true"/>
+    <Invited_Teachers xmlns="d7186fe4-49aa-4e1d-ab17-9e2ac446a68f" xsi:nil="true"/>
+    <IsNotebookLocked xmlns="d7186fe4-49aa-4e1d-ab17-9e2ac446a68f" xsi:nil="true"/>
+    <FolderType xmlns="d7186fe4-49aa-4e1d-ab17-9e2ac446a68f" xsi:nil="true"/>
+    <CultureName xmlns="d7186fe4-49aa-4e1d-ab17-9e2ac446a68f" xsi:nil="true"/>
+    <Templates xmlns="d7186fe4-49aa-4e1d-ab17-9e2ac446a68f" xsi:nil="true"/>
+    <Has_Teacher_Only_SectionGroup xmlns="d7186fe4-49aa-4e1d-ab17-9e2ac446a68f" xsi:nil="true"/>
+    <NotebookType xmlns="d7186fe4-49aa-4e1d-ab17-9e2ac446a68f" xsi:nil="true"/>
+    <Owner xmlns="d7186fe4-49aa-4e1d-ab17-9e2ac446a68f">
+      <UserInfo>
+        <DisplayName/>
+        <AccountId xsi:nil="true"/>
+        <AccountType/>
+      </UserInfo>
+    </Owner>
+    <Math_Settings xmlns="d7186fe4-49aa-4e1d-ab17-9e2ac446a68f" xsi:nil="true"/>
+    <Students xmlns="d7186fe4-49aa-4e1d-ab17-9e2ac446a68f">
+      <UserInfo>
+        <DisplayName/>
+        <AccountId xsi:nil="true"/>
+        <AccountType/>
+      </UserInfo>
+    </Students>
+    <Student_Groups xmlns="d7186fe4-49aa-4e1d-ab17-9e2ac446a68f">
+      <UserInfo>
+        <DisplayName/>
+        <AccountId xsi:nil="true"/>
+        <AccountType/>
+      </UserInfo>
+    </Student_Groups>
+    <DefaultSectionNames xmlns="d7186fe4-49aa-4e1d-ab17-9e2ac446a68f" xsi:nil="true"/>
+    <AppVersion xmlns="d7186fe4-49aa-4e1d-ab17-9e2ac446a68f" xsi:nil="true"/>
+    <TeamsChannelId xmlns="d7186fe4-49aa-4e1d-ab17-9e2ac446a68f" xsi:nil="true"/>
+    <Invited_Students xmlns="d7186fe4-49aa-4e1d-ab17-9e2ac446a68f" xsi:nil="true"/>
+  </documentManagement>
+</p:properties>
 </file>
 
 <file path=customXml/itemProps1.xml><?xml version="1.0" encoding="utf-8"?>
-<ds:datastoreItem xmlns:ds="http://schemas.openxmlformats.org/officeDocument/2006/customXml" ds:itemID="{990EA693-56A2-4CA5-9BFA-DA035988F3F4}">
+<ds:datastoreItem xmlns:ds="http://schemas.openxmlformats.org/officeDocument/2006/customXml" ds:itemID="{F4C2B4E6-319D-43B3-8027-CFAE057AE059}">
   <ds:schemaRefs>
-    <ds:schemaRef ds:uri="http://schemas.microsoft.com/office/2006/metadata/properties"/>
-    <ds:schemaRef ds:uri="http://schemas.microsoft.com/office/infopath/2007/PartnerControls"/>
-    <ds:schemaRef ds:uri="d7186fe4-49aa-4e1d-ab17-9e2ac446a68f"/>
+    <ds:schemaRef ds:uri="http://schemas.openxmlformats.org/officeDocument/2006/bibliography"/>
   </ds:schemaRefs>
 </ds:datastoreItem>
 </file>
 
 <file path=customXml/itemProps2.xml><?xml version="1.0" encoding="utf-8"?>
-<ds:datastoreItem xmlns:ds="http://schemas.openxmlformats.org/officeDocument/2006/customXml" ds:itemID="{7AFA3038-56A8-4A5B-8C5A-CB7CCCE5CF79}">
-  <ds:schemaRefs>
-    <ds:schemaRef ds:uri="http://schemas.microsoft.com/sharepoint/v3/contenttype/forms"/>
-  </ds:schemaRefs>
-</ds:datastoreItem>
-</file>
-
-<file path=customXml/itemProps3.xml><?xml version="1.0" encoding="utf-8"?>
 <ds:datastoreItem xmlns:ds="http://schemas.openxmlformats.org/officeDocument/2006/customXml" ds:itemID="{74CECD56-8249-4153-B91A-7FD7231DAD6D}">
   <ds:schemaRefs>
     <ds:schemaRef ds:uri="http://schemas.microsoft.com/office/2006/metadata/contentType"/>
@@ -6720,10 +6661,20 @@
 </ds:datastoreItem>
 </file>
 
+<file path=customXml/itemProps3.xml><?xml version="1.0" encoding="utf-8"?>
+<ds:datastoreItem xmlns:ds="http://schemas.openxmlformats.org/officeDocument/2006/customXml" ds:itemID="{7AFA3038-56A8-4A5B-8C5A-CB7CCCE5CF79}">
+  <ds:schemaRefs>
+    <ds:schemaRef ds:uri="http://schemas.microsoft.com/sharepoint/v3/contenttype/forms"/>
+  </ds:schemaRefs>
+</ds:datastoreItem>
+</file>
+
 <file path=customXml/itemProps4.xml><?xml version="1.0" encoding="utf-8"?>
-<ds:datastoreItem xmlns:ds="http://schemas.openxmlformats.org/officeDocument/2006/customXml" ds:itemID="{F4C2B4E6-319D-43B3-8027-CFAE057AE059}">
+<ds:datastoreItem xmlns:ds="http://schemas.openxmlformats.org/officeDocument/2006/customXml" ds:itemID="{990EA693-56A2-4CA5-9BFA-DA035988F3F4}">
   <ds:schemaRefs>
-    <ds:schemaRef ds:uri="http://schemas.openxmlformats.org/officeDocument/2006/bibliography"/>
+    <ds:schemaRef ds:uri="http://schemas.microsoft.com/office/2006/metadata/properties"/>
+    <ds:schemaRef ds:uri="http://schemas.microsoft.com/office/infopath/2007/PartnerControls"/>
+    <ds:schemaRef ds:uri="d7186fe4-49aa-4e1d-ab17-9e2ac446a68f"/>
   </ds:schemaRefs>
 </ds:datastoreItem>
 </file>
--- a/Resume.docx
+++ b/Resume.docx
@@ -1,6 +1,6 @@
 
 <file path=word/document.xml><?xml version="1.0" encoding="utf-8"?>
-<w:document xmlns:wpc="http://schemas.microsoft.com/office/word/2010/wordprocessingCanvas" xmlns:cx="http://schemas.microsoft.com/office/drawing/2014/chartex" xmlns:cx1="http://schemas.microsoft.com/office/drawing/2015/9/8/chartex" xmlns:cx2="http://schemas.microsoft.com/office/drawing/2015/10/21/chartex" xmlns:cx3="http://schemas.microsoft.com/office/drawing/2016/5/9/chartex" xmlns:cx4="http://schemas.microsoft.com/office/drawing/2016/5/10/chartex" xmlns:cx5="http://schemas.microsoft.com/office/drawing/2016/5/11/chartex" xmlns:cx6="http://schemas.microsoft.com/office/drawing/2016/5/12/chartex" xmlns:cx7="http://schemas.microsoft.com/office/drawing/2016/5/13/chartex" xmlns:cx8="http://schemas.microsoft.com/office/drawing/2016/5/14/chartex" xmlns:mc="http://schemas.openxmlformats.org/markup-compatibility/2006" xmlns:aink="http://schemas.microsoft.com/office/drawing/2016/ink" xmlns:am3d="http://schemas.microsoft.com/office/drawing/2017/model3d" xmlns:o="urn:schemas-microsoft-com:office:office" xmlns:r="http://schemas.openxmlformats.org/officeDocument/2006/relationships" xmlns:m="http://schemas.openxmlformats.org/officeDocument/2006/math" xmlns:v="urn:schemas-microsoft-com:vml" xmlns:wp14="http://schemas.microsoft.com/office/word/2010/wordprocessingDrawing" xmlns:wp="http://schemas.openxmlformats.org/drawingml/2006/wordprocessingDrawing" xmlns:w10="urn:schemas-microsoft-com:office:word" xmlns:w="http://schemas.openxmlformats.org/wordprocessingml/2006/main" xmlns:w14="http://schemas.microsoft.com/office/word/2010/wordml" xmlns:w15="http://schemas.microsoft.com/office/word/2012/wordml" xmlns:w16cex="http://schemas.microsoft.com/office/word/2018/wordml/cex" xmlns:w16cid="http://schemas.microsoft.com/office/word/2016/wordml/cid" xmlns:w16="http://schemas.microsoft.com/office/word/2018/wordml" xmlns:w16sdtdh="http://schemas.microsoft.com/office/word/2020/wordml/sdtdatahash" xmlns:w16se="http://schemas.microsoft.com/office/word/2015/wordml/symex" xmlns:wpg="http://schemas.microsoft.com/office/word/2010/wordprocessingGroup" xmlns:wpi="http://schemas.microsoft.com/office/word/2010/wordprocessingInk" xmlns:wne="http://schemas.microsoft.com/office/word/2006/wordml" xmlns:wps="http://schemas.microsoft.com/office/word/2010/wordprocessingShape" mc:Ignorable="w14 w15 w16se w16cid w16 w16cex w16sdtdh wp14">
+<w:document xmlns:wpc="http://schemas.microsoft.com/office/word/2010/wordprocessingCanvas" xmlns:cx="http://schemas.microsoft.com/office/drawing/2014/chartex" xmlns:cx1="http://schemas.microsoft.com/office/drawing/2015/9/8/chartex" xmlns:cx2="http://schemas.microsoft.com/office/drawing/2015/10/21/chartex" xmlns:cx3="http://schemas.microsoft.com/office/drawing/2016/5/9/chartex" xmlns:cx4="http://schemas.microsoft.com/office/drawing/2016/5/10/chartex" xmlns:cx5="http://schemas.microsoft.com/office/drawing/2016/5/11/chartex" xmlns:cx6="http://schemas.microsoft.com/office/drawing/2016/5/12/chartex" xmlns:cx7="http://schemas.microsoft.com/office/drawing/2016/5/13/chartex" xmlns:cx8="http://schemas.microsoft.com/office/drawing/2016/5/14/chartex" xmlns:mc="http://schemas.openxmlformats.org/markup-compatibility/2006" xmlns:aink="http://schemas.microsoft.com/office/drawing/2016/ink" xmlns:am3d="http://schemas.microsoft.com/office/drawing/2017/model3d" xmlns:o="urn:schemas-microsoft-com:office:office" xmlns:oel="http://schemas.microsoft.com/office/2019/extlst" xmlns:r="http://schemas.openxmlformats.org/officeDocument/2006/relationships" xmlns:m="http://schemas.openxmlformats.org/officeDocument/2006/math" xmlns:v="urn:schemas-microsoft-com:vml" xmlns:wp14="http://schemas.microsoft.com/office/word/2010/wordprocessingDrawing" xmlns:wp="http://schemas.openxmlformats.org/drawingml/2006/wordprocessingDrawing" xmlns:w10="urn:schemas-microsoft-com:office:word" xmlns:w="http://schemas.openxmlformats.org/wordprocessingml/2006/main" xmlns:w14="http://schemas.microsoft.com/office/word/2010/wordml" xmlns:w15="http://schemas.microsoft.com/office/word/2012/wordml" xmlns:w16cex="http://schemas.microsoft.com/office/word/2018/wordml/cex" xmlns:w16cid="http://schemas.microsoft.com/office/word/2016/wordml/cid" xmlns:w16="http://schemas.microsoft.com/office/word/2018/wordml" xmlns:w16sdtdh="http://schemas.microsoft.com/office/word/2020/wordml/sdtdatahash" xmlns:w16se="http://schemas.microsoft.com/office/word/2015/wordml/symex" xmlns:wpg="http://schemas.microsoft.com/office/word/2010/wordprocessingGroup" xmlns:wpi="http://schemas.microsoft.com/office/word/2010/wordprocessingInk" xmlns:wne="http://schemas.microsoft.com/office/word/2006/wordml" xmlns:wps="http://schemas.microsoft.com/office/word/2010/wordprocessingShape" mc:Ignorable="w14 w15 w16se w16cid w16 w16cex w16sdtdh wp14">
   <w:body>
     <w:tbl>
       <w:tblPr>
@@ -265,7 +265,7 @@
         <w:rPr>
           <w:rFonts w:ascii="Bookman Old Style" w:hAnsi="Bookman Old Style"/>
         </w:rPr>
-        <w:t>Summer Internship</w:t>
+        <w:t>Full Time Position</w:t>
       </w:r>
       <w:r>
         <w:rPr>
@@ -361,14 +361,7 @@
           <w:rFonts w:ascii="Bookman Old Style" w:hAnsi="Bookman Old Style"/>
           <w:b/>
         </w:rPr>
-        <w:t xml:space="preserve">Expected </w:t>
-      </w:r>
-      <w:r>
-        <w:rPr>
-          <w:rFonts w:ascii="Bookman Old Style" w:hAnsi="Bookman Old Style"/>
-          <w:b/>
-        </w:rPr>
-        <w:t>December</w:t>
+        <w:t>Expected December</w:t>
       </w:r>
       <w:r>
         <w:rPr>
@@ -952,21 +945,7 @@
           <w:rFonts w:ascii="Bookman Old Style" w:hAnsi="Bookman Old Style"/>
           <w:b/>
         </w:rPr>
-        <w:t xml:space="preserve">October </w:t>
-      </w:r>
-      <w:r>
-        <w:rPr>
-          <w:rFonts w:ascii="Bookman Old Style" w:hAnsi="Bookman Old Style"/>
-          <w:b/>
-        </w:rPr>
-        <w:t>2021</w:t>
-      </w:r>
-      <w:r>
-        <w:rPr>
-          <w:rFonts w:ascii="Bookman Old Style" w:hAnsi="Bookman Old Style"/>
-          <w:b/>
-        </w:rPr>
-        <w:t xml:space="preserve"> – December 2022</w:t>
+        <w:t>October 2021 – December 2022</w:t>
       </w:r>
       <w:r>
         <w:rPr>
@@ -998,16 +977,7 @@
           <w:sz w:val="20"/>
           <w:szCs w:val="20"/>
         </w:rPr>
-        <w:t>Developing a solution to overlay a non-licensed 5G network on top of a licensed provider</w:t>
-      </w:r>
-      <w:r>
-        <w:rPr>
-          <w:rFonts w:ascii="Bookman Old Style" w:hAnsi="Bookman Old Style"/>
-          <w:bCs/>
-          <w:sz w:val="20"/>
-          <w:szCs w:val="20"/>
-        </w:rPr>
-        <w:t xml:space="preserve"> </w:t>
+        <w:t xml:space="preserve">Developing a solution to overlay a non-licensed 5G network on top of a licensed provider </w:t>
       </w:r>
     </w:p>
     <w:p>
@@ -1727,7 +1697,25 @@
           <w:sz w:val="20"/>
           <w:szCs w:val="20"/>
         </w:rPr>
-        <w:t>Insured proper allocation of funds in excess of $30,000 based upon the team’s goals</w:t>
+        <w:t xml:space="preserve">Insured proper allocation of funds </w:t>
+      </w:r>
+      <w:proofErr w:type="gramStart"/>
+      <w:r>
+        <w:rPr>
+          <w:rFonts w:ascii="Bookman Old Style" w:hAnsi="Bookman Old Style"/>
+          <w:sz w:val="20"/>
+          <w:szCs w:val="20"/>
+        </w:rPr>
+        <w:t>in excess of</w:t>
+      </w:r>
+      <w:proofErr w:type="gramEnd"/>
+      <w:r>
+        <w:rPr>
+          <w:rFonts w:ascii="Bookman Old Style" w:hAnsi="Bookman Old Style"/>
+          <w:sz w:val="20"/>
+          <w:szCs w:val="20"/>
+        </w:rPr>
+        <w:t xml:space="preserve"> $30,000 based upon the team’s goals</w:t>
       </w:r>
     </w:p>
     <w:p>
@@ -1833,24 +1821,42 @@
           <w:b/>
           <w:bCs/>
         </w:rPr>
-        <w:t>Teaching Assistant</w:t>
-      </w:r>
-      <w:r>
-        <w:rPr>
-          <w:rFonts w:ascii="Bookman Old Style" w:hAnsi="Bookman Old Style"/>
-          <w:b/>
-          <w:bCs/>
-        </w:rPr>
-        <w:t xml:space="preserve">, </w:t>
-      </w:r>
-      <w:r>
-        <w:rPr>
-          <w:rFonts w:ascii="Bookman Old Style" w:hAnsi="Bookman Old Style"/>
-          <w:b/>
-          <w:bCs/>
-        </w:rPr>
-        <w:t>WPI</w:t>
-      </w:r>
+        <w:t>Teaching</w:t>
+      </w:r>
+      <w:r>
+        <w:rPr>
+          <w:rFonts w:ascii="Bookman Old Style" w:hAnsi="Bookman Old Style"/>
+          <w:b/>
+          <w:bCs/>
+        </w:rPr>
+        <w:t>/Research</w:t>
+      </w:r>
+      <w:r>
+        <w:rPr>
+          <w:rFonts w:ascii="Bookman Old Style" w:hAnsi="Bookman Old Style"/>
+          <w:b/>
+          <w:bCs/>
+        </w:rPr>
+        <w:t xml:space="preserve"> Assistant, WPI</w:t>
+      </w:r>
+      <w:r>
+        <w:rPr>
+          <w:rFonts w:ascii="Bookman Old Style" w:hAnsi="Bookman Old Style"/>
+          <w:b/>
+          <w:bCs/>
+        </w:rPr>
+        <w:t xml:space="preserve"> </w:t>
+      </w:r>
+      <w:proofErr w:type="spellStart"/>
+      <w:r>
+        <w:rPr>
+          <w:rFonts w:ascii="Bookman Old Style" w:hAnsi="Bookman Old Style"/>
+          <w:b/>
+          <w:bCs/>
+        </w:rPr>
+        <w:t>WiLab</w:t>
+      </w:r>
+      <w:proofErr w:type="spellEnd"/>
       <w:r>
         <w:rPr>
           <w:rFonts w:ascii="Bookman Old Style" w:hAnsi="Bookman Old Style"/>
@@ -1944,6 +1950,29 @@
           <w:sz w:val="20"/>
           <w:szCs w:val="20"/>
         </w:rPr>
+        <w:t>Research area is centered around spectrum sharing relating to 5G</w:t>
+      </w:r>
+    </w:p>
+    <w:p>
+      <w:pPr>
+        <w:pStyle w:val="ListParagraph"/>
+        <w:numPr>
+          <w:ilvl w:val="0"/>
+          <w:numId w:val="5"/>
+        </w:numPr>
+        <w:spacing w:after="0" w:line="276" w:lineRule="auto"/>
+        <w:rPr>
+          <w:rFonts w:ascii="Bookman Old Style" w:hAnsi="Bookman Old Style"/>
+          <w:sz w:val="20"/>
+          <w:szCs w:val="20"/>
+        </w:rPr>
+      </w:pPr>
+      <w:r>
+        <w:rPr>
+          <w:rFonts w:ascii="Bookman Old Style" w:hAnsi="Bookman Old Style"/>
+          <w:sz w:val="20"/>
+          <w:szCs w:val="20"/>
+        </w:rPr>
         <w:t>ECE 2305: Introduction to Communication Networks</w:t>
       </w:r>
     </w:p>
@@ -1977,7 +2006,7 @@
           <w:ilvl w:val="0"/>
           <w:numId w:val="7"/>
         </w:numPr>
-        <w:spacing w:after="0" w:line="276" w:lineRule="auto"/>
+        <w:spacing w:after="0" w:line="360" w:lineRule="auto"/>
         <w:rPr>
           <w:rFonts w:ascii="Bookman Old Style" w:hAnsi="Bookman Old Style"/>
           <w:sz w:val="20"/>
@@ -2009,7 +2038,7 @@
           <w:b/>
           <w:bCs/>
         </w:rPr>
-        <w:t>Wireless Communications Intern, SHURE, Niles IL,</w:t>
+        <w:t>Research Intern, MIT Lincoln Laboratories, Lexington, MA,</w:t>
       </w:r>
       <w:r>
         <w:rPr>
@@ -2025,15 +2054,7 @@
           <w:b/>
           <w:bCs/>
         </w:rPr>
-        <w:t>May</w:t>
-      </w:r>
-      <w:r>
-        <w:rPr>
-          <w:rFonts w:ascii="Bookman Old Style" w:hAnsi="Bookman Old Style"/>
-          <w:b/>
-          <w:bCs/>
-        </w:rPr>
-        <w:t xml:space="preserve"> </w:t>
+        <w:t xml:space="preserve">June </w:t>
       </w:r>
       <w:r>
         <w:rPr>
@@ -2049,15 +2070,7 @@
           <w:b/>
           <w:bCs/>
         </w:rPr>
-        <w:t>1</w:t>
-      </w:r>
-      <w:r>
-        <w:rPr>
-          <w:rFonts w:ascii="Bookman Old Style" w:hAnsi="Bookman Old Style"/>
-          <w:b/>
-          <w:bCs/>
-        </w:rPr>
-        <w:t xml:space="preserve"> – December 2021</w:t>
+        <w:t>2 – August 2022</w:t>
       </w:r>
     </w:p>
     <w:p>
@@ -2080,6 +2093,150 @@
           <w:sz w:val="20"/>
           <w:szCs w:val="20"/>
         </w:rPr>
+        <w:t>Completed d</w:t>
+      </w:r>
+      <w:r>
+        <w:rPr>
+          <w:rFonts w:ascii="Bookman Old Style" w:hAnsi="Bookman Old Style"/>
+          <w:sz w:val="20"/>
+          <w:szCs w:val="20"/>
+        </w:rPr>
+        <w:t>irected independent research relating to direction finding and 5G</w:t>
+      </w:r>
+    </w:p>
+    <w:p>
+      <w:pPr>
+        <w:pStyle w:val="ListParagraph"/>
+        <w:numPr>
+          <w:ilvl w:val="0"/>
+          <w:numId w:val="5"/>
+        </w:numPr>
+        <w:spacing w:after="0" w:line="276" w:lineRule="auto"/>
+        <w:rPr>
+          <w:rFonts w:ascii="Bookman Old Style" w:hAnsi="Bookman Old Style"/>
+          <w:sz w:val="20"/>
+          <w:szCs w:val="20"/>
+        </w:rPr>
+      </w:pPr>
+      <w:r>
+        <w:rPr>
+          <w:rFonts w:ascii="Bookman Old Style" w:hAnsi="Bookman Old Style"/>
+          <w:sz w:val="20"/>
+          <w:szCs w:val="20"/>
+        </w:rPr>
+        <w:t>Collaboratively generated new research questions with other interns</w:t>
+      </w:r>
+    </w:p>
+    <w:p>
+      <w:pPr>
+        <w:pStyle w:val="ListParagraph"/>
+        <w:numPr>
+          <w:ilvl w:val="0"/>
+          <w:numId w:val="5"/>
+        </w:numPr>
+        <w:spacing w:after="0" w:line="360" w:lineRule="auto"/>
+        <w:rPr>
+          <w:rFonts w:ascii="Bookman Old Style" w:hAnsi="Bookman Old Style"/>
+          <w:sz w:val="20"/>
+          <w:szCs w:val="20"/>
+        </w:rPr>
+      </w:pPr>
+      <w:r>
+        <w:rPr>
+          <w:rFonts w:ascii="Bookman Old Style" w:hAnsi="Bookman Old Style"/>
+          <w:sz w:val="20"/>
+          <w:szCs w:val="20"/>
+        </w:rPr>
+        <w:t>Furthered breadth of knowledge relating to phased antenna arrays</w:t>
+      </w:r>
+    </w:p>
+    <w:p>
+      <w:pPr>
+        <w:spacing w:after="0" w:line="276" w:lineRule="auto"/>
+        <w:contextualSpacing/>
+        <w:rPr>
+          <w:rFonts w:ascii="Bookman Old Style" w:hAnsi="Bookman Old Style"/>
+          <w:b/>
+          <w:bCs/>
+        </w:rPr>
+      </w:pPr>
+      <w:r>
+        <w:rPr>
+          <w:rFonts w:ascii="Bookman Old Style" w:hAnsi="Bookman Old Style"/>
+          <w:b/>
+          <w:bCs/>
+        </w:rPr>
+        <w:t>Wireless Communications Intern, SHURE, Niles IL,</w:t>
+      </w:r>
+      <w:r>
+        <w:rPr>
+          <w:rFonts w:ascii="Bookman Old Style" w:hAnsi="Bookman Old Style"/>
+          <w:b/>
+          <w:bCs/>
+        </w:rPr>
+        <w:t xml:space="preserve"> </w:t>
+      </w:r>
+      <w:r>
+        <w:rPr>
+          <w:rFonts w:ascii="Bookman Old Style" w:hAnsi="Bookman Old Style"/>
+          <w:b/>
+          <w:bCs/>
+        </w:rPr>
+        <w:t>May</w:t>
+      </w:r>
+      <w:r>
+        <w:rPr>
+          <w:rFonts w:ascii="Bookman Old Style" w:hAnsi="Bookman Old Style"/>
+          <w:b/>
+          <w:bCs/>
+        </w:rPr>
+        <w:t xml:space="preserve"> </w:t>
+      </w:r>
+      <w:r>
+        <w:rPr>
+          <w:rFonts w:ascii="Bookman Old Style" w:hAnsi="Bookman Old Style"/>
+          <w:b/>
+          <w:bCs/>
+        </w:rPr>
+        <w:t>202</w:t>
+      </w:r>
+      <w:r>
+        <w:rPr>
+          <w:rFonts w:ascii="Bookman Old Style" w:hAnsi="Bookman Old Style"/>
+          <w:b/>
+          <w:bCs/>
+        </w:rPr>
+        <w:t>1</w:t>
+      </w:r>
+      <w:r>
+        <w:rPr>
+          <w:rFonts w:ascii="Bookman Old Style" w:hAnsi="Bookman Old Style"/>
+          <w:b/>
+          <w:bCs/>
+        </w:rPr>
+        <w:t xml:space="preserve"> – December 2021</w:t>
+      </w:r>
+    </w:p>
+    <w:p>
+      <w:pPr>
+        <w:pStyle w:val="ListParagraph"/>
+        <w:numPr>
+          <w:ilvl w:val="0"/>
+          <w:numId w:val="5"/>
+        </w:numPr>
+        <w:spacing w:after="0" w:line="276" w:lineRule="auto"/>
+        <w:rPr>
+          <w:rFonts w:ascii="Bookman Old Style" w:hAnsi="Bookman Old Style"/>
+          <w:sz w:val="20"/>
+          <w:szCs w:val="20"/>
+        </w:rPr>
+      </w:pPr>
+      <w:r>
+        <w:rPr>
+          <w:rFonts w:ascii="Bookman Old Style" w:hAnsi="Bookman Old Style"/>
+          <w:sz w:val="20"/>
+          <w:szCs w:val="20"/>
+        </w:rPr>
         <w:t>Worked on the FPGA team across multiple projects</w:t>
       </w:r>
     </w:p>
@@ -2159,7 +2316,7 @@
           <w:ilvl w:val="0"/>
           <w:numId w:val="7"/>
         </w:numPr>
-        <w:spacing w:after="0" w:line="276" w:lineRule="auto"/>
+        <w:spacing w:after="0" w:line="360" w:lineRule="auto"/>
         <w:rPr>
           <w:rFonts w:ascii="Bookman Old Style" w:hAnsi="Bookman Old Style"/>
           <w:sz w:val="20"/>
@@ -2357,7 +2514,7 @@
           <w:ilvl w:val="0"/>
           <w:numId w:val="7"/>
         </w:numPr>
-        <w:spacing w:after="0" w:line="276" w:lineRule="auto"/>
+        <w:spacing w:after="0" w:line="360" w:lineRule="auto"/>
         <w:rPr>
           <w:rFonts w:ascii="Bookman Old Style" w:hAnsi="Bookman Old Style"/>
           <w:sz w:val="20"/>
@@ -2391,7 +2548,7 @@
     </w:p>
     <w:p>
       <w:pPr>
-        <w:spacing w:after="0" w:line="276" w:lineRule="auto"/>
+        <w:spacing w:after="0" w:line="360" w:lineRule="auto"/>
         <w:contextualSpacing/>
         <w:rPr>
           <w:rFonts w:ascii="Bookman Old Style" w:hAnsi="Bookman Old Style"/>
@@ -2410,85 +2567,7 @@
     </w:p>
     <w:p>
       <w:pPr>
-        <w:pStyle w:val="ListParagraph"/>
-        <w:numPr>
-          <w:ilvl w:val="0"/>
-          <w:numId w:val="5"/>
-        </w:numPr>
-        <w:spacing w:after="0" w:line="276" w:lineRule="auto"/>
-        <w:rPr>
-          <w:rFonts w:ascii="Bookman Old Style" w:hAnsi="Bookman Old Style"/>
-          <w:sz w:val="20"/>
-          <w:szCs w:val="20"/>
-        </w:rPr>
-      </w:pPr>
-      <w:r>
-        <w:rPr>
-          <w:rFonts w:ascii="Bookman Old Style" w:hAnsi="Bookman Old Style"/>
-          <w:sz w:val="20"/>
-          <w:szCs w:val="20"/>
-        </w:rPr>
-        <w:t>Developed and installed audio setups for performances of various sizes</w:t>
-      </w:r>
-    </w:p>
-    <w:p>
-      <w:pPr>
-        <w:pStyle w:val="ListParagraph"/>
-        <w:numPr>
-          <w:ilvl w:val="0"/>
-          <w:numId w:val="7"/>
-        </w:numPr>
-        <w:spacing w:after="0" w:line="276" w:lineRule="auto"/>
-        <w:rPr>
-          <w:rFonts w:ascii="Bookman Old Style" w:hAnsi="Bookman Old Style"/>
-          <w:sz w:val="20"/>
-          <w:szCs w:val="20"/>
-        </w:rPr>
-      </w:pPr>
-      <w:r>
-        <w:rPr>
-          <w:rFonts w:ascii="Bookman Old Style" w:hAnsi="Bookman Old Style"/>
-          <w:sz w:val="20"/>
-          <w:szCs w:val="20"/>
-        </w:rPr>
-        <w:t>Became confident in my ability to learn</w:t>
-      </w:r>
-      <w:r>
-        <w:rPr>
-          <w:rFonts w:ascii="Bookman Old Style" w:hAnsi="Bookman Old Style"/>
-          <w:sz w:val="20"/>
-          <w:szCs w:val="20"/>
-        </w:rPr>
-        <w:t xml:space="preserve"> and install</w:t>
-      </w:r>
-      <w:r>
-        <w:rPr>
-          <w:rFonts w:ascii="Bookman Old Style" w:hAnsi="Bookman Old Style"/>
-          <w:sz w:val="20"/>
-          <w:szCs w:val="20"/>
-        </w:rPr>
-        <w:t xml:space="preserve"> new </w:t>
-      </w:r>
-      <w:r>
-        <w:rPr>
-          <w:rFonts w:ascii="Bookman Old Style" w:hAnsi="Bookman Old Style"/>
-          <w:sz w:val="20"/>
-          <w:szCs w:val="20"/>
-        </w:rPr>
-        <w:t>equipment and systems</w:t>
-      </w:r>
-      <w:r>
-        <w:rPr>
-          <w:rFonts w:ascii="Bookman Old Style" w:hAnsi="Bookman Old Style"/>
-          <w:sz w:val="20"/>
-          <w:szCs w:val="20"/>
-        </w:rPr>
-        <w:t xml:space="preserve"> quickly</w:t>
-      </w:r>
-    </w:p>
-    <w:p>
-      <w:pPr>
-        <w:spacing w:after="0" w:line="276" w:lineRule="auto"/>
+        <w:spacing w:after="0" w:line="360" w:lineRule="auto"/>
         <w:contextualSpacing/>
         <w:rPr>
           <w:rFonts w:ascii="Bookman Old Style" w:hAnsi="Bookman Old Style"/>
@@ -2523,220 +2602,7 @@
     </w:p>
     <w:p>
       <w:pPr>
-        <w:pStyle w:val="ListParagraph"/>
-        <w:numPr>
-          <w:ilvl w:val="0"/>
-          <w:numId w:val="5"/>
-        </w:numPr>
-        <w:spacing w:after="0" w:line="276" w:lineRule="auto"/>
-        <w:rPr>
-          <w:rFonts w:ascii="Bookman Old Style" w:hAnsi="Bookman Old Style"/>
-          <w:sz w:val="20"/>
-          <w:szCs w:val="20"/>
-        </w:rPr>
-      </w:pPr>
-      <w:r>
-        <w:rPr>
-          <w:rFonts w:ascii="Bookman Old Style" w:hAnsi="Bookman Old Style"/>
-          <w:sz w:val="20"/>
-          <w:szCs w:val="20"/>
-        </w:rPr>
-        <w:t xml:space="preserve">Assisted in </w:t>
-      </w:r>
-      <w:r>
-        <w:rPr>
-          <w:rFonts w:ascii="Bookman Old Style" w:hAnsi="Bookman Old Style"/>
-          <w:sz w:val="20"/>
-          <w:szCs w:val="20"/>
-        </w:rPr>
-        <w:t>b</w:t>
-      </w:r>
-      <w:r>
-        <w:rPr>
-          <w:rFonts w:ascii="Bookman Old Style" w:hAnsi="Bookman Old Style"/>
-          <w:sz w:val="20"/>
-          <w:szCs w:val="20"/>
-        </w:rPr>
-        <w:t xml:space="preserve">uilding and </w:t>
-      </w:r>
-      <w:r>
-        <w:rPr>
-          <w:rFonts w:ascii="Bookman Old Style" w:hAnsi="Bookman Old Style"/>
-          <w:sz w:val="20"/>
-          <w:szCs w:val="20"/>
-        </w:rPr>
-        <w:t>c</w:t>
-      </w:r>
-      <w:r>
-        <w:rPr>
-          <w:rFonts w:ascii="Bookman Old Style" w:hAnsi="Bookman Old Style"/>
-          <w:sz w:val="20"/>
-          <w:szCs w:val="20"/>
-        </w:rPr>
-        <w:t>oordinating RF racks</w:t>
-      </w:r>
-      <w:r>
-        <w:rPr>
-          <w:rFonts w:ascii="Bookman Old Style" w:hAnsi="Bookman Old Style"/>
-          <w:sz w:val="20"/>
-          <w:szCs w:val="20"/>
-        </w:rPr>
-        <w:t xml:space="preserve"> for wireless microphones</w:t>
-      </w:r>
-    </w:p>
-    <w:p>
-      <w:pPr>
-        <w:pStyle w:val="ListParagraph"/>
-        <w:numPr>
-          <w:ilvl w:val="0"/>
-          <w:numId w:val="5"/>
-        </w:numPr>
-        <w:spacing w:after="0" w:line="276" w:lineRule="auto"/>
-        <w:rPr>
-          <w:rFonts w:ascii="Bookman Old Style" w:hAnsi="Bookman Old Style"/>
-          <w:sz w:val="20"/>
-          <w:szCs w:val="20"/>
-        </w:rPr>
-      </w:pPr>
-      <w:r>
-        <w:rPr>
-          <w:rFonts w:ascii="Bookman Old Style" w:hAnsi="Bookman Old Style"/>
-          <w:sz w:val="20"/>
-          <w:szCs w:val="20"/>
-        </w:rPr>
-        <w:t>Evaluated functionality of equipment returned from events,</w:t>
-      </w:r>
-      <w:r>
-        <w:rPr>
-          <w:rFonts w:ascii="Bookman Old Style" w:hAnsi="Bookman Old Style"/>
-          <w:sz w:val="20"/>
-          <w:szCs w:val="20"/>
-        </w:rPr>
-        <w:t xml:space="preserve"> </w:t>
-      </w:r>
-      <w:r>
-        <w:rPr>
-          <w:rFonts w:ascii="Bookman Old Style" w:hAnsi="Bookman Old Style"/>
-          <w:sz w:val="20"/>
-          <w:szCs w:val="20"/>
-        </w:rPr>
-        <w:t>to determine</w:t>
-      </w:r>
-      <w:r>
-        <w:rPr>
-          <w:rFonts w:ascii="Bookman Old Style" w:hAnsi="Bookman Old Style"/>
-          <w:sz w:val="20"/>
-          <w:szCs w:val="20"/>
-        </w:rPr>
-        <w:t xml:space="preserve"> issues </w:t>
-      </w:r>
-      <w:r>
-        <w:rPr>
-          <w:rFonts w:ascii="Bookman Old Style" w:hAnsi="Bookman Old Style"/>
-          <w:sz w:val="20"/>
-          <w:szCs w:val="20"/>
-        </w:rPr>
-        <w:t>and confirm nominal performance</w:t>
-      </w:r>
-      <w:r>
-        <w:rPr>
-          <w:rFonts w:ascii="Bookman Old Style" w:hAnsi="Bookman Old Style"/>
-          <w:sz w:val="20"/>
-          <w:szCs w:val="20"/>
-        </w:rPr>
-        <w:t xml:space="preserve"> </w:t>
-      </w:r>
-    </w:p>
-    <w:p>
-      <w:pPr>
-        <w:pStyle w:val="ListParagraph"/>
-        <w:numPr>
-          <w:ilvl w:val="0"/>
-          <w:numId w:val="5"/>
-        </w:numPr>
-        <w:spacing w:after="0" w:line="276" w:lineRule="auto"/>
-        <w:rPr>
-          <w:rFonts w:ascii="Bookman Old Style" w:hAnsi="Bookman Old Style"/>
-          <w:sz w:val="20"/>
-          <w:szCs w:val="20"/>
-        </w:rPr>
-      </w:pPr>
-      <w:r>
-        <w:rPr>
-          <w:rFonts w:ascii="Bookman Old Style" w:hAnsi="Bookman Old Style"/>
-          <w:sz w:val="20"/>
-          <w:szCs w:val="20"/>
-        </w:rPr>
-        <w:t>Investigated</w:t>
-      </w:r>
-      <w:r>
-        <w:rPr>
-          <w:rFonts w:ascii="Bookman Old Style" w:hAnsi="Bookman Old Style"/>
-          <w:sz w:val="20"/>
-          <w:szCs w:val="20"/>
-        </w:rPr>
-        <w:t xml:space="preserve"> various networking protocols interact</w:t>
-      </w:r>
-      <w:r>
-        <w:rPr>
-          <w:rFonts w:ascii="Bookman Old Style" w:hAnsi="Bookman Old Style"/>
-          <w:sz w:val="20"/>
-          <w:szCs w:val="20"/>
-        </w:rPr>
-        <w:t>ion and made design</w:t>
-      </w:r>
-      <w:r>
-        <w:rPr>
-          <w:rFonts w:ascii="Bookman Old Style" w:hAnsi="Bookman Old Style"/>
-          <w:sz w:val="20"/>
-          <w:szCs w:val="20"/>
-        </w:rPr>
-        <w:t xml:space="preserve"> </w:t>
-      </w:r>
-      <w:r>
-        <w:rPr>
-          <w:rFonts w:ascii="Bookman Old Style" w:hAnsi="Bookman Old Style"/>
-          <w:sz w:val="20"/>
-          <w:szCs w:val="20"/>
-        </w:rPr>
-        <w:t xml:space="preserve">recommendations </w:t>
-      </w:r>
-      <w:r>
-        <w:rPr>
-          <w:rFonts w:ascii="Bookman Old Style" w:hAnsi="Bookman Old Style"/>
-          <w:sz w:val="20"/>
-          <w:szCs w:val="20"/>
-        </w:rPr>
-        <w:t>for the</w:t>
-      </w:r>
-      <w:r>
-        <w:rPr>
-          <w:rFonts w:ascii="Bookman Old Style" w:hAnsi="Bookman Old Style"/>
-          <w:sz w:val="20"/>
-          <w:szCs w:val="20"/>
-        </w:rPr>
-        <w:t xml:space="preserve"> show</w:t>
-      </w:r>
-      <w:r>
-        <w:rPr>
-          <w:rFonts w:ascii="Bookman Old Style" w:hAnsi="Bookman Old Style"/>
-          <w:sz w:val="20"/>
-          <w:szCs w:val="20"/>
-        </w:rPr>
-        <w:t>’s</w:t>
-      </w:r>
-      <w:r>
-        <w:rPr>
-          <w:rFonts w:ascii="Bookman Old Style" w:hAnsi="Bookman Old Style"/>
-          <w:sz w:val="20"/>
-          <w:szCs w:val="20"/>
-        </w:rPr>
-        <w:t xml:space="preserve"> critical networks</w:t>
-      </w:r>
-    </w:p>
-    <w:p>
-      <w:pPr>
-        <w:spacing w:after="0" w:line="276" w:lineRule="auto"/>
+        <w:spacing w:after="0" w:line="480" w:lineRule="auto"/>
         <w:contextualSpacing/>
         <w:rPr>
           <w:rFonts w:ascii="Bookman Old Style" w:hAnsi="Bookman Old Style"/>
@@ -2755,101 +2621,7 @@
     </w:p>
     <w:p>
       <w:pPr>
-        <w:pStyle w:val="ListParagraph"/>
-        <w:numPr>
-          <w:ilvl w:val="0"/>
-          <w:numId w:val="6"/>
-        </w:numPr>
-        <w:spacing w:after="0" w:line="276" w:lineRule="auto"/>
-        <w:rPr>
-          <w:rFonts w:ascii="Bookman Old Style" w:hAnsi="Bookman Old Style"/>
-          <w:sz w:val="20"/>
-          <w:szCs w:val="20"/>
-        </w:rPr>
-      </w:pPr>
-      <w:r>
-        <w:rPr>
-          <w:rFonts w:ascii="Bookman Old Style" w:hAnsi="Bookman Old Style"/>
-          <w:sz w:val="20"/>
-          <w:szCs w:val="20"/>
-        </w:rPr>
-        <w:t xml:space="preserve">Collaborated with </w:t>
-      </w:r>
-      <w:r>
-        <w:rPr>
-          <w:rFonts w:ascii="Bookman Old Style" w:hAnsi="Bookman Old Style"/>
-          <w:sz w:val="20"/>
-          <w:szCs w:val="20"/>
-        </w:rPr>
-        <w:t>senior</w:t>
-      </w:r>
-      <w:r>
-        <w:rPr>
-          <w:rFonts w:ascii="Bookman Old Style" w:hAnsi="Bookman Old Style"/>
-          <w:sz w:val="20"/>
-          <w:szCs w:val="20"/>
-        </w:rPr>
-        <w:t xml:space="preserve"> staff to develop activities</w:t>
-      </w:r>
-      <w:r>
-        <w:rPr>
-          <w:rFonts w:ascii="Bookman Old Style" w:hAnsi="Bookman Old Style"/>
-          <w:sz w:val="20"/>
-          <w:szCs w:val="20"/>
-        </w:rPr>
-        <w:t xml:space="preserve"> and ensure the safety </w:t>
-      </w:r>
-      <w:r>
-        <w:rPr>
-          <w:rFonts w:ascii="Bookman Old Style" w:hAnsi="Bookman Old Style"/>
-          <w:sz w:val="20"/>
-          <w:szCs w:val="20"/>
-        </w:rPr>
-        <w:t>of 22</w:t>
-      </w:r>
-      <w:r>
-        <w:rPr>
-          <w:rFonts w:ascii="Bookman Old Style" w:hAnsi="Bookman Old Style"/>
-          <w:sz w:val="20"/>
-          <w:szCs w:val="20"/>
-        </w:rPr>
-        <w:t xml:space="preserve"> young campers</w:t>
-      </w:r>
-    </w:p>
-    <w:p>
-      <w:pPr>
-        <w:pStyle w:val="ListParagraph"/>
-        <w:numPr>
-          <w:ilvl w:val="0"/>
-          <w:numId w:val="6"/>
-        </w:numPr>
-        <w:spacing w:after="0" w:line="276" w:lineRule="auto"/>
-        <w:rPr>
-          <w:rFonts w:ascii="Bookman Old Style" w:hAnsi="Bookman Old Style"/>
-          <w:sz w:val="20"/>
-          <w:szCs w:val="20"/>
-        </w:rPr>
-      </w:pPr>
-      <w:r>
-        <w:rPr>
-          <w:rFonts w:ascii="Bookman Old Style" w:hAnsi="Bookman Old Style"/>
-          <w:sz w:val="20"/>
-          <w:szCs w:val="20"/>
-        </w:rPr>
-        <w:t>Awarded</w:t>
-      </w:r>
-      <w:r>
-        <w:rPr>
-          <w:rFonts w:ascii="Bookman Old Style" w:hAnsi="Bookman Old Style"/>
-          <w:sz w:val="20"/>
-          <w:szCs w:val="20"/>
-        </w:rPr>
-        <w:t xml:space="preserve"> “Shining Star”, counselor of the year award for mentoring younger staff members</w:t>
-      </w:r>
-    </w:p>
-    <w:p>
-      <w:pPr>
-        <w:spacing w:after="0" w:line="276" w:lineRule="auto"/>
+        <w:spacing w:after="0" w:line="360" w:lineRule="auto"/>
         <w:rPr>
           <w:rFonts w:ascii="Bookman Old Style" w:hAnsi="Bookman Old Style"/>
           <w:b/>
@@ -2906,7 +2678,25 @@
         <w:rPr>
           <w:rFonts w:ascii="Bookman Old Style" w:hAnsi="Bookman Old Style"/>
         </w:rPr>
-        <w:t>September 2018 - Present</w:t>
+        <w:t xml:space="preserve">September 2018 </w:t>
+      </w:r>
+      <w:r>
+        <w:rPr>
+          <w:rFonts w:ascii="Bookman Old Style" w:hAnsi="Bookman Old Style"/>
+        </w:rPr>
+        <w:t>–</w:t>
+      </w:r>
+      <w:r>
+        <w:rPr>
+          <w:rFonts w:ascii="Bookman Old Style" w:hAnsi="Bookman Old Style"/>
+        </w:rPr>
+        <w:t xml:space="preserve"> </w:t>
+      </w:r>
+      <w:r>
+        <w:rPr>
+          <w:rFonts w:ascii="Bookman Old Style" w:hAnsi="Bookman Old Style"/>
+        </w:rPr>
+        <w:t>June 2022</w:t>
       </w:r>
       <w:r>
         <w:rPr>
@@ -3106,7 +2896,7 @@
     </w:p>
     <w:p>
       <w:pPr>
-        <w:spacing w:after="0" w:line="276" w:lineRule="auto"/>
+        <w:spacing w:after="0" w:line="360" w:lineRule="auto"/>
         <w:ind w:firstLine="720"/>
         <w:rPr>
           <w:rFonts w:ascii="Bookman Old Style" w:hAnsi="Bookman Old Style"/>
@@ -3146,7 +2936,15 @@
           <w:sz w:val="20"/>
           <w:szCs w:val="20"/>
         </w:rPr>
-        <w:t xml:space="preserve"> Present</w:t>
+        <w:t xml:space="preserve"> </w:t>
+      </w:r>
+      <w:r>
+        <w:rPr>
+          <w:rFonts w:ascii="Bookman Old Style" w:hAnsi="Bookman Old Style"/>
+          <w:sz w:val="20"/>
+          <w:szCs w:val="20"/>
+        </w:rPr>
+        <w:t>2022</w:t>
       </w:r>
     </w:p>
     <w:p>
@@ -3176,7 +2974,13 @@
         <w:rPr>
           <w:rFonts w:ascii="Bookman Old Style" w:hAnsi="Bookman Old Style"/>
         </w:rPr>
-        <w:t>November 2020 – Present</w:t>
+        <w:t xml:space="preserve">November 2020 – </w:t>
+      </w:r>
+      <w:r>
+        <w:rPr>
+          <w:rFonts w:ascii="Bookman Old Style" w:hAnsi="Bookman Old Style"/>
+        </w:rPr>
+        <w:t>June 2022</w:t>
       </w:r>
       <w:r>
         <w:rPr>
@@ -3214,6 +3018,380 @@
     </w:p>
     <w:p>
       <w:pPr>
+        <w:spacing w:after="0" w:line="360" w:lineRule="auto"/>
+        <w:ind w:firstLine="720"/>
+        <w:rPr>
+          <w:rFonts w:ascii="Bookman Old Style" w:hAnsi="Bookman Old Style"/>
+          <w:sz w:val="20"/>
+          <w:szCs w:val="20"/>
+        </w:rPr>
+      </w:pPr>
+      <w:r>
+        <w:rPr>
+          <w:rFonts w:ascii="Bookman Old Style" w:hAnsi="Bookman Old Style"/>
+          <w:b/>
+          <w:bCs/>
+          <w:sz w:val="20"/>
+          <w:szCs w:val="20"/>
+        </w:rPr>
+        <w:t>President</w:t>
+      </w:r>
+      <w:r>
+        <w:rPr>
+          <w:rFonts w:ascii="Bookman Old Style" w:hAnsi="Bookman Old Style"/>
+          <w:sz w:val="20"/>
+          <w:szCs w:val="20"/>
+        </w:rPr>
+        <w:t xml:space="preserve">, </w:t>
+      </w:r>
+      <w:r>
+        <w:rPr>
+          <w:rFonts w:ascii="Bookman Old Style" w:hAnsi="Bookman Old Style"/>
+          <w:sz w:val="20"/>
+          <w:szCs w:val="20"/>
+        </w:rPr>
+        <w:t>August 2021</w:t>
+      </w:r>
+      <w:r>
+        <w:rPr>
+          <w:rFonts w:ascii="Bookman Old Style" w:hAnsi="Bookman Old Style"/>
+          <w:sz w:val="20"/>
+          <w:szCs w:val="20"/>
+        </w:rPr>
+        <w:t>– Present</w:t>
+      </w:r>
+    </w:p>
+    <w:p>
+      <w:pPr>
+        <w:spacing w:after="0" w:line="240" w:lineRule="auto"/>
+        <w:rPr>
+          <w:rFonts w:ascii="Bookman Old Style" w:hAnsi="Bookman Old Style"/>
+          <w:b/>
+          <w:bCs/>
+        </w:rPr>
+      </w:pPr>
+      <w:r>
+        <w:rPr>
+          <w:rFonts w:ascii="Bookman Old Style" w:hAnsi="Bookman Old Style"/>
+          <w:b/>
+          <w:bCs/>
+        </w:rPr>
+        <w:t>Lens and Lights</w:t>
+      </w:r>
+      <w:r>
+        <w:rPr>
+          <w:rFonts w:ascii="Bookman Old Style" w:hAnsi="Bookman Old Style"/>
+        </w:rPr>
+        <w:t xml:space="preserve">, </w:t>
+      </w:r>
+      <w:r>
+        <w:rPr>
+          <w:rFonts w:ascii="Bookman Old Style" w:hAnsi="Bookman Old Style"/>
+        </w:rPr>
+        <w:t xml:space="preserve">September 2018 - </w:t>
+      </w:r>
+      <w:r>
+        <w:rPr>
+          <w:rFonts w:ascii="Bookman Old Style" w:hAnsi="Bookman Old Style"/>
+        </w:rPr>
+        <w:t>June 2022</w:t>
+      </w:r>
+      <w:r>
+        <w:rPr>
+          <w:rFonts w:ascii="Bookman Old Style" w:hAnsi="Bookman Old Style"/>
+          <w:b/>
+          <w:bCs/>
+          <w:sz w:val="24"/>
+          <w:szCs w:val="24"/>
+        </w:rPr>
+        <w:t xml:space="preserve">                                          </w:t>
+      </w:r>
+      <w:r>
+        <w:rPr>
+          <w:rFonts w:ascii="Bookman Old Style" w:hAnsi="Bookman Old Style"/>
+          <w:b/>
+          <w:bCs/>
+          <w:sz w:val="24"/>
+          <w:szCs w:val="24"/>
+        </w:rPr>
+        <w:t xml:space="preserve"> </w:t>
+      </w:r>
+      <w:r>
+        <w:rPr>
+          <w:rFonts w:ascii="Bookman Old Style" w:hAnsi="Bookman Old Style"/>
+          <w:b/>
+          <w:bCs/>
+          <w:sz w:val="24"/>
+          <w:szCs w:val="24"/>
+        </w:rPr>
+        <w:t xml:space="preserve">        </w:t>
+      </w:r>
+      <w:r>
+        <w:rPr>
+          <w:rFonts w:ascii="Bookman Old Style" w:hAnsi="Bookman Old Style"/>
+          <w:b/>
+          <w:bCs/>
+          <w:sz w:val="24"/>
+          <w:szCs w:val="24"/>
+        </w:rPr>
+        <w:t xml:space="preserve">    </w:t>
+      </w:r>
+      <w:r>
+        <w:rPr>
+          <w:rFonts w:ascii="Bookman Old Style" w:hAnsi="Bookman Old Style"/>
+          <w:b/>
+          <w:bCs/>
+          <w:sz w:val="24"/>
+          <w:szCs w:val="24"/>
+        </w:rPr>
+        <w:t xml:space="preserve"> </w:t>
+      </w:r>
+    </w:p>
+    <w:p>
+      <w:pPr>
+        <w:spacing w:after="0" w:line="360" w:lineRule="auto"/>
+        <w:ind w:firstLine="720"/>
+        <w:rPr>
+          <w:rFonts w:ascii="Bookman Old Style" w:hAnsi="Bookman Old Style"/>
+          <w:sz w:val="20"/>
+          <w:szCs w:val="20"/>
+        </w:rPr>
+      </w:pPr>
+      <w:r>
+        <w:rPr>
+          <w:rFonts w:ascii="Bookman Old Style" w:hAnsi="Bookman Old Style"/>
+          <w:b/>
+          <w:bCs/>
+          <w:sz w:val="20"/>
+          <w:szCs w:val="20"/>
+        </w:rPr>
+        <w:t>Active Member</w:t>
+      </w:r>
+      <w:r>
+        <w:rPr>
+          <w:rFonts w:ascii="Bookman Old Style" w:hAnsi="Bookman Old Style"/>
+          <w:sz w:val="20"/>
+          <w:szCs w:val="20"/>
+        </w:rPr>
+        <w:t xml:space="preserve">, January 2019 </w:t>
+      </w:r>
+      <w:r>
+        <w:rPr>
+          <w:rFonts w:ascii="Bookman Old Style" w:hAnsi="Bookman Old Style"/>
+          <w:sz w:val="20"/>
+          <w:szCs w:val="20"/>
+        </w:rPr>
+        <w:t>–</w:t>
+      </w:r>
+      <w:r>
+        <w:rPr>
+          <w:rFonts w:ascii="Bookman Old Style" w:hAnsi="Bookman Old Style"/>
+          <w:sz w:val="20"/>
+          <w:szCs w:val="20"/>
+        </w:rPr>
+        <w:t xml:space="preserve"> </w:t>
+      </w:r>
+      <w:r>
+        <w:rPr>
+          <w:rFonts w:ascii="Bookman Old Style" w:hAnsi="Bookman Old Style"/>
+          <w:sz w:val="20"/>
+          <w:szCs w:val="20"/>
+        </w:rPr>
+        <w:t>June 2022</w:t>
+      </w:r>
+    </w:p>
+    <w:p>
+      <w:pPr>
+        <w:spacing w:after="0" w:line="240" w:lineRule="auto"/>
+        <w:rPr>
+          <w:rFonts w:ascii="Bookman Old Style" w:hAnsi="Bookman Old Style"/>
+        </w:rPr>
+      </w:pPr>
+      <w:r>
+        <w:rPr>
+          <w:rFonts w:ascii="Bookman Old Style" w:hAnsi="Bookman Old Style"/>
+          <w:b/>
+          <w:bCs/>
+        </w:rPr>
+        <w:t>MASQUE Drama Theatre</w:t>
+      </w:r>
+      <w:r>
+        <w:rPr>
+          <w:rFonts w:ascii="Bookman Old Style" w:hAnsi="Bookman Old Style"/>
+        </w:rPr>
+        <w:t xml:space="preserve">, </w:t>
+      </w:r>
+      <w:r>
+        <w:rPr>
+          <w:rFonts w:ascii="Bookman Old Style" w:hAnsi="Bookman Old Style"/>
+        </w:rPr>
+        <w:t xml:space="preserve">September 2020 </w:t>
+      </w:r>
+      <w:r>
+        <w:rPr>
+          <w:rFonts w:ascii="Bookman Old Style" w:hAnsi="Bookman Old Style"/>
+        </w:rPr>
+        <w:t>– June 2022</w:t>
+      </w:r>
+      <w:r>
+        <w:rPr>
+          <w:rFonts w:ascii="Bookman Old Style" w:hAnsi="Bookman Old Style"/>
+          <w:b/>
+          <w:bCs/>
+        </w:rPr>
+        <w:t xml:space="preserve">                                   </w:t>
+      </w:r>
+      <w:r>
+        <w:rPr>
+          <w:rFonts w:ascii="Bookman Old Style" w:hAnsi="Bookman Old Style"/>
+        </w:rPr>
+        <w:t xml:space="preserve">               </w:t>
+      </w:r>
+    </w:p>
+    <w:p>
+      <w:pPr>
+        <w:spacing w:after="0" w:line="360" w:lineRule="auto"/>
+        <w:ind w:firstLine="720"/>
+        <w:rPr>
+          <w:rFonts w:ascii="Bookman Old Style" w:hAnsi="Bookman Old Style"/>
+          <w:sz w:val="20"/>
+          <w:szCs w:val="20"/>
+        </w:rPr>
+      </w:pPr>
+      <w:r>
+        <w:rPr>
+          <w:rFonts w:ascii="Bookman Old Style" w:hAnsi="Bookman Old Style"/>
+          <w:b/>
+          <w:bCs/>
+          <w:sz w:val="20"/>
+          <w:szCs w:val="20"/>
+        </w:rPr>
+        <w:t>Member</w:t>
+      </w:r>
+      <w:r>
+        <w:rPr>
+          <w:rFonts w:ascii="Bookman Old Style" w:hAnsi="Bookman Old Style"/>
+          <w:sz w:val="20"/>
+          <w:szCs w:val="20"/>
+        </w:rPr>
+        <w:t xml:space="preserve">, September 2020 </w:t>
+      </w:r>
+      <w:r>
+        <w:rPr>
+          <w:rFonts w:ascii="Bookman Old Style" w:hAnsi="Bookman Old Style"/>
+          <w:sz w:val="20"/>
+          <w:szCs w:val="20"/>
+        </w:rPr>
+        <w:t>–</w:t>
+      </w:r>
+      <w:r>
+        <w:rPr>
+          <w:rFonts w:ascii="Bookman Old Style" w:hAnsi="Bookman Old Style"/>
+          <w:sz w:val="20"/>
+          <w:szCs w:val="20"/>
+        </w:rPr>
+        <w:t xml:space="preserve"> </w:t>
+      </w:r>
+      <w:r>
+        <w:rPr>
+          <w:rFonts w:ascii="Bookman Old Style" w:hAnsi="Bookman Old Style"/>
+          <w:sz w:val="20"/>
+          <w:szCs w:val="20"/>
+        </w:rPr>
+        <w:t>June 2022</w:t>
+      </w:r>
+    </w:p>
+    <w:p>
+      <w:pPr>
+        <w:spacing w:after="0" w:line="240" w:lineRule="auto"/>
+        <w:rPr>
+          <w:rFonts w:ascii="Bookman Old Style" w:hAnsi="Bookman Old Style"/>
+          <w:b/>
+          <w:bCs/>
+        </w:rPr>
+      </w:pPr>
+      <w:r>
+        <w:rPr>
+          <w:rFonts w:ascii="Bookman Old Style" w:hAnsi="Bookman Old Style"/>
+          <w:b/>
+          <w:bCs/>
+        </w:rPr>
+        <w:t>Underwater Hockey</w:t>
+      </w:r>
+      <w:r>
+        <w:rPr>
+          <w:rFonts w:ascii="Bookman Old Style" w:hAnsi="Bookman Old Style"/>
+        </w:rPr>
+        <w:t xml:space="preserve">, September </w:t>
+      </w:r>
+      <w:r>
+        <w:rPr>
+          <w:rFonts w:ascii="Bookman Old Style" w:hAnsi="Bookman Old Style"/>
+          <w:sz w:val="20"/>
+          <w:szCs w:val="20"/>
+        </w:rPr>
+        <w:t>201</w:t>
+      </w:r>
+      <w:r>
+        <w:rPr>
+          <w:rFonts w:ascii="Bookman Old Style" w:hAnsi="Bookman Old Style"/>
+          <w:sz w:val="20"/>
+          <w:szCs w:val="20"/>
+        </w:rPr>
+        <w:t xml:space="preserve">8 </w:t>
+      </w:r>
+      <w:r>
+        <w:rPr>
+          <w:rFonts w:ascii="Bookman Old Style" w:hAnsi="Bookman Old Style"/>
+          <w:sz w:val="20"/>
+          <w:szCs w:val="20"/>
+        </w:rPr>
+        <w:t>–</w:t>
+      </w:r>
+      <w:r>
+        <w:rPr>
+          <w:rFonts w:ascii="Bookman Old Style" w:hAnsi="Bookman Old Style"/>
+          <w:sz w:val="20"/>
+          <w:szCs w:val="20"/>
+        </w:rPr>
+        <w:t xml:space="preserve"> </w:t>
+      </w:r>
+      <w:r>
+        <w:rPr>
+          <w:rFonts w:ascii="Bookman Old Style" w:hAnsi="Bookman Old Style"/>
+          <w:sz w:val="20"/>
+          <w:szCs w:val="20"/>
+        </w:rPr>
+        <w:t>June 2022</w:t>
+      </w:r>
+      <w:r>
+        <w:rPr>
+          <w:rFonts w:ascii="Bookman Old Style" w:hAnsi="Bookman Old Style"/>
+          <w:b/>
+          <w:bCs/>
+        </w:rPr>
+        <w:tab/>
+      </w:r>
+      <w:r>
+        <w:rPr>
+          <w:rFonts w:ascii="Bookman Old Style" w:hAnsi="Bookman Old Style"/>
+          <w:b/>
+          <w:bCs/>
+        </w:rPr>
+        <w:tab/>
+      </w:r>
+      <w:r>
+        <w:rPr>
+          <w:rFonts w:ascii="Bookman Old Style" w:hAnsi="Bookman Old Style"/>
+          <w:b/>
+          <w:bCs/>
+        </w:rPr>
+        <w:tab/>
+        <w:t xml:space="preserve">                      </w:t>
+      </w:r>
+    </w:p>
+    <w:p>
+      <w:pPr>
         <w:spacing w:after="0" w:line="240" w:lineRule="auto"/>
         <w:ind w:firstLine="720"/>
         <w:rPr>
@@ -3230,114 +3408,144 @@
           <w:sz w:val="20"/>
           <w:szCs w:val="20"/>
         </w:rPr>
-        <w:t>Inductee</w:t>
-      </w:r>
-      <w:r>
-        <w:rPr>
-          <w:rFonts w:ascii="Bookman Old Style" w:hAnsi="Bookman Old Style"/>
-          <w:sz w:val="20"/>
-          <w:szCs w:val="20"/>
+        <w:t xml:space="preserve">Secretary, </w:t>
+      </w:r>
+      <w:r>
+        <w:rPr>
+          <w:rFonts w:ascii="Bookman Old Style" w:hAnsi="Bookman Old Style"/>
+          <w:sz w:val="20"/>
+          <w:szCs w:val="20"/>
+        </w:rPr>
+        <w:t xml:space="preserve">January </w:t>
+      </w:r>
+      <w:r>
+        <w:rPr>
+          <w:rFonts w:ascii="Bookman Old Style" w:hAnsi="Bookman Old Style"/>
+          <w:sz w:val="20"/>
+          <w:szCs w:val="20"/>
+        </w:rPr>
+        <w:t>2019</w:t>
+      </w:r>
+      <w:r>
+        <w:rPr>
+          <w:rFonts w:ascii="Bookman Old Style" w:hAnsi="Bookman Old Style"/>
+          <w:sz w:val="20"/>
+          <w:szCs w:val="20"/>
+        </w:rPr>
+        <w:t xml:space="preserve"> - </w:t>
+      </w:r>
+      <w:r>
+        <w:rPr>
+          <w:rFonts w:ascii="Bookman Old Style" w:hAnsi="Bookman Old Style"/>
+          <w:sz w:val="20"/>
+          <w:szCs w:val="20"/>
+        </w:rPr>
+        <w:t>January 2020</w:t>
+      </w:r>
+    </w:p>
+    <w:p>
+      <w:pPr>
+        <w:spacing w:after="0" w:line="360" w:lineRule="auto"/>
+        <w:ind w:firstLine="720"/>
+        <w:rPr>
+          <w:rFonts w:ascii="Bookman Old Style" w:hAnsi="Bookman Old Style"/>
+          <w:sz w:val="20"/>
+          <w:szCs w:val="20"/>
+        </w:rPr>
+      </w:pPr>
+      <w:r>
+        <w:rPr>
+          <w:rFonts w:ascii="Bookman Old Style" w:hAnsi="Bookman Old Style"/>
+          <w:b/>
+          <w:bCs/>
+          <w:sz w:val="20"/>
+          <w:szCs w:val="20"/>
+        </w:rPr>
+        <w:t xml:space="preserve">Member, </w:t>
+      </w:r>
+      <w:r>
+        <w:rPr>
+          <w:rFonts w:ascii="Bookman Old Style" w:hAnsi="Bookman Old Style"/>
+          <w:sz w:val="20"/>
+          <w:szCs w:val="20"/>
+        </w:rPr>
+        <w:t xml:space="preserve">September </w:t>
+      </w:r>
+      <w:r>
+        <w:rPr>
+          <w:rFonts w:ascii="Bookman Old Style" w:hAnsi="Bookman Old Style"/>
+          <w:sz w:val="20"/>
+          <w:szCs w:val="20"/>
+        </w:rPr>
+        <w:t>201</w:t>
+      </w:r>
+      <w:r>
+        <w:rPr>
+          <w:rFonts w:ascii="Bookman Old Style" w:hAnsi="Bookman Old Style"/>
+          <w:sz w:val="20"/>
+          <w:szCs w:val="20"/>
+        </w:rPr>
+        <w:t xml:space="preserve">8 </w:t>
+      </w:r>
+      <w:r>
+        <w:rPr>
+          <w:rFonts w:ascii="Bookman Old Style" w:hAnsi="Bookman Old Style"/>
+          <w:sz w:val="20"/>
+          <w:szCs w:val="20"/>
+        </w:rPr>
+        <w:t>–</w:t>
+      </w:r>
+      <w:r>
+        <w:rPr>
+          <w:rFonts w:ascii="Bookman Old Style" w:hAnsi="Bookman Old Style"/>
+          <w:sz w:val="20"/>
+          <w:szCs w:val="20"/>
+        </w:rPr>
+        <w:t xml:space="preserve"> </w:t>
+      </w:r>
+      <w:r>
+        <w:rPr>
+          <w:rFonts w:ascii="Bookman Old Style" w:hAnsi="Bookman Old Style"/>
+          <w:sz w:val="20"/>
+          <w:szCs w:val="20"/>
+        </w:rPr>
+        <w:t>June 2022</w:t>
+      </w:r>
+    </w:p>
+    <w:p>
+      <w:pPr>
+        <w:spacing w:after="0" w:line="240" w:lineRule="auto"/>
+        <w:rPr>
+          <w:rFonts w:ascii="Bookman Old Style" w:hAnsi="Bookman Old Style"/>
+          <w:b/>
+          <w:bCs/>
+        </w:rPr>
+      </w:pPr>
+      <w:r>
+        <w:rPr>
+          <w:rFonts w:ascii="Bookman Old Style" w:hAnsi="Bookman Old Style"/>
+          <w:b/>
+          <w:bCs/>
+        </w:rPr>
+        <w:t>AYO Theatre Honor Society</w:t>
+      </w:r>
+      <w:r>
+        <w:rPr>
+          <w:rFonts w:ascii="Bookman Old Style" w:hAnsi="Bookman Old Style"/>
         </w:rPr>
         <w:t xml:space="preserve">, </w:t>
       </w:r>
       <w:r>
         <w:rPr>
           <w:rFonts w:ascii="Bookman Old Style" w:hAnsi="Bookman Old Style"/>
-          <w:sz w:val="20"/>
-          <w:szCs w:val="20"/>
-        </w:rPr>
-        <w:t>November</w:t>
-      </w:r>
-      <w:r>
-        <w:rPr>
-          <w:rFonts w:ascii="Bookman Old Style" w:hAnsi="Bookman Old Style"/>
-          <w:sz w:val="20"/>
-          <w:szCs w:val="20"/>
-        </w:rPr>
-        <w:t xml:space="preserve"> 2020 – </w:t>
-      </w:r>
-      <w:r>
-        <w:rPr>
-          <w:rFonts w:ascii="Bookman Old Style" w:hAnsi="Bookman Old Style"/>
-          <w:sz w:val="20"/>
-          <w:szCs w:val="20"/>
-        </w:rPr>
-        <w:t>August 2021</w:t>
-      </w:r>
-    </w:p>
-    <w:p>
-      <w:pPr>
-        <w:spacing w:after="0" w:line="276" w:lineRule="auto"/>
-        <w:ind w:firstLine="720"/>
-        <w:rPr>
-          <w:rFonts w:ascii="Bookman Old Style" w:hAnsi="Bookman Old Style"/>
-          <w:sz w:val="20"/>
-          <w:szCs w:val="20"/>
-        </w:rPr>
-      </w:pPr>
-      <w:r>
-        <w:rPr>
-          <w:rFonts w:ascii="Bookman Old Style" w:hAnsi="Bookman Old Style"/>
-          <w:b/>
-          <w:bCs/>
-          <w:sz w:val="20"/>
-          <w:szCs w:val="20"/>
-        </w:rPr>
-        <w:t>President</w:t>
-      </w:r>
-      <w:r>
-        <w:rPr>
-          <w:rFonts w:ascii="Bookman Old Style" w:hAnsi="Bookman Old Style"/>
-          <w:sz w:val="20"/>
-          <w:szCs w:val="20"/>
-        </w:rPr>
-        <w:t xml:space="preserve">, </w:t>
-      </w:r>
-      <w:r>
-        <w:rPr>
-          <w:rFonts w:ascii="Bookman Old Style" w:hAnsi="Bookman Old Style"/>
-          <w:sz w:val="20"/>
-          <w:szCs w:val="20"/>
-        </w:rPr>
-        <w:t>August 2021</w:t>
-      </w:r>
-      <w:r>
-        <w:rPr>
-          <w:rFonts w:ascii="Bookman Old Style" w:hAnsi="Bookman Old Style"/>
-          <w:sz w:val="20"/>
-          <w:szCs w:val="20"/>
-        </w:rPr>
-        <w:t>– Present</w:t>
-      </w:r>
-    </w:p>
-    <w:p>
-      <w:pPr>
-        <w:spacing w:after="0" w:line="240" w:lineRule="auto"/>
-        <w:rPr>
-          <w:rFonts w:ascii="Bookman Old Style" w:hAnsi="Bookman Old Style"/>
-          <w:b/>
-          <w:bCs/>
-        </w:rPr>
-      </w:pPr>
-      <w:r>
-        <w:rPr>
-          <w:rFonts w:ascii="Bookman Old Style" w:hAnsi="Bookman Old Style"/>
-          <w:b/>
-          <w:bCs/>
-        </w:rPr>
-        <w:t>Lens and Lights</w:t>
-      </w:r>
-      <w:r>
-        <w:rPr>
-          <w:rFonts w:ascii="Bookman Old Style" w:hAnsi="Bookman Old Style"/>
-        </w:rPr>
-        <w:t xml:space="preserve">, </w:t>
-      </w:r>
-      <w:r>
-        <w:rPr>
-          <w:rFonts w:ascii="Bookman Old Style" w:hAnsi="Bookman Old Style"/>
-        </w:rPr>
-        <w:t>September 2018 - Present</w:t>
+        </w:rPr>
+        <w:t xml:space="preserve">November 2020 – </w:t>
+      </w:r>
+      <w:r>
+        <w:rPr>
+          <w:rFonts w:ascii="Bookman Old Style" w:hAnsi="Bookman Old Style"/>
+        </w:rPr>
+        <w:t>June 2022</w:t>
       </w:r>
       <w:r>
         <w:rPr>
@@ -3347,7 +3555,7 @@
           <w:sz w:val="24"/>
           <w:szCs w:val="24"/>
         </w:rPr>
-        <w:t xml:space="preserve">                                            </w:t>
+        <w:t xml:space="preserve">                                </w:t>
       </w:r>
       <w:r>
         <w:rPr>
@@ -3367,7 +3575,7 @@
           <w:sz w:val="24"/>
           <w:szCs w:val="24"/>
         </w:rPr>
-        <w:t xml:space="preserve">        </w:t>
+        <w:t xml:space="preserve">   </w:t>
       </w:r>
       <w:r>
         <w:rPr>
@@ -3377,220 +3585,155 @@
           <w:sz w:val="24"/>
           <w:szCs w:val="24"/>
         </w:rPr>
-        <w:t xml:space="preserve">    </w:t>
-      </w:r>
-      <w:r>
-        <w:rPr>
-          <w:rFonts w:ascii="Bookman Old Style" w:hAnsi="Bookman Old Style"/>
-          <w:b/>
-          <w:bCs/>
+        <w:t xml:space="preserve">  </w:t>
+      </w:r>
+    </w:p>
+    <w:p>
+      <w:pPr>
+        <w:spacing w:after="0" w:line="360" w:lineRule="auto"/>
+        <w:ind w:firstLine="720"/>
+        <w:rPr>
+          <w:rFonts w:ascii="Bookman Old Style" w:hAnsi="Bookman Old Style"/>
+          <w:sz w:val="20"/>
+          <w:szCs w:val="20"/>
+        </w:rPr>
+      </w:pPr>
+      <w:r>
+        <w:rPr>
+          <w:rFonts w:ascii="Bookman Old Style" w:hAnsi="Bookman Old Style"/>
+          <w:b/>
+          <w:bCs/>
+          <w:sz w:val="20"/>
+          <w:szCs w:val="20"/>
+        </w:rPr>
+        <w:t>Active Member</w:t>
+      </w:r>
+      <w:r>
+        <w:rPr>
+          <w:rFonts w:ascii="Bookman Old Style" w:hAnsi="Bookman Old Style"/>
+          <w:sz w:val="20"/>
+          <w:szCs w:val="20"/>
+        </w:rPr>
+        <w:t xml:space="preserve">, November </w:t>
+      </w:r>
+      <w:r>
+        <w:rPr>
+          <w:rFonts w:ascii="Bookman Old Style" w:hAnsi="Bookman Old Style"/>
+          <w:sz w:val="20"/>
+          <w:szCs w:val="20"/>
+        </w:rPr>
+        <w:t>2020</w:t>
+      </w:r>
+      <w:r>
+        <w:rPr>
+          <w:rFonts w:ascii="Bookman Old Style" w:hAnsi="Bookman Old Style"/>
+          <w:sz w:val="20"/>
+          <w:szCs w:val="20"/>
+        </w:rPr>
+        <w:t xml:space="preserve"> – </w:t>
+      </w:r>
+      <w:r>
+        <w:rPr>
+          <w:rFonts w:ascii="Bookman Old Style" w:hAnsi="Bookman Old Style"/>
+          <w:sz w:val="20"/>
+          <w:szCs w:val="20"/>
+        </w:rPr>
+        <w:t>June 2022</w:t>
+      </w:r>
+      <w:r>
+        <w:rPr>
+          <w:rFonts w:ascii="Bookman Old Style" w:hAnsi="Bookman Old Style"/>
+          <w:sz w:val="20"/>
+          <w:szCs w:val="20"/>
+        </w:rPr>
+        <w:t xml:space="preserve">  </w:t>
+      </w:r>
+    </w:p>
+    <w:p>
+      <w:pPr>
+        <w:spacing w:after="0" w:line="240" w:lineRule="auto"/>
+        <w:rPr>
+          <w:rFonts w:ascii="Bookman Old Style" w:hAnsi="Bookman Old Style"/>
           <w:sz w:val="24"/>
           <w:szCs w:val="24"/>
         </w:rPr>
+      </w:pPr>
+      <w:r>
+        <w:rPr>
+          <w:rFonts w:ascii="Bookman Old Style" w:hAnsi="Bookman Old Style"/>
+          <w:b/>
+          <w:bCs/>
+        </w:rPr>
+        <w:t>SOCSD Food Pantry</w:t>
+      </w:r>
+      <w:r>
+        <w:rPr>
+          <w:rFonts w:ascii="Bookman Old Style" w:hAnsi="Bookman Old Style"/>
+        </w:rPr>
+        <w:t>, Orangeburg NY</w:t>
+      </w:r>
+      <w:r>
+        <w:rPr>
+          <w:rFonts w:ascii="Bookman Old Style" w:hAnsi="Bookman Old Style"/>
+        </w:rPr>
+        <w:t xml:space="preserve">, </w:t>
+      </w:r>
+      <w:r>
+        <w:rPr>
+          <w:rFonts w:ascii="Bookman Old Style" w:hAnsi="Bookman Old Style"/>
+        </w:rPr>
+        <w:t xml:space="preserve">January 2021 </w:t>
+      </w:r>
+      <w:r>
+        <w:rPr>
+          <w:rFonts w:ascii="Bookman Old Style" w:hAnsi="Bookman Old Style"/>
+        </w:rPr>
+        <w:t>–</w:t>
+      </w:r>
+      <w:r>
+        <w:rPr>
+          <w:rFonts w:ascii="Bookman Old Style" w:hAnsi="Bookman Old Style"/>
+        </w:rPr>
         <w:t xml:space="preserve"> </w:t>
       </w:r>
-    </w:p>
-    <w:p>
-      <w:pPr>
-        <w:spacing w:after="0" w:line="276" w:lineRule="auto"/>
-        <w:ind w:firstLine="720"/>
-        <w:rPr>
-          <w:rFonts w:ascii="Bookman Old Style" w:hAnsi="Bookman Old Style"/>
-          <w:sz w:val="20"/>
-          <w:szCs w:val="20"/>
-        </w:rPr>
-      </w:pPr>
-      <w:r>
-        <w:rPr>
-          <w:rFonts w:ascii="Bookman Old Style" w:hAnsi="Bookman Old Style"/>
-          <w:b/>
-          <w:bCs/>
-          <w:sz w:val="20"/>
-          <w:szCs w:val="20"/>
-        </w:rPr>
-        <w:t>Active Member</w:t>
-      </w:r>
-      <w:r>
-        <w:rPr>
-          <w:rFonts w:ascii="Bookman Old Style" w:hAnsi="Bookman Old Style"/>
-          <w:sz w:val="20"/>
-          <w:szCs w:val="20"/>
-        </w:rPr>
-        <w:t xml:space="preserve">, January 2019 </w:t>
-      </w:r>
-      <w:r>
-        <w:rPr>
-          <w:rFonts w:ascii="Bookman Old Style" w:hAnsi="Bookman Old Style"/>
-          <w:sz w:val="20"/>
-          <w:szCs w:val="20"/>
-        </w:rPr>
-        <w:t>–</w:t>
-      </w:r>
-      <w:r>
-        <w:rPr>
-          <w:rFonts w:ascii="Bookman Old Style" w:hAnsi="Bookman Old Style"/>
-          <w:sz w:val="20"/>
-          <w:szCs w:val="20"/>
-        </w:rPr>
-        <w:t xml:space="preserve"> Present</w:t>
-      </w:r>
-    </w:p>
-    <w:p>
-      <w:pPr>
-        <w:spacing w:after="0" w:line="240" w:lineRule="auto"/>
-        <w:rPr>
-          <w:rFonts w:ascii="Bookman Old Style" w:hAnsi="Bookman Old Style"/>
-        </w:rPr>
-      </w:pPr>
-      <w:r>
-        <w:rPr>
-          <w:rFonts w:ascii="Bookman Old Style" w:hAnsi="Bookman Old Style"/>
-          <w:b/>
-          <w:bCs/>
-        </w:rPr>
-        <w:t>MASQUE Drama Theatre</w:t>
-      </w:r>
-      <w:r>
-        <w:rPr>
-          <w:rFonts w:ascii="Bookman Old Style" w:hAnsi="Bookman Old Style"/>
-        </w:rPr>
-        <w:t xml:space="preserve">, </w:t>
-      </w:r>
-      <w:r>
-        <w:rPr>
-          <w:rFonts w:ascii="Bookman Old Style" w:hAnsi="Bookman Old Style"/>
-        </w:rPr>
-        <w:t>September 2020 -</w:t>
-      </w:r>
-      <w:r>
-        <w:rPr>
-          <w:rFonts w:ascii="Bookman Old Style" w:hAnsi="Bookman Old Style"/>
-          <w:sz w:val="20"/>
-          <w:szCs w:val="20"/>
-        </w:rPr>
+      <w:r>
+        <w:rPr>
+          <w:rFonts w:ascii="Bookman Old Style" w:hAnsi="Bookman Old Style"/>
+        </w:rPr>
+        <w:t>June 2022</w:t>
+      </w:r>
+      <w:r>
+        <w:rPr>
+          <w:rFonts w:ascii="Bookman Old Style" w:hAnsi="Bookman Old Style"/>
+          <w:sz w:val="24"/>
+          <w:szCs w:val="24"/>
+        </w:rPr>
+        <w:tab/>
+      </w:r>
+      <w:r>
+        <w:rPr>
+          <w:rFonts w:ascii="Bookman Old Style" w:hAnsi="Bookman Old Style"/>
+          <w:sz w:val="24"/>
+          <w:szCs w:val="24"/>
+        </w:rPr>
+        <w:tab/>
+      </w:r>
+      <w:r>
+        <w:rPr>
+          <w:rFonts w:ascii="Bookman Old Style" w:hAnsi="Bookman Old Style"/>
+          <w:sz w:val="24"/>
+          <w:szCs w:val="24"/>
+        </w:rPr>
+        <w:tab/>
+      </w:r>
+      <w:r>
+        <w:rPr>
+          <w:rFonts w:ascii="Bookman Old Style" w:hAnsi="Bookman Old Style"/>
+          <w:sz w:val="24"/>
+          <w:szCs w:val="24"/>
+        </w:rPr>
+        <w:tab/>
         <w:t xml:space="preserve"> </w:t>
-      </w:r>
-      <w:r>
-        <w:rPr>
-          <w:rFonts w:ascii="Bookman Old Style" w:hAnsi="Bookman Old Style"/>
-        </w:rPr>
-        <w:t>Present</w:t>
-      </w:r>
-      <w:r>
-        <w:rPr>
-          <w:rFonts w:ascii="Bookman Old Style" w:hAnsi="Bookman Old Style"/>
-          <w:b/>
-          <w:bCs/>
-        </w:rPr>
-        <w:t xml:space="preserve">                                     </w:t>
-      </w:r>
-      <w:r>
-        <w:rPr>
-          <w:rFonts w:ascii="Bookman Old Style" w:hAnsi="Bookman Old Style"/>
-        </w:rPr>
-        <w:t xml:space="preserve">               </w:t>
-      </w:r>
-    </w:p>
-    <w:p>
-      <w:pPr>
-        <w:spacing w:after="0" w:line="276" w:lineRule="auto"/>
-        <w:ind w:firstLine="720"/>
-        <w:rPr>
-          <w:rFonts w:ascii="Bookman Old Style" w:hAnsi="Bookman Old Style"/>
-          <w:sz w:val="20"/>
-          <w:szCs w:val="20"/>
-        </w:rPr>
-      </w:pPr>
-      <w:r>
-        <w:rPr>
-          <w:rFonts w:ascii="Bookman Old Style" w:hAnsi="Bookman Old Style"/>
-          <w:b/>
-          <w:bCs/>
-          <w:sz w:val="20"/>
-          <w:szCs w:val="20"/>
-        </w:rPr>
-        <w:t>Member</w:t>
-      </w:r>
-      <w:r>
-        <w:rPr>
-          <w:rFonts w:ascii="Bookman Old Style" w:hAnsi="Bookman Old Style"/>
-          <w:sz w:val="20"/>
-          <w:szCs w:val="20"/>
-        </w:rPr>
-        <w:t>, September 2020 - Present</w:t>
-      </w:r>
-    </w:p>
-    <w:p>
-      <w:pPr>
-        <w:spacing w:after="0" w:line="240" w:lineRule="auto"/>
-        <w:rPr>
-          <w:rFonts w:ascii="Bookman Old Style" w:hAnsi="Bookman Old Style"/>
-          <w:b/>
-          <w:bCs/>
-        </w:rPr>
-      </w:pPr>
-      <w:r>
-        <w:rPr>
-          <w:rFonts w:ascii="Bookman Old Style" w:hAnsi="Bookman Old Style"/>
-          <w:b/>
-          <w:bCs/>
-        </w:rPr>
-        <w:t>Underwater Hockey</w:t>
-      </w:r>
-      <w:r>
-        <w:rPr>
-          <w:rFonts w:ascii="Bookman Old Style" w:hAnsi="Bookman Old Style"/>
-        </w:rPr>
-        <w:t xml:space="preserve">, September </w:t>
-      </w:r>
-      <w:r>
-        <w:rPr>
-          <w:rFonts w:ascii="Bookman Old Style" w:hAnsi="Bookman Old Style"/>
-          <w:sz w:val="20"/>
-          <w:szCs w:val="20"/>
-        </w:rPr>
-        <w:t>201</w:t>
-      </w:r>
-      <w:r>
-        <w:rPr>
-          <w:rFonts w:ascii="Bookman Old Style" w:hAnsi="Bookman Old Style"/>
-          <w:sz w:val="20"/>
-          <w:szCs w:val="20"/>
-        </w:rPr>
-        <w:t>8 - Present</w:t>
-      </w:r>
-      <w:r>
-        <w:rPr>
-          <w:rFonts w:ascii="Bookman Old Style" w:hAnsi="Bookman Old Style"/>
-          <w:b/>
-          <w:bCs/>
-        </w:rPr>
-        <w:tab/>
-      </w:r>
-      <w:r>
-        <w:rPr>
-          <w:rFonts w:ascii="Bookman Old Style" w:hAnsi="Bookman Old Style"/>
-          <w:b/>
-          <w:bCs/>
-        </w:rPr>
-        <w:tab/>
-      </w:r>
-      <w:r>
-        <w:rPr>
-          <w:rFonts w:ascii="Bookman Old Style" w:hAnsi="Bookman Old Style"/>
-          <w:b/>
-          <w:bCs/>
-        </w:rPr>
-        <w:tab/>
-      </w:r>
-      <w:r>
-        <w:rPr>
-          <w:rFonts w:ascii="Bookman Old Style" w:hAnsi="Bookman Old Style"/>
-          <w:b/>
-          <w:bCs/>
-        </w:rPr>
-        <w:tab/>
-        <w:t xml:space="preserve">                      </w:t>
       </w:r>
     </w:p>
     <w:p>
@@ -3611,316 +3754,42 @@
           <w:sz w:val="20"/>
           <w:szCs w:val="20"/>
         </w:rPr>
-        <w:t xml:space="preserve">Secretary, </w:t>
-      </w:r>
-      <w:r>
-        <w:rPr>
-          <w:rFonts w:ascii="Bookman Old Style" w:hAnsi="Bookman Old Style"/>
-          <w:sz w:val="20"/>
-          <w:szCs w:val="20"/>
-        </w:rPr>
-        <w:t xml:space="preserve">January </w:t>
-      </w:r>
-      <w:r>
-        <w:rPr>
-          <w:rFonts w:ascii="Bookman Old Style" w:hAnsi="Bookman Old Style"/>
-          <w:sz w:val="20"/>
-          <w:szCs w:val="20"/>
-        </w:rPr>
-        <w:t>2019</w:t>
-      </w:r>
-      <w:r>
-        <w:rPr>
-          <w:rFonts w:ascii="Bookman Old Style" w:hAnsi="Bookman Old Style"/>
-          <w:sz w:val="20"/>
-          <w:szCs w:val="20"/>
-        </w:rPr>
-        <w:t xml:space="preserve"> - </w:t>
-      </w:r>
-      <w:r>
-        <w:rPr>
-          <w:rFonts w:ascii="Bookman Old Style" w:hAnsi="Bookman Old Style"/>
-          <w:sz w:val="20"/>
-          <w:szCs w:val="20"/>
-        </w:rPr>
-        <w:t>January 2020</w:t>
-      </w:r>
-    </w:p>
-    <w:p>
-      <w:pPr>
-        <w:spacing w:after="0" w:line="276" w:lineRule="auto"/>
-        <w:ind w:firstLine="720"/>
-        <w:rPr>
-          <w:rFonts w:ascii="Bookman Old Style" w:hAnsi="Bookman Old Style"/>
-          <w:sz w:val="20"/>
-          <w:szCs w:val="20"/>
-        </w:rPr>
-      </w:pPr>
-      <w:r>
-        <w:rPr>
-          <w:rFonts w:ascii="Bookman Old Style" w:hAnsi="Bookman Old Style"/>
-          <w:b/>
-          <w:bCs/>
-          <w:sz w:val="20"/>
-          <w:szCs w:val="20"/>
-        </w:rPr>
-        <w:t xml:space="preserve">Member, </w:t>
-      </w:r>
-      <w:r>
-        <w:rPr>
-          <w:rFonts w:ascii="Bookman Old Style" w:hAnsi="Bookman Old Style"/>
-          <w:sz w:val="20"/>
-          <w:szCs w:val="20"/>
-        </w:rPr>
-        <w:t xml:space="preserve">September </w:t>
-      </w:r>
-      <w:r>
-        <w:rPr>
-          <w:rFonts w:ascii="Bookman Old Style" w:hAnsi="Bookman Old Style"/>
-          <w:sz w:val="20"/>
-          <w:szCs w:val="20"/>
-        </w:rPr>
-        <w:t>201</w:t>
-      </w:r>
-      <w:r>
-        <w:rPr>
-          <w:rFonts w:ascii="Bookman Old Style" w:hAnsi="Bookman Old Style"/>
-          <w:sz w:val="20"/>
-          <w:szCs w:val="20"/>
-        </w:rPr>
-        <w:t>8 - Present</w:t>
-      </w:r>
-    </w:p>
-    <w:p>
-      <w:pPr>
-        <w:spacing w:after="0" w:line="240" w:lineRule="auto"/>
-        <w:rPr>
-          <w:rFonts w:ascii="Bookman Old Style" w:hAnsi="Bookman Old Style"/>
-          <w:b/>
-          <w:bCs/>
-        </w:rPr>
-      </w:pPr>
-      <w:r>
-        <w:rPr>
-          <w:rFonts w:ascii="Bookman Old Style" w:hAnsi="Bookman Old Style"/>
-          <w:b/>
-          <w:bCs/>
-        </w:rPr>
-        <w:t>AYO Theatre Honor Society</w:t>
-      </w:r>
-      <w:r>
-        <w:rPr>
-          <w:rFonts w:ascii="Bookman Old Style" w:hAnsi="Bookman Old Style"/>
-        </w:rPr>
-        <w:t xml:space="preserve">, </w:t>
-      </w:r>
-      <w:r>
-        <w:rPr>
-          <w:rFonts w:ascii="Bookman Old Style" w:hAnsi="Bookman Old Style"/>
-        </w:rPr>
-        <w:t>November 2020 – Present</w:t>
-      </w:r>
-      <w:r>
-        <w:rPr>
-          <w:rFonts w:ascii="Bookman Old Style" w:hAnsi="Bookman Old Style"/>
-          <w:b/>
-          <w:bCs/>
-          <w:sz w:val="24"/>
-          <w:szCs w:val="24"/>
-        </w:rPr>
-        <w:t xml:space="preserve">                                </w:t>
-      </w:r>
-      <w:r>
-        <w:rPr>
-          <w:rFonts w:ascii="Bookman Old Style" w:hAnsi="Bookman Old Style"/>
-          <w:b/>
-          <w:bCs/>
-          <w:sz w:val="24"/>
-          <w:szCs w:val="24"/>
+        <w:t xml:space="preserve">Volunteer, </w:t>
+      </w:r>
+      <w:bookmarkStart w:id="0" w:name="_Hlk62474040"/>
+      <w:r>
+        <w:rPr>
+          <w:rFonts w:ascii="Bookman Old Style" w:hAnsi="Bookman Old Style"/>
+          <w:sz w:val="20"/>
+          <w:szCs w:val="20"/>
+        </w:rPr>
+        <w:t xml:space="preserve">January 2021 </w:t>
+      </w:r>
+      <w:r>
+        <w:rPr>
+          <w:rFonts w:ascii="Bookman Old Style" w:hAnsi="Bookman Old Style"/>
+          <w:sz w:val="20"/>
+          <w:szCs w:val="20"/>
+        </w:rPr>
+        <w:t>–</w:t>
+      </w:r>
+      <w:r>
+        <w:rPr>
+          <w:rFonts w:ascii="Bookman Old Style" w:hAnsi="Bookman Old Style"/>
+          <w:sz w:val="20"/>
+          <w:szCs w:val="20"/>
         </w:rPr>
         <w:t xml:space="preserve"> </w:t>
       </w:r>
-      <w:r>
-        <w:rPr>
-          <w:rFonts w:ascii="Bookman Old Style" w:hAnsi="Bookman Old Style"/>
-          <w:b/>
-          <w:bCs/>
-          <w:sz w:val="24"/>
-          <w:szCs w:val="24"/>
-        </w:rPr>
-        <w:t xml:space="preserve">   </w:t>
-      </w:r>
-      <w:r>
-        <w:rPr>
-          <w:rFonts w:ascii="Bookman Old Style" w:hAnsi="Bookman Old Style"/>
-          <w:b/>
-          <w:bCs/>
-          <w:sz w:val="24"/>
-          <w:szCs w:val="24"/>
-        </w:rPr>
-        <w:t xml:space="preserve">  </w:t>
-      </w:r>
-    </w:p>
-    <w:p>
-      <w:pPr>
-        <w:spacing w:after="0" w:line="276" w:lineRule="auto"/>
-        <w:ind w:firstLine="720"/>
-        <w:rPr>
-          <w:rFonts w:ascii="Bookman Old Style" w:hAnsi="Bookman Old Style"/>
-          <w:sz w:val="20"/>
-          <w:szCs w:val="20"/>
-        </w:rPr>
-      </w:pPr>
-      <w:r>
-        <w:rPr>
-          <w:rFonts w:ascii="Bookman Old Style" w:hAnsi="Bookman Old Style"/>
-          <w:b/>
-          <w:bCs/>
-          <w:sz w:val="20"/>
-          <w:szCs w:val="20"/>
-        </w:rPr>
-        <w:t>Active Member</w:t>
-      </w:r>
-      <w:r>
-        <w:rPr>
-          <w:rFonts w:ascii="Bookman Old Style" w:hAnsi="Bookman Old Style"/>
-          <w:sz w:val="20"/>
-          <w:szCs w:val="20"/>
-        </w:rPr>
-        <w:t xml:space="preserve">, November </w:t>
-      </w:r>
-      <w:r>
-        <w:rPr>
-          <w:rFonts w:ascii="Bookman Old Style" w:hAnsi="Bookman Old Style"/>
-          <w:sz w:val="20"/>
-          <w:szCs w:val="20"/>
-        </w:rPr>
-        <w:t>2020</w:t>
-      </w:r>
-      <w:r>
-        <w:rPr>
-          <w:rFonts w:ascii="Bookman Old Style" w:hAnsi="Bookman Old Style"/>
-          <w:sz w:val="20"/>
-          <w:szCs w:val="20"/>
-        </w:rPr>
-        <w:t xml:space="preserve"> – </w:t>
-      </w:r>
-      <w:r>
-        <w:rPr>
-          <w:rFonts w:ascii="Bookman Old Style" w:hAnsi="Bookman Old Style"/>
-          <w:sz w:val="20"/>
-          <w:szCs w:val="20"/>
-        </w:rPr>
-        <w:t>Present</w:t>
-      </w:r>
-      <w:r>
-        <w:rPr>
-          <w:rFonts w:ascii="Bookman Old Style" w:hAnsi="Bookman Old Style"/>
-          <w:sz w:val="20"/>
-          <w:szCs w:val="20"/>
-        </w:rPr>
-        <w:t xml:space="preserve">  </w:t>
-      </w:r>
-    </w:p>
-    <w:p>
-      <w:pPr>
-        <w:spacing w:after="0" w:line="240" w:lineRule="auto"/>
-        <w:rPr>
-          <w:rFonts w:ascii="Bookman Old Style" w:hAnsi="Bookman Old Style"/>
-          <w:sz w:val="24"/>
-          <w:szCs w:val="24"/>
-        </w:rPr>
-      </w:pPr>
-      <w:r>
-        <w:rPr>
-          <w:rFonts w:ascii="Bookman Old Style" w:hAnsi="Bookman Old Style"/>
-          <w:b/>
-          <w:bCs/>
-        </w:rPr>
-        <w:t>SOCSD Food Pantry</w:t>
-      </w:r>
-      <w:r>
-        <w:rPr>
-          <w:rFonts w:ascii="Bookman Old Style" w:hAnsi="Bookman Old Style"/>
-        </w:rPr>
-        <w:t>, Orangeburg NY</w:t>
-      </w:r>
-      <w:r>
-        <w:rPr>
-          <w:rFonts w:ascii="Bookman Old Style" w:hAnsi="Bookman Old Style"/>
-        </w:rPr>
-        <w:t xml:space="preserve">, </w:t>
-      </w:r>
-      <w:r>
-        <w:rPr>
-          <w:rFonts w:ascii="Bookman Old Style" w:hAnsi="Bookman Old Style"/>
-        </w:rPr>
-        <w:t>January 2021 - Present</w:t>
-      </w:r>
-      <w:r>
-        <w:rPr>
-          <w:rFonts w:ascii="Bookman Old Style" w:hAnsi="Bookman Old Style"/>
-          <w:sz w:val="24"/>
-          <w:szCs w:val="24"/>
-        </w:rPr>
-        <w:tab/>
-      </w:r>
-      <w:r>
-        <w:rPr>
-          <w:rFonts w:ascii="Bookman Old Style" w:hAnsi="Bookman Old Style"/>
-          <w:sz w:val="24"/>
-          <w:szCs w:val="24"/>
-        </w:rPr>
-        <w:tab/>
-      </w:r>
-      <w:r>
-        <w:rPr>
-          <w:rFonts w:ascii="Bookman Old Style" w:hAnsi="Bookman Old Style"/>
-          <w:sz w:val="24"/>
-          <w:szCs w:val="24"/>
-        </w:rPr>
-        <w:tab/>
-      </w:r>
-      <w:r>
-        <w:rPr>
-          <w:rFonts w:ascii="Bookman Old Style" w:hAnsi="Bookman Old Style"/>
-          <w:sz w:val="24"/>
-          <w:szCs w:val="24"/>
-        </w:rPr>
-        <w:tab/>
-        <w:t xml:space="preserve"> </w:t>
-      </w:r>
-    </w:p>
-    <w:p>
-      <w:pPr>
-        <w:spacing w:after="0" w:line="240" w:lineRule="auto"/>
-        <w:ind w:firstLine="720"/>
-        <w:rPr>
-          <w:rFonts w:ascii="Bookman Old Style" w:hAnsi="Bookman Old Style"/>
-          <w:sz w:val="20"/>
-          <w:szCs w:val="20"/>
-        </w:rPr>
-      </w:pPr>
-      <w:r>
-        <w:rPr>
-          <w:rFonts w:ascii="Bookman Old Style" w:hAnsi="Bookman Old Style"/>
-          <w:b/>
-          <w:bCs/>
-          <w:sz w:val="20"/>
-          <w:szCs w:val="20"/>
-        </w:rPr>
-        <w:t xml:space="preserve">Volunteer, </w:t>
-      </w:r>
-      <w:bookmarkStart w:id="0" w:name="_Hlk62474040"/>
-      <w:r>
-        <w:rPr>
-          <w:rFonts w:ascii="Bookman Old Style" w:hAnsi="Bookman Old Style"/>
-          <w:sz w:val="20"/>
-          <w:szCs w:val="20"/>
-        </w:rPr>
-        <w:t>January 2021 - Present</w:t>
-      </w:r>
       <w:bookmarkEnd w:id="0"/>
+      <w:r>
+        <w:rPr>
+          <w:rFonts w:ascii="Bookman Old Style" w:hAnsi="Bookman Old Style"/>
+          <w:sz w:val="20"/>
+          <w:szCs w:val="20"/>
+        </w:rPr>
+        <w:t>June 2022</w:t>
+      </w:r>
     </w:p>
     <w:sectPr>
       <w:headerReference w:type="default" r:id="rId12"/>
@@ -3934,7 +3803,7 @@
 </file>
 
 <file path=word/endnotes.xml><?xml version="1.0" encoding="utf-8"?>
-<w:endnotes xmlns:wpc="http://schemas.microsoft.com/office/word/2010/wordprocessingCanvas" xmlns:cx="http://schemas.microsoft.com/office/drawing/2014/chartex" xmlns:cx1="http://schemas.microsoft.com/office/drawing/2015/9/8/chartex" xmlns:cx2="http://schemas.microsoft.com/office/drawing/2015/10/21/chartex" xmlns:cx3="http://schemas.microsoft.com/office/drawing/2016/5/9/chartex" xmlns:cx4="http://schemas.microsoft.com/office/drawing/2016/5/10/chartex" xmlns:cx5="http://schemas.microsoft.com/office/drawing/2016/5/11/chartex" xmlns:cx6="http://schemas.microsoft.com/office/drawing/2016/5/12/chartex" xmlns:cx7="http://schemas.microsoft.com/office/drawing/2016/5/13/chartex" xmlns:cx8="http://schemas.microsoft.com/office/drawing/2016/5/14/chartex" xmlns:mc="http://schemas.openxmlformats.org/markup-compatibility/2006" xmlns:aink="http://schemas.microsoft.com/office/drawing/2016/ink" xmlns:am3d="http://schemas.microsoft.com/office/drawing/2017/model3d" xmlns:o="urn:schemas-microsoft-com:office:office" xmlns:r="http://schemas.openxmlformats.org/officeDocument/2006/relationships" xmlns:m="http://schemas.openxmlformats.org/officeDocument/2006/math" xmlns:v="urn:schemas-microsoft-com:vml" xmlns:wp14="http://schemas.microsoft.com/office/word/2010/wordprocessingDrawing" xmlns:wp="http://schemas.openxmlformats.org/drawingml/2006/wordprocessingDrawing" xmlns:w10="urn:schemas-microsoft-com:office:word" xmlns:w="http://schemas.openxmlformats.org/wordprocessingml/2006/main" xmlns:w14="http://schemas.microsoft.com/office/word/2010/wordml" xmlns:w15="http://schemas.microsoft.com/office/word/2012/wordml" xmlns:w16cex="http://schemas.microsoft.com/office/word/2018/wordml/cex" xmlns:w16cid="http://schemas.microsoft.com/office/word/2016/wordml/cid" xmlns:w16="http://schemas.microsoft.com/office/word/2018/wordml" xmlns:w16sdtdh="http://schemas.microsoft.com/office/word/2020/wordml/sdtdatahash" xmlns:w16se="http://schemas.microsoft.com/office/word/2015/wordml/symex" xmlns:wpg="http://schemas.microsoft.com/office/word/2010/wordprocessingGroup" xmlns:wpi="http://schemas.microsoft.com/office/word/2010/wordprocessingInk" xmlns:wne="http://schemas.microsoft.com/office/word/2006/wordml" xmlns:wps="http://schemas.microsoft.com/office/word/2010/wordprocessingShape" mc:Ignorable="w14 w15 w16se w16cid w16 w16cex w16sdtdh wp14">
+<w:endnotes xmlns:wpc="http://schemas.microsoft.com/office/word/2010/wordprocessingCanvas" xmlns:cx="http://schemas.microsoft.com/office/drawing/2014/chartex" xmlns:cx1="http://schemas.microsoft.com/office/drawing/2015/9/8/chartex" xmlns:cx2="http://schemas.microsoft.com/office/drawing/2015/10/21/chartex" xmlns:cx3="http://schemas.microsoft.com/office/drawing/2016/5/9/chartex" xmlns:cx4="http://schemas.microsoft.com/office/drawing/2016/5/10/chartex" xmlns:cx5="http://schemas.microsoft.com/office/drawing/2016/5/11/chartex" xmlns:cx6="http://schemas.microsoft.com/office/drawing/2016/5/12/chartex" xmlns:cx7="http://schemas.microsoft.com/office/drawing/2016/5/13/chartex" xmlns:cx8="http://schemas.microsoft.com/office/drawing/2016/5/14/chartex" xmlns:mc="http://schemas.openxmlformats.org/markup-compatibility/2006" xmlns:aink="http://schemas.microsoft.com/office/drawing/2016/ink" xmlns:am3d="http://schemas.microsoft.com/office/drawing/2017/model3d" xmlns:o="urn:schemas-microsoft-com:office:office" xmlns:oel="http://schemas.microsoft.com/office/2019/extlst" xmlns:r="http://schemas.openxmlformats.org/officeDocument/2006/relationships" xmlns:m="http://schemas.openxmlformats.org/officeDocument/2006/math" xmlns:v="urn:schemas-microsoft-com:vml" xmlns:wp14="http://schemas.microsoft.com/office/word/2010/wordprocessingDrawing" xmlns:wp="http://schemas.openxmlformats.org/drawingml/2006/wordprocessingDrawing" xmlns:w10="urn:schemas-microsoft-com:office:word" xmlns:w="http://schemas.openxmlformats.org/wordprocessingml/2006/main" xmlns:w14="http://schemas.microsoft.com/office/word/2010/wordml" xmlns:w15="http://schemas.microsoft.com/office/word/2012/wordml" xmlns:w16cex="http://schemas.microsoft.com/office/word/2018/wordml/cex" xmlns:w16cid="http://schemas.microsoft.com/office/word/2016/wordml/cid" xmlns:w16="http://schemas.microsoft.com/office/word/2018/wordml" xmlns:w16sdtdh="http://schemas.microsoft.com/office/word/2020/wordml/sdtdatahash" xmlns:w16se="http://schemas.microsoft.com/office/word/2015/wordml/symex" xmlns:wpg="http://schemas.microsoft.com/office/word/2010/wordprocessingGroup" xmlns:wpi="http://schemas.microsoft.com/office/word/2010/wordprocessingInk" xmlns:wne="http://schemas.microsoft.com/office/word/2006/wordml" xmlns:wps="http://schemas.microsoft.com/office/word/2010/wordprocessingShape" mc:Ignorable="w14 w15 w16se w16cid w16 w16cex w16sdtdh wp14">
   <w:endnote w:type="separator" w:id="-1">
     <w:p>
       <w:pPr>
@@ -3959,7 +3828,7 @@
 </file>
 
 <file path=word/footnotes.xml><?xml version="1.0" encoding="utf-8"?>
-<w:footnotes xmlns:wpc="http://schemas.microsoft.com/office/word/2010/wordprocessingCanvas" xmlns:cx="http://schemas.microsoft.com/office/drawing/2014/chartex" xmlns:cx1="http://schemas.microsoft.com/office/drawing/2015/9/8/chartex" xmlns:cx2="http://schemas.microsoft.com/office/drawing/2015/10/21/chartex" xmlns:cx3="http://schemas.microsoft.com/office/drawing/2016/5/9/chartex" xmlns:cx4="http://schemas.microsoft.com/office/drawing/2016/5/10/chartex" xmlns:cx5="http://schemas.microsoft.com/office/drawing/2016/5/11/chartex" xmlns:cx6="http://schemas.microsoft.com/office/drawing/2016/5/12/chartex" xmlns:cx7="http://schemas.microsoft.com/office/drawing/2016/5/13/chartex" xmlns:cx8="http://schemas.microsoft.com/office/drawing/2016/5/14/chartex" xmlns:mc="http://schemas.openxmlformats.org/markup-compatibility/2006" xmlns:aink="http://schemas.microsoft.com/office/drawing/2016/ink" xmlns:am3d="http://schemas.microsoft.com/office/drawing/2017/model3d" xmlns:o="urn:schemas-microsoft-com:office:office" xmlns:r="http://schemas.openxmlformats.org/officeDocument/2006/relationships" xmlns:m="http://schemas.openxmlformats.org/officeDocument/2006/math" xmlns:v="urn:schemas-microsoft-com:vml" xmlns:wp14="http://schemas.microsoft.com/office/word/2010/wordprocessingDrawing" xmlns:wp="http://schemas.openxmlformats.org/drawingml/2006/wordprocessingDrawing" xmlns:w10="urn:schemas-microsoft-com:office:word" xmlns:w="http://schemas.openxmlformats.org/wordprocessingml/2006/main" xmlns:w14="http://schemas.microsoft.com/office/word/2010/wordml" xmlns:w15="http://schemas.microsoft.com/office/word/2012/wordml" xmlns:w16cex="http://schemas.microsoft.com/office/word/2018/wordml/cex" xmlns:w16cid="http://schemas.microsoft.com/office/word/2016/wordml/cid" xmlns:w16="http://schemas.microsoft.com/office/word/2018/wordml" xmlns:w16sdtdh="http://schemas.microsoft.com/office/word/2020/wordml/sdtdatahash" xmlns:w16se="http://schemas.microsoft.com/office/word/2015/wordml/symex" xmlns:wpg="http://schemas.microsoft.com/office/word/2010/wordprocessingGroup" xmlns:wpi="http://schemas.microsoft.com/office/word/2010/wordprocessingInk" xmlns:wne="http://schemas.microsoft.com/office/word/2006/wordml" xmlns:wps="http://schemas.microsoft.com/office/word/2010/wordprocessingShape" mc:Ignorable="w14 w15 w16se w16cid w16 w16cex w16sdtdh wp14">
+<w:footnotes xmlns:wpc="http://schemas.microsoft.com/office/word/2010/wordprocessingCanvas" xmlns:cx="http://schemas.microsoft.com/office/drawing/2014/chartex" xmlns:cx1="http://schemas.microsoft.com/office/drawing/2015/9/8/chartex" xmlns:cx2="http://schemas.microsoft.com/office/drawing/2015/10/21/chartex" xmlns:cx3="http://schemas.microsoft.com/office/drawing/2016/5/9/chartex" xmlns:cx4="http://schemas.microsoft.com/office/drawing/2016/5/10/chartex" xmlns:cx5="http://schemas.microsoft.com/office/drawing/2016/5/11/chartex" xmlns:cx6="http://schemas.microsoft.com/office/drawing/2016/5/12/chartex" xmlns:cx7="http://schemas.microsoft.com/office/drawing/2016/5/13/chartex" xmlns:cx8="http://schemas.microsoft.com/office/drawing/2016/5/14/chartex" xmlns:mc="http://schemas.openxmlformats.org/markup-compatibility/2006" xmlns:aink="http://schemas.microsoft.com/office/drawing/2016/ink" xmlns:am3d="http://schemas.microsoft.com/office/drawing/2017/model3d" xmlns:o="urn:schemas-microsoft-com:office:office" xmlns:oel="http://schemas.microsoft.com/office/2019/extlst" xmlns:r="http://schemas.openxmlformats.org/officeDocument/2006/relationships" xmlns:m="http://schemas.openxmlformats.org/officeDocument/2006/math" xmlns:v="urn:schemas-microsoft-com:vml" xmlns:wp14="http://schemas.microsoft.com/office/word/2010/wordprocessingDrawing" xmlns:wp="http://schemas.openxmlformats.org/drawingml/2006/wordprocessingDrawing" xmlns:w10="urn:schemas-microsoft-com:office:word" xmlns:w="http://schemas.openxmlformats.org/wordprocessingml/2006/main" xmlns:w14="http://schemas.microsoft.com/office/word/2010/wordml" xmlns:w15="http://schemas.microsoft.com/office/word/2012/wordml" xmlns:w16cex="http://schemas.microsoft.com/office/word/2018/wordml/cex" xmlns:w16cid="http://schemas.microsoft.com/office/word/2016/wordml/cid" xmlns:w16="http://schemas.microsoft.com/office/word/2018/wordml" xmlns:w16sdtdh="http://schemas.microsoft.com/office/word/2020/wordml/sdtdatahash" xmlns:w16se="http://schemas.microsoft.com/office/word/2015/wordml/symex" xmlns:wpg="http://schemas.microsoft.com/office/word/2010/wordprocessingGroup" xmlns:wpi="http://schemas.microsoft.com/office/word/2010/wordprocessingInk" xmlns:wne="http://schemas.microsoft.com/office/word/2006/wordml" xmlns:wps="http://schemas.microsoft.com/office/word/2010/wordprocessingShape" mc:Ignorable="w14 w15 w16se w16cid w16 w16cex w16sdtdh wp14">
   <w:footnote w:type="separator" w:id="-1">
     <w:p>
       <w:pPr>
@@ -3984,7 +3853,7 @@
 </file>
 
 <file path=word/header1.xml><?xml version="1.0" encoding="utf-8"?>
-<w:hdr xmlns:wpc="http://schemas.microsoft.com/office/word/2010/wordprocessingCanvas" xmlns:cx="http://schemas.microsoft.com/office/drawing/2014/chartex" xmlns:cx1="http://schemas.microsoft.com/office/drawing/2015/9/8/chartex" xmlns:cx2="http://schemas.microsoft.com/office/drawing/2015/10/21/chartex" xmlns:cx3="http://schemas.microsoft.com/office/drawing/2016/5/9/chartex" xmlns:cx4="http://schemas.microsoft.com/office/drawing/2016/5/10/chartex" xmlns:cx5="http://schemas.microsoft.com/office/drawing/2016/5/11/chartex" xmlns:cx6="http://schemas.microsoft.com/office/drawing/2016/5/12/chartex" xmlns:cx7="http://schemas.microsoft.com/office/drawing/2016/5/13/chartex" xmlns:cx8="http://schemas.microsoft.com/office/drawing/2016/5/14/chartex" xmlns:mc="http://schemas.openxmlformats.org/markup-compatibility/2006" xmlns:aink="http://schemas.microsoft.com/office/drawing/2016/ink" xmlns:am3d="http://schemas.microsoft.com/office/drawing/2017/model3d" xmlns:o="urn:schemas-microsoft-com:office:office" xmlns:r="http://schemas.openxmlformats.org/officeDocument/2006/relationships" xmlns:m="http://schemas.openxmlformats.org/officeDocument/2006/math" xmlns:v="urn:schemas-microsoft-com:vml" xmlns:wp14="http://schemas.microsoft.com/office/word/2010/wordprocessingDrawing" xmlns:wp="http://schemas.openxmlformats.org/drawingml/2006/wordprocessingDrawing" xmlns:w10="urn:schemas-microsoft-com:office:word" xmlns:w="http://schemas.openxmlformats.org/wordprocessingml/2006/main" xmlns:w14="http://schemas.microsoft.com/office/word/2010/wordml" xmlns:w15="http://schemas.microsoft.com/office/word/2012/wordml" xmlns:w16cex="http://schemas.microsoft.com/office/word/2018/wordml/cex" xmlns:w16cid="http://schemas.microsoft.com/office/word/2016/wordml/cid" xmlns:w16="http://schemas.microsoft.com/office/word/2018/wordml" xmlns:w16sdtdh="http://schemas.microsoft.com/office/word/2020/wordml/sdtdatahash" xmlns:w16se="http://schemas.microsoft.com/office/word/2015/wordml/symex" xmlns:wpg="http://schemas.microsoft.com/office/word/2010/wordprocessingGroup" xmlns:wpi="http://schemas.microsoft.com/office/word/2010/wordprocessingInk" xmlns:wne="http://schemas.microsoft.com/office/word/2006/wordml" xmlns:wps="http://schemas.microsoft.com/office/word/2010/wordprocessingShape" mc:Ignorable="w14 w15 w16se w16cid w16 w16cex w16sdtdh wp14">
+<w:hdr xmlns:wpc="http://schemas.microsoft.com/office/word/2010/wordprocessingCanvas" xmlns:cx="http://schemas.microsoft.com/office/drawing/2014/chartex" xmlns:cx1="http://schemas.microsoft.com/office/drawing/2015/9/8/chartex" xmlns:cx2="http://schemas.microsoft.com/office/drawing/2015/10/21/chartex" xmlns:cx3="http://schemas.microsoft.com/office/drawing/2016/5/9/chartex" xmlns:cx4="http://schemas.microsoft.com/office/drawing/2016/5/10/chartex" xmlns:cx5="http://schemas.microsoft.com/office/drawing/2016/5/11/chartex" xmlns:cx6="http://schemas.microsoft.com/office/drawing/2016/5/12/chartex" xmlns:cx7="http://schemas.microsoft.com/office/drawing/2016/5/13/chartex" xmlns:cx8="http://schemas.microsoft.com/office/drawing/2016/5/14/chartex" xmlns:mc="http://schemas.openxmlformats.org/markup-compatibility/2006" xmlns:aink="http://schemas.microsoft.com/office/drawing/2016/ink" xmlns:am3d="http://schemas.microsoft.com/office/drawing/2017/model3d" xmlns:o="urn:schemas-microsoft-com:office:office" xmlns:oel="http://schemas.microsoft.com/office/2019/extlst" xmlns:r="http://schemas.openxmlformats.org/officeDocument/2006/relationships" xmlns:m="http://schemas.openxmlformats.org/officeDocument/2006/math" xmlns:v="urn:schemas-microsoft-com:vml" xmlns:wp14="http://schemas.microsoft.com/office/word/2010/wordprocessingDrawing" xmlns:wp="http://schemas.openxmlformats.org/drawingml/2006/wordprocessingDrawing" xmlns:w10="urn:schemas-microsoft-com:office:word" xmlns:w="http://schemas.openxmlformats.org/wordprocessingml/2006/main" xmlns:w14="http://schemas.microsoft.com/office/word/2010/wordml" xmlns:w15="http://schemas.microsoft.com/office/word/2012/wordml" xmlns:w16cex="http://schemas.microsoft.com/office/word/2018/wordml/cex" xmlns:w16cid="http://schemas.microsoft.com/office/word/2016/wordml/cid" xmlns:w16="http://schemas.microsoft.com/office/word/2018/wordml" xmlns:w16sdtdh="http://schemas.microsoft.com/office/word/2020/wordml/sdtdatahash" xmlns:w16se="http://schemas.microsoft.com/office/word/2015/wordml/symex" xmlns:wpg="http://schemas.microsoft.com/office/word/2010/wordprocessingGroup" xmlns:wpi="http://schemas.microsoft.com/office/word/2010/wordprocessingInk" xmlns:wne="http://schemas.microsoft.com/office/word/2006/wordml" xmlns:wps="http://schemas.microsoft.com/office/word/2010/wordprocessingShape" mc:Ignorable="w14 w15 w16se w16cid w16 w16cex w16sdtdh wp14">
   <w:p>
     <w:pPr>
       <w:pStyle w:val="Header"/>
@@ -4009,7 +3878,7 @@
 </file>
 
 <file path=word/numbering.xml><?xml version="1.0" encoding="utf-8"?>
-<w:numbering xmlns:wpc="http://schemas.microsoft.com/office/word/2010/wordprocessingCanvas" xmlns:cx="http://schemas.microsoft.com/office/drawing/2014/chartex" xmlns:cx1="http://schemas.microsoft.com/office/drawing/2015/9/8/chartex" xmlns:cx2="http://schemas.microsoft.com/office/drawing/2015/10/21/chartex" xmlns:cx3="http://schemas.microsoft.com/office/drawing/2016/5/9/chartex" xmlns:cx4="http://schemas.microsoft.com/office/drawing/2016/5/10/chartex" xmlns:cx5="http://schemas.microsoft.com/office/drawing/2016/5/11/chartex" xmlns:cx6="http://schemas.microsoft.com/office/drawing/2016/5/12/chartex" xmlns:cx7="http://schemas.microsoft.com/office/drawing/2016/5/13/chartex" xmlns:cx8="http://schemas.microsoft.com/office/drawing/2016/5/14/chartex" xmlns:mc="http://schemas.openxmlformats.org/markup-compatibility/2006" xmlns:aink="http://schemas.microsoft.com/office/drawing/2016/ink" xmlns:am3d="http://schemas.microsoft.com/office/drawing/2017/model3d" xmlns:o="urn:schemas-microsoft-com:office:office" xmlns:r="http://schemas.openxmlformats.org/officeDocument/2006/relationships" xmlns:m="http://schemas.openxmlformats.org/officeDocument/2006/math" xmlns:v="urn:schemas-microsoft-com:vml" xmlns:wp14="http://schemas.microsoft.com/office/word/2010/wordprocessingDrawing" xmlns:wp="http://schemas.openxmlformats.org/drawingml/2006/wordprocessingDrawing" xmlns:w10="urn:schemas-microsoft-com:office:word" xmlns:w="http://schemas.openxmlformats.org/wordprocessingml/2006/main" xmlns:w14="http://schemas.microsoft.com/office/word/2010/wordml" xmlns:w15="http://schemas.microsoft.com/office/word/2012/wordml" xmlns:w16cex="http://schemas.microsoft.com/office/word/2018/wordml/cex" xmlns:w16cid="http://schemas.microsoft.com/office/word/2016/wordml/cid" xmlns:w16="http://schemas.microsoft.com/office/word/2018/wordml" xmlns:w16sdtdh="http://schemas.microsoft.com/office/word/2020/wordml/sdtdatahash" xmlns:w16se="http://schemas.microsoft.com/office/word/2015/wordml/symex" xmlns:wpg="http://schemas.microsoft.com/office/word/2010/wordprocessingGroup" xmlns:wpi="http://schemas.microsoft.com/office/word/2010/wordprocessingInk" xmlns:wne="http://schemas.microsoft.com/office/word/2006/wordml" xmlns:wps="http://schemas.microsoft.com/office/word/2010/wordprocessingShape" mc:Ignorable="w14 w15 w16se w16cid w16 w16cex w16sdtdh wp14">
+<w:numbering xmlns:wpc="http://schemas.microsoft.com/office/word/2010/wordprocessingCanvas" xmlns:cx="http://schemas.microsoft.com/office/drawing/2014/chartex" xmlns:cx1="http://schemas.microsoft.com/office/drawing/2015/9/8/chartex" xmlns:cx2="http://schemas.microsoft.com/office/drawing/2015/10/21/chartex" xmlns:cx3="http://schemas.microsoft.com/office/drawing/2016/5/9/chartex" xmlns:cx4="http://schemas.microsoft.com/office/drawing/2016/5/10/chartex" xmlns:cx5="http://schemas.microsoft.com/office/drawing/2016/5/11/chartex" xmlns:cx6="http://schemas.microsoft.com/office/drawing/2016/5/12/chartex" xmlns:cx7="http://schemas.microsoft.com/office/drawing/2016/5/13/chartex" xmlns:cx8="http://schemas.microsoft.com/office/drawing/2016/5/14/chartex" xmlns:mc="http://schemas.openxmlformats.org/markup-compatibility/2006" xmlns:aink="http://schemas.microsoft.com/office/drawing/2016/ink" xmlns:am3d="http://schemas.microsoft.com/office/drawing/2017/model3d" xmlns:o="urn:schemas-microsoft-com:office:office" xmlns:oel="http://schemas.microsoft.com/office/2019/extlst" xmlns:r="http://schemas.openxmlformats.org/officeDocument/2006/relationships" xmlns:m="http://schemas.openxmlformats.org/officeDocument/2006/math" xmlns:v="urn:schemas-microsoft-com:vml" xmlns:wp14="http://schemas.microsoft.com/office/word/2010/wordprocessingDrawing" xmlns:wp="http://schemas.openxmlformats.org/drawingml/2006/wordprocessingDrawing" xmlns:w10="urn:schemas-microsoft-com:office:word" xmlns:w="http://schemas.openxmlformats.org/wordprocessingml/2006/main" xmlns:w14="http://schemas.microsoft.com/office/word/2010/wordml" xmlns:w15="http://schemas.microsoft.com/office/word/2012/wordml" xmlns:w16cex="http://schemas.microsoft.com/office/word/2018/wordml/cex" xmlns:w16cid="http://schemas.microsoft.com/office/word/2016/wordml/cid" xmlns:w16="http://schemas.microsoft.com/office/word/2018/wordml" xmlns:w16sdtdh="http://schemas.microsoft.com/office/word/2020/wordml/sdtdatahash" xmlns:w16se="http://schemas.microsoft.com/office/word/2015/wordml/symex" xmlns:wpg="http://schemas.microsoft.com/office/word/2010/wordprocessingGroup" xmlns:wpi="http://schemas.microsoft.com/office/word/2010/wordprocessingInk" xmlns:wne="http://schemas.microsoft.com/office/word/2006/wordml" xmlns:wps="http://schemas.microsoft.com/office/word/2010/wordprocessingShape" mc:Ignorable="w14 w15 w16se w16cid w16 w16cex w16sdtdh wp14">
   <w:abstractNum w:abstractNumId="0" w15:restartNumberingAfterBreak="0">
     <w:nsid w:val="00991E24"/>
     <w:multiLevelType w:val="hybridMultilevel"/>
@@ -5253,37 +5122,37 @@
       </w:rPr>
     </w:lvl>
   </w:abstractNum>
-  <w:num w:numId="1">
+  <w:num w:numId="1" w16cid:durableId="1577595159">
     <w:abstractNumId w:val="4"/>
   </w:num>
-  <w:num w:numId="2">
+  <w:num w:numId="2" w16cid:durableId="781073860">
     <w:abstractNumId w:val="3"/>
   </w:num>
-  <w:num w:numId="3">
+  <w:num w:numId="3" w16cid:durableId="1178040391">
     <w:abstractNumId w:val="10"/>
   </w:num>
-  <w:num w:numId="4">
+  <w:num w:numId="4" w16cid:durableId="128590930">
     <w:abstractNumId w:val="5"/>
   </w:num>
-  <w:num w:numId="5">
+  <w:num w:numId="5" w16cid:durableId="347871318">
     <w:abstractNumId w:val="1"/>
   </w:num>
-  <w:num w:numId="6">
+  <w:num w:numId="6" w16cid:durableId="19472822">
     <w:abstractNumId w:val="0"/>
   </w:num>
-  <w:num w:numId="7">
+  <w:num w:numId="7" w16cid:durableId="340669689">
     <w:abstractNumId w:val="6"/>
   </w:num>
-  <w:num w:numId="8">
+  <w:num w:numId="8" w16cid:durableId="816461303">
     <w:abstractNumId w:val="7"/>
   </w:num>
-  <w:num w:numId="9">
+  <w:num w:numId="9" w16cid:durableId="625090888">
     <w:abstractNumId w:val="9"/>
   </w:num>
-  <w:num w:numId="10">
+  <w:num w:numId="10" w16cid:durableId="1850563813">
     <w:abstractNumId w:val="2"/>
   </w:num>
-  <w:num w:numId="11">
+  <w:num w:numId="11" w16cid:durableId="738134768">
     <w:abstractNumId w:val="8"/>
   </w:num>
 </w:numbering>

--- a/Resume.docx
+++ b/Resume.docx
@@ -145,33 +145,6 @@
               <w:t>mrj.design</w:t>
             </w:r>
           </w:p>
-          <w:p>
-            <w:pPr>
-              <w:jc w:val="center"/>
-              <w:rPr>
-                <w:rFonts w:ascii="Bookman Old Style" w:hAnsi="Bookman Old Style"/>
-                <w:sz w:val="24"/>
-              </w:rPr>
-            </w:pPr>
-            <w:r>
-              <w:rPr>
-                <w:rFonts w:ascii="Bookman Old Style" w:hAnsi="Bookman Old Style"/>
-              </w:rPr>
-              <w:t>(845)</w:t>
-            </w:r>
-            <w:r>
-              <w:rPr>
-                <w:rFonts w:ascii="Bookman Old Style" w:hAnsi="Bookman Old Style"/>
-              </w:rPr>
-              <w:t xml:space="preserve"> </w:t>
-            </w:r>
-            <w:r>
-              <w:rPr>
-                <w:rFonts w:ascii="Bookman Old Style" w:hAnsi="Bookman Old Style"/>
-              </w:rPr>
-              <w:t>721-5637</w:t>
-            </w:r>
-          </w:p>
         </w:tc>
         <w:tc>
           <w:tcPr>
@@ -1697,25 +1670,7 @@
           <w:sz w:val="20"/>
           <w:szCs w:val="20"/>
         </w:rPr>
-        <w:t xml:space="preserve">Insured proper allocation of funds </w:t>
-      </w:r>
-      <w:proofErr w:type="gramStart"/>
-      <w:r>
-        <w:rPr>
-          <w:rFonts w:ascii="Bookman Old Style" w:hAnsi="Bookman Old Style"/>
-          <w:sz w:val="20"/>
-          <w:szCs w:val="20"/>
-        </w:rPr>
-        <w:t>in excess of</w:t>
-      </w:r>
-      <w:proofErr w:type="gramEnd"/>
-      <w:r>
-        <w:rPr>
-          <w:rFonts w:ascii="Bookman Old Style" w:hAnsi="Bookman Old Style"/>
-          <w:sz w:val="20"/>
-          <w:szCs w:val="20"/>
-        </w:rPr>
-        <w:t xml:space="preserve"> $30,000 based upon the team’s goals</w:t>
+        <w:t>Insured proper allocation of funds in excess of $30,000 based upon the team’s goals</w:t>
       </w:r>
     </w:p>
     <w:p>
@@ -1845,18 +1800,8 @@
           <w:b/>
           <w:bCs/>
         </w:rPr>
-        <w:t xml:space="preserve"> </w:t>
-      </w:r>
-      <w:proofErr w:type="spellStart"/>
-      <w:r>
-        <w:rPr>
-          <w:rFonts w:ascii="Bookman Old Style" w:hAnsi="Bookman Old Style"/>
-          <w:b/>
-          <w:bCs/>
-        </w:rPr>
-        <w:t>WiLab</w:t>
-      </w:r>
-      <w:proofErr w:type="spellEnd"/>
+        <w:t xml:space="preserve"> WiLab</w:t>
+      </w:r>
       <w:r>
         <w:rPr>
           <w:rFonts w:ascii="Bookman Old Style" w:hAnsi="Bookman Old Style"/>
@@ -6073,7 +6018,12 @@
 </file>
 
 <file path=customXml/item1.xml><?xml version="1.0" encoding="utf-8"?>
-<b:Sources xmlns:b="http://schemas.openxmlformats.org/officeDocument/2006/bibliography" xmlns="http://schemas.openxmlformats.org/officeDocument/2006/bibliography" SelectedStyle="\APASixthEditionOfficeOnline.xsl" StyleName="APA" Version="6"/>
+<?mso-contentType ?>
+<FormTemplates xmlns="http://schemas.microsoft.com/sharepoint/v3/contenttype/forms">
+  <Display>DocumentLibraryForm</Display>
+  <Edit>DocumentLibraryForm</Edit>
+  <New>DocumentLibraryForm</New>
+</FormTemplates>
 </file>
 
 <file path=customXml/item2.xml><?xml version="1.0" encoding="utf-8"?>
@@ -6446,12 +6396,7 @@
 </file>
 
 <file path=customXml/item3.xml><?xml version="1.0" encoding="utf-8"?>
-<?mso-contentType ?>
-<FormTemplates xmlns="http://schemas.microsoft.com/sharepoint/v3/contenttype/forms">
-  <Display>DocumentLibraryForm</Display>
-  <Edit>DocumentLibraryForm</Edit>
-  <New>DocumentLibraryForm</New>
-</FormTemplates>
+<b:Sources xmlns:b="http://schemas.openxmlformats.org/officeDocument/2006/bibliography" xmlns="http://schemas.openxmlformats.org/officeDocument/2006/bibliography" SelectedStyle="\APASixthEditionOfficeOnline.xsl" StyleName="APA" Version="6"/>
 </file>
 
 <file path=customXml/item4.xml><?xml version="1.0" encoding="utf-8"?>
@@ -6504,9 +6449,9 @@
 </file>
 
 <file path=customXml/itemProps1.xml><?xml version="1.0" encoding="utf-8"?>
-<ds:datastoreItem xmlns:ds="http://schemas.openxmlformats.org/officeDocument/2006/customXml" ds:itemID="{F4C2B4E6-319D-43B3-8027-CFAE057AE059}">
+<ds:datastoreItem xmlns:ds="http://schemas.openxmlformats.org/officeDocument/2006/customXml" ds:itemID="{7AFA3038-56A8-4A5B-8C5A-CB7CCCE5CF79}">
   <ds:schemaRefs>
-    <ds:schemaRef ds:uri="http://schemas.openxmlformats.org/officeDocument/2006/bibliography"/>
+    <ds:schemaRef ds:uri="http://schemas.microsoft.com/sharepoint/v3/contenttype/forms"/>
   </ds:schemaRefs>
 </ds:datastoreItem>
 </file>
@@ -6531,9 +6476,9 @@
 </file>
 
 <file path=customXml/itemProps3.xml><?xml version="1.0" encoding="utf-8"?>
-<ds:datastoreItem xmlns:ds="http://schemas.openxmlformats.org/officeDocument/2006/customXml" ds:itemID="{7AFA3038-56A8-4A5B-8C5A-CB7CCCE5CF79}">
+<ds:datastoreItem xmlns:ds="http://schemas.openxmlformats.org/officeDocument/2006/customXml" ds:itemID="{F4C2B4E6-319D-43B3-8027-CFAE057AE059}">
   <ds:schemaRefs>
-    <ds:schemaRef ds:uri="http://schemas.microsoft.com/sharepoint/v3/contenttype/forms"/>
+    <ds:schemaRef ds:uri="http://schemas.openxmlformats.org/officeDocument/2006/bibliography"/>
   </ds:schemaRefs>
 </ds:datastoreItem>
 </file>

--- a/Resume.docx
+++ b/Resume.docx
@@ -132,6 +132,7 @@
                 <w:rFonts w:ascii="Bookman Old Style" w:hAnsi="Bookman Old Style"/>
               </w:rPr>
             </w:pPr>
+            <w:proofErr w:type="spellStart"/>
             <w:r>
               <w:rPr>
                 <w:rFonts w:ascii="Bookman Old Style" w:hAnsi="Bookman Old Style"/>
@@ -144,6 +145,7 @@
               </w:rPr>
               <w:t>mrj.design</w:t>
             </w:r>
+            <w:proofErr w:type="spellEnd"/>
           </w:p>
         </w:tc>
         <w:tc>
@@ -334,7 +336,7 @@
           <w:rFonts w:ascii="Bookman Old Style" w:hAnsi="Bookman Old Style"/>
           <w:b/>
         </w:rPr>
-        <w:t>Expected December</w:t>
+        <w:t>May</w:t>
       </w:r>
       <w:r>
         <w:rPr>
@@ -348,7 +350,7 @@
           <w:rFonts w:ascii="Bookman Old Style" w:hAnsi="Bookman Old Style"/>
           <w:b/>
         </w:rPr>
-        <w:t>2</w:t>
+        <w:t>3</w:t>
       </w:r>
     </w:p>
     <w:p>
@@ -595,8 +597,18 @@
           <w:sz w:val="20"/>
           <w:szCs w:val="20"/>
         </w:rPr>
-        <w:t>, and KiCad</w:t>
-      </w:r>
+        <w:t xml:space="preserve">, and </w:t>
+      </w:r>
+      <w:proofErr w:type="spellStart"/>
+      <w:r>
+        <w:rPr>
+          <w:rFonts w:ascii="Bookman Old Style" w:hAnsi="Bookman Old Style" w:cstheme="minorHAnsi"/>
+          <w:sz w:val="20"/>
+          <w:szCs w:val="20"/>
+        </w:rPr>
+        <w:t>KiCad</w:t>
+      </w:r>
+      <w:proofErr w:type="spellEnd"/>
       <w:r>
         <w:rPr>
           <w:rFonts w:ascii="Bookman Old Style" w:hAnsi="Bookman Old Style" w:cstheme="minorHAnsi"/>
@@ -731,7 +743,25 @@
           <w:sz w:val="20"/>
           <w:szCs w:val="20"/>
         </w:rPr>
-        <w:t>Software Defined Radios (USRP, Pluto, HackRF One)</w:t>
+        <w:t xml:space="preserve">Software Defined Radios (USRP, Pluto, </w:t>
+      </w:r>
+      <w:proofErr w:type="spellStart"/>
+      <w:r>
+        <w:rPr>
+          <w:rFonts w:ascii="Bookman Old Style" w:hAnsi="Bookman Old Style"/>
+          <w:sz w:val="20"/>
+          <w:szCs w:val="20"/>
+        </w:rPr>
+        <w:t>HackRF</w:t>
+      </w:r>
+      <w:proofErr w:type="spellEnd"/>
+      <w:r>
+        <w:rPr>
+          <w:rFonts w:ascii="Bookman Old Style" w:hAnsi="Bookman Old Style"/>
+          <w:sz w:val="20"/>
+          <w:szCs w:val="20"/>
+        </w:rPr>
+        <w:t xml:space="preserve"> One)</w:t>
       </w:r>
       <w:r>
         <w:rPr>
@@ -904,7 +934,14 @@
           <w:rFonts w:ascii="Bookman Old Style" w:hAnsi="Bookman Old Style"/>
           <w:b/>
         </w:rPr>
-        <w:t>Graduate Thesis: 5G Spectrum Sharing</w:t>
+        <w:t xml:space="preserve">Graduate Thesis: 5G Spectrum </w:t>
+      </w:r>
+      <w:r>
+        <w:rPr>
+          <w:rFonts w:ascii="Bookman Old Style" w:hAnsi="Bookman Old Style"/>
+          <w:b/>
+        </w:rPr>
+        <w:t>Sensing</w:t>
       </w:r>
       <w:r>
         <w:rPr>
@@ -918,7 +955,28 @@
           <w:rFonts w:ascii="Bookman Old Style" w:hAnsi="Bookman Old Style"/>
           <w:b/>
         </w:rPr>
-        <w:t>October 2021 – December 2022</w:t>
+        <w:t>October 2021 –</w:t>
+      </w:r>
+      <w:r>
+        <w:rPr>
+          <w:rFonts w:ascii="Bookman Old Style" w:hAnsi="Bookman Old Style"/>
+          <w:b/>
+        </w:rPr>
+        <w:t xml:space="preserve"> May</w:t>
+      </w:r>
+      <w:r>
+        <w:rPr>
+          <w:rFonts w:ascii="Bookman Old Style" w:hAnsi="Bookman Old Style"/>
+          <w:b/>
+        </w:rPr>
+        <w:t xml:space="preserve"> 202</w:t>
+      </w:r>
+      <w:r>
+        <w:rPr>
+          <w:rFonts w:ascii="Bookman Old Style" w:hAnsi="Bookman Old Style"/>
+          <w:b/>
+        </w:rPr>
+        <w:t>3</w:t>
       </w:r>
       <w:r>
         <w:rPr>
@@ -950,7 +1008,45 @@
           <w:sz w:val="20"/>
           <w:szCs w:val="20"/>
         </w:rPr>
-        <w:t xml:space="preserve">Developing a solution to overlay a non-licensed 5G network on top of a licensed provider </w:t>
+        <w:t xml:space="preserve">Developing </w:t>
+      </w:r>
+      <w:r>
+        <w:rPr>
+          <w:rFonts w:ascii="Bookman Old Style" w:hAnsi="Bookman Old Style"/>
+          <w:bCs/>
+          <w:sz w:val="20"/>
+          <w:szCs w:val="20"/>
+        </w:rPr>
+        <w:t xml:space="preserve">between 25 and 100+ distributed, </w:t>
+      </w:r>
+      <w:proofErr w:type="gramStart"/>
+      <w:r>
+        <w:rPr>
+          <w:rFonts w:ascii="Bookman Old Style" w:hAnsi="Bookman Old Style"/>
+          <w:bCs/>
+          <w:sz w:val="20"/>
+          <w:szCs w:val="20"/>
+        </w:rPr>
+        <w:t>low cost</w:t>
+      </w:r>
+      <w:proofErr w:type="gramEnd"/>
+      <w:r>
+        <w:rPr>
+          <w:rFonts w:ascii="Bookman Old Style" w:hAnsi="Bookman Old Style"/>
+          <w:bCs/>
+          <w:sz w:val="20"/>
+          <w:szCs w:val="20"/>
+        </w:rPr>
+        <w:t xml:space="preserve"> IQ sample collectors</w:t>
+      </w:r>
+      <w:r>
+        <w:rPr>
+          <w:rFonts w:ascii="Bookman Old Style" w:hAnsi="Bookman Old Style"/>
+          <w:bCs/>
+          <w:sz w:val="20"/>
+          <w:szCs w:val="20"/>
+        </w:rPr>
+        <w:t xml:space="preserve"> </w:t>
       </w:r>
     </w:p>
     <w:p>
@@ -975,16 +1071,52 @@
           <w:sz w:val="20"/>
           <w:szCs w:val="20"/>
         </w:rPr>
-        <w:t xml:space="preserve">Utilized real world data to create an accurate simulation using </w:t>
-      </w:r>
-      <w:r>
-        <w:rPr>
-          <w:rFonts w:ascii="Bookman Old Style" w:hAnsi="Bookman Old Style"/>
-          <w:bCs/>
-          <w:sz w:val="20"/>
-          <w:szCs w:val="20"/>
-        </w:rPr>
-        <w:t>Open Air Interface</w:t>
+        <w:t>U</w:t>
+      </w:r>
+      <w:r>
+        <w:rPr>
+          <w:rFonts w:ascii="Bookman Old Style" w:hAnsi="Bookman Old Style"/>
+          <w:bCs/>
+          <w:sz w:val="20"/>
+          <w:szCs w:val="20"/>
+        </w:rPr>
+        <w:t>se</w:t>
+      </w:r>
+      <w:r>
+        <w:rPr>
+          <w:rFonts w:ascii="Bookman Old Style" w:hAnsi="Bookman Old Style"/>
+          <w:bCs/>
+          <w:sz w:val="20"/>
+          <w:szCs w:val="20"/>
+        </w:rPr>
+        <w:t xml:space="preserve"> real world data to create an accurate </w:t>
+      </w:r>
+      <w:r>
+        <w:rPr>
+          <w:rFonts w:ascii="Bookman Old Style" w:hAnsi="Bookman Old Style"/>
+          <w:bCs/>
+          <w:sz w:val="20"/>
+          <w:szCs w:val="20"/>
+        </w:rPr>
+        <w:t xml:space="preserve">5G </w:t>
+      </w:r>
+      <w:r>
+        <w:rPr>
+          <w:rFonts w:ascii="Bookman Old Style" w:hAnsi="Bookman Old Style"/>
+          <w:bCs/>
+          <w:sz w:val="20"/>
+          <w:szCs w:val="20"/>
+        </w:rPr>
+        <w:t>simulatio</w:t>
+      </w:r>
+      <w:r>
+        <w:rPr>
+          <w:rFonts w:ascii="Bookman Old Style" w:hAnsi="Bookman Old Style"/>
+          <w:bCs/>
+          <w:sz w:val="20"/>
+          <w:szCs w:val="20"/>
+        </w:rPr>
+        <w:t>ns, focused on accurate channel utilization</w:t>
       </w:r>
     </w:p>
     <w:p>
@@ -1670,7 +1802,25 @@
           <w:sz w:val="20"/>
           <w:szCs w:val="20"/>
         </w:rPr>
-        <w:t>Insured proper allocation of funds in excess of $30,000 based upon the team’s goals</w:t>
+        <w:t xml:space="preserve">Insured proper allocation of funds </w:t>
+      </w:r>
+      <w:proofErr w:type="gramStart"/>
+      <w:r>
+        <w:rPr>
+          <w:rFonts w:ascii="Bookman Old Style" w:hAnsi="Bookman Old Style"/>
+          <w:sz w:val="20"/>
+          <w:szCs w:val="20"/>
+        </w:rPr>
+        <w:t>in excess of</w:t>
+      </w:r>
+      <w:proofErr w:type="gramEnd"/>
+      <w:r>
+        <w:rPr>
+          <w:rFonts w:ascii="Bookman Old Style" w:hAnsi="Bookman Old Style"/>
+          <w:sz w:val="20"/>
+          <w:szCs w:val="20"/>
+        </w:rPr>
+        <w:t xml:space="preserve"> $30,000 based upon the team’s goals</w:t>
       </w:r>
     </w:p>
     <w:p>
@@ -1680,12 +1830,21 @@
           <w:rFonts w:ascii="Bookman Old Style" w:hAnsi="Bookman Old Style"/>
         </w:rPr>
       </w:pPr>
-      <w:r>
-        <w:rPr>
-          <w:rFonts w:ascii="Bookman Old Style" w:hAnsi="Bookman Old Style"/>
-          <w:b/>
-        </w:rPr>
-        <w:t>CyberAuto Challenge</w:t>
+      <w:proofErr w:type="spellStart"/>
+      <w:r>
+        <w:rPr>
+          <w:rFonts w:ascii="Bookman Old Style" w:hAnsi="Bookman Old Style"/>
+          <w:b/>
+        </w:rPr>
+        <w:t>CyberAuto</w:t>
+      </w:r>
+      <w:proofErr w:type="spellEnd"/>
+      <w:r>
+        <w:rPr>
+          <w:rFonts w:ascii="Bookman Old Style" w:hAnsi="Bookman Old Style"/>
+          <w:b/>
+        </w:rPr>
+        <w:t xml:space="preserve"> Challenge</w:t>
       </w:r>
       <w:r>
         <w:rPr>
@@ -1800,8 +1959,18 @@
           <w:b/>
           <w:bCs/>
         </w:rPr>
-        <w:t xml:space="preserve"> WiLab</w:t>
-      </w:r>
+        <w:t xml:space="preserve"> </w:t>
+      </w:r>
+      <w:proofErr w:type="spellStart"/>
+      <w:r>
+        <w:rPr>
+          <w:rFonts w:ascii="Bookman Old Style" w:hAnsi="Bookman Old Style"/>
+          <w:b/>
+          <w:bCs/>
+        </w:rPr>
+        <w:t>WiLab</w:t>
+      </w:r>
+      <w:proofErr w:type="spellEnd"/>
       <w:r>
         <w:rPr>
           <w:rFonts w:ascii="Bookman Old Style" w:hAnsi="Bookman Old Style"/>
@@ -2301,7 +2470,25 @@
           <w:b/>
           <w:bCs/>
         </w:rPr>
-        <w:t xml:space="preserve"> Engineer, Bertussi’s Plumbing and Contracting, Pearl River NY, Summer 2020</w:t>
+        <w:t xml:space="preserve"> Engineer, </w:t>
+      </w:r>
+      <w:proofErr w:type="spellStart"/>
+      <w:r>
+        <w:rPr>
+          <w:rFonts w:ascii="Bookman Old Style" w:hAnsi="Bookman Old Style"/>
+          <w:b/>
+          <w:bCs/>
+        </w:rPr>
+        <w:t>Bertussi’s</w:t>
+      </w:r>
+      <w:proofErr w:type="spellEnd"/>
+      <w:r>
+        <w:rPr>
+          <w:rFonts w:ascii="Bookman Old Style" w:hAnsi="Bookman Old Style"/>
+          <w:b/>
+          <w:bCs/>
+        </w:rPr>
+        <w:t xml:space="preserve"> Plumbing and Contracting, Pearl River NY, Summer 2020</w:t>
       </w:r>
     </w:p>
     <w:p>
@@ -2561,7 +2748,25 @@
           <w:b/>
           <w:bCs/>
         </w:rPr>
-        <w:t xml:space="preserve">Counselor, Blue Rill Day Camp, Airmont NY, June 2015- June 2018 </w:t>
+        <w:t xml:space="preserve">Counselor, Blue Rill Day Camp, </w:t>
+      </w:r>
+      <w:proofErr w:type="spellStart"/>
+      <w:r>
+        <w:rPr>
+          <w:rFonts w:ascii="Bookman Old Style" w:hAnsi="Bookman Old Style"/>
+          <w:b/>
+          <w:bCs/>
+        </w:rPr>
+        <w:t>Airmont</w:t>
+      </w:r>
+      <w:proofErr w:type="spellEnd"/>
+      <w:r>
+        <w:rPr>
+          <w:rFonts w:ascii="Bookman Old Style" w:hAnsi="Bookman Old Style"/>
+          <w:b/>
+          <w:bCs/>
+        </w:rPr>
+        <w:t xml:space="preserve"> NY, June 2015- June 2018 </w:t>
       </w:r>
     </w:p>
     <w:p>

--- a/Resume.docx
+++ b/Resume.docx
@@ -283,31 +283,31 @@
         <w:rPr>
           <w:rFonts w:ascii="Bookman Old Style" w:hAnsi="Bookman Old Style"/>
         </w:rPr>
-        <w:t xml:space="preserve"> Wireless Communication</w:t>
-      </w:r>
-      <w:r>
-        <w:rPr>
-          <w:rFonts w:ascii="Bookman Old Style" w:hAnsi="Bookman Old Style"/>
-        </w:rPr>
-        <w:t xml:space="preserve"> and</w:t>
-      </w:r>
-      <w:r>
-        <w:rPr>
-          <w:rFonts w:ascii="Bookman Old Style" w:hAnsi="Bookman Old Style"/>
-        </w:rPr>
-        <w:t xml:space="preserve"> </w:t>
-      </w:r>
-      <w:r>
-        <w:rPr>
-          <w:rFonts w:ascii="Bookman Old Style" w:hAnsi="Bookman Old Style"/>
-        </w:rPr>
-        <w:t>Embedded System</w:t>
+        <w:t xml:space="preserve"> Embedded System</w:t>
       </w:r>
       <w:r>
         <w:rPr>
           <w:rFonts w:ascii="Bookman Old Style" w:hAnsi="Bookman Old Style"/>
         </w:rPr>
         <w:t>s</w:t>
+      </w:r>
+      <w:r>
+        <w:rPr>
+          <w:rFonts w:ascii="Bookman Old Style" w:hAnsi="Bookman Old Style"/>
+        </w:rPr>
+        <w:t xml:space="preserve"> Signal Processing and Communication</w:t>
+      </w:r>
+      <w:r>
+        <w:rPr>
+          <w:rFonts w:ascii="Bookman Old Style" w:hAnsi="Bookman Old Style"/>
+        </w:rPr>
+        <w:t>s</w:t>
+      </w:r>
+      <w:r>
+        <w:rPr>
+          <w:rFonts w:ascii="Bookman Old Style" w:hAnsi="Bookman Old Style"/>
+        </w:rPr>
+        <w:t xml:space="preserve"> Systems</w:t>
       </w:r>
     </w:p>
     <w:p>
@@ -361,7 +361,14 @@
           <w:rFonts w:ascii="Bookman Old Style" w:hAnsi="Bookman Old Style"/>
           <w:b/>
         </w:rPr>
-        <w:t>Expected December</w:t>
+        <w:t xml:space="preserve">Expected </w:t>
+      </w:r>
+      <w:r>
+        <w:rPr>
+          <w:rFonts w:ascii="Bookman Old Style" w:hAnsi="Bookman Old Style"/>
+          <w:b/>
+        </w:rPr>
+        <w:t>May</w:t>
       </w:r>
       <w:r>
         <w:rPr>
@@ -375,7 +382,7 @@
           <w:rFonts w:ascii="Bookman Old Style" w:hAnsi="Bookman Old Style"/>
           <w:b/>
         </w:rPr>
-        <w:t>2</w:t>
+        <w:t>3</w:t>
       </w:r>
     </w:p>
     <w:p>
@@ -931,28 +938,63 @@
           <w:rFonts w:ascii="Bookman Old Style" w:hAnsi="Bookman Old Style"/>
           <w:b/>
         </w:rPr>
-        <w:t>Graduate Thesis: 5G Spectrum Sharing</w:t>
-      </w:r>
-      <w:r>
-        <w:rPr>
-          <w:rFonts w:ascii="Bookman Old Style" w:hAnsi="Bookman Old Style"/>
-          <w:b/>
-        </w:rPr>
-        <w:t xml:space="preserve">, </w:t>
-      </w:r>
-      <w:r>
-        <w:rPr>
-          <w:rFonts w:ascii="Bookman Old Style" w:hAnsi="Bookman Old Style"/>
-          <w:b/>
-        </w:rPr>
-        <w:t>October 2021 – December 2022</w:t>
-      </w:r>
-      <w:r>
-        <w:rPr>
-          <w:rFonts w:ascii="Bookman Old Style" w:hAnsi="Bookman Old Style"/>
-          <w:b/>
-        </w:rPr>
-        <w:t xml:space="preserve"> (In Progress)</w:t>
+        <w:t xml:space="preserve">Graduate Thesis: </w:t>
+      </w:r>
+      <w:r>
+        <w:rPr>
+          <w:rFonts w:ascii="Bookman Old Style" w:hAnsi="Bookman Old Style"/>
+          <w:b/>
+        </w:rPr>
+        <w:t>Software Defined Radar Waveforms</w:t>
+      </w:r>
+      <w:r>
+        <w:rPr>
+          <w:rFonts w:ascii="Bookman Old Style" w:hAnsi="Bookman Old Style"/>
+          <w:b/>
+        </w:rPr>
+        <w:t>,</w:t>
+      </w:r>
+      <w:r>
+        <w:rPr>
+          <w:rFonts w:ascii="Bookman Old Style" w:hAnsi="Bookman Old Style"/>
+          <w:b/>
+        </w:rPr>
+        <w:t xml:space="preserve"> </w:t>
+      </w:r>
+      <w:r>
+        <w:rPr>
+          <w:rFonts w:ascii="Bookman Old Style" w:hAnsi="Bookman Old Style"/>
+          <w:b/>
+        </w:rPr>
+        <w:t>August</w:t>
+      </w:r>
+      <w:r>
+        <w:rPr>
+          <w:rFonts w:ascii="Bookman Old Style" w:hAnsi="Bookman Old Style"/>
+          <w:b/>
+        </w:rPr>
+        <w:t xml:space="preserve"> 202</w:t>
+      </w:r>
+      <w:r>
+        <w:rPr>
+          <w:rFonts w:ascii="Bookman Old Style" w:hAnsi="Bookman Old Style"/>
+          <w:b/>
+        </w:rPr>
+        <w:t>2</w:t>
+      </w:r>
+      <w:r>
+        <w:rPr>
+          <w:rFonts w:ascii="Bookman Old Style" w:hAnsi="Bookman Old Style"/>
+          <w:b/>
+        </w:rPr>
+        <w:t xml:space="preserve"> – May 202</w:t>
+      </w:r>
+      <w:r>
+        <w:rPr>
+          <w:rFonts w:ascii="Bookman Old Style" w:hAnsi="Bookman Old Style"/>
+          <w:b/>
+        </w:rPr>
+        <w:t>3</w:t>
       </w:r>
     </w:p>
     <w:p>
@@ -977,7 +1019,16 @@
           <w:sz w:val="20"/>
           <w:szCs w:val="20"/>
         </w:rPr>
-        <w:t xml:space="preserve">Developing a solution to overlay a non-licensed 5G network on top of a licensed provider </w:t>
+        <w:t>Design a benchmark to evaluate radar waveforms using LFM as a baseline</w:t>
+      </w:r>
+      <w:r>
+        <w:rPr>
+          <w:rFonts w:ascii="Bookman Old Style" w:hAnsi="Bookman Old Style"/>
+          <w:bCs/>
+          <w:sz w:val="20"/>
+          <w:szCs w:val="20"/>
+        </w:rPr>
+        <w:t xml:space="preserve"> </w:t>
       </w:r>
     </w:p>
     <w:p>
@@ -1002,68 +1053,25 @@
           <w:sz w:val="20"/>
           <w:szCs w:val="20"/>
         </w:rPr>
-        <w:t xml:space="preserve">Utilized real world data to create an accurate simulation using </w:t>
-      </w:r>
-      <w:r>
-        <w:rPr>
-          <w:rFonts w:ascii="Bookman Old Style" w:hAnsi="Bookman Old Style"/>
-          <w:bCs/>
-          <w:sz w:val="20"/>
-          <w:szCs w:val="20"/>
-        </w:rPr>
-        <w:t>Open Air Interface</w:t>
-      </w:r>
-    </w:p>
-    <w:p>
-      <w:pPr>
-        <w:spacing w:after="0" w:line="276" w:lineRule="auto"/>
-        <w:contextualSpacing/>
-        <w:rPr>
-          <w:rFonts w:ascii="Bookman Old Style" w:hAnsi="Bookman Old Style"/>
-          <w:b/>
-        </w:rPr>
-      </w:pPr>
-      <w:r>
-        <w:rPr>
-          <w:rFonts w:ascii="Bookman Old Style" w:hAnsi="Bookman Old Style"/>
-          <w:b/>
-        </w:rPr>
-        <w:t>Software Defined Radio Digital Television Transmitter/Receiver</w:t>
-      </w:r>
-      <w:r>
-        <w:rPr>
-          <w:rFonts w:ascii="Bookman Old Style" w:hAnsi="Bookman Old Style"/>
-          <w:b/>
-        </w:rPr>
-        <w:t xml:space="preserve">, </w:t>
-      </w:r>
-      <w:r>
-        <w:rPr>
-          <w:rFonts w:ascii="Bookman Old Style" w:hAnsi="Bookman Old Style"/>
-          <w:b/>
-        </w:rPr>
-        <w:t>WPI ISP</w:t>
-      </w:r>
-      <w:r>
-        <w:rPr>
-          <w:rFonts w:ascii="Bookman Old Style" w:hAnsi="Bookman Old Style"/>
-          <w:b/>
-        </w:rPr>
-        <w:t>,</w:t>
-      </w:r>
-      <w:r>
-        <w:rPr>
-          <w:rFonts w:ascii="Bookman Old Style" w:hAnsi="Bookman Old Style"/>
-          <w:b/>
-        </w:rPr>
-        <w:t xml:space="preserve"> </w:t>
-      </w:r>
-      <w:r>
-        <w:rPr>
-          <w:rFonts w:ascii="Bookman Old Style" w:hAnsi="Bookman Old Style"/>
-          <w:b/>
-        </w:rPr>
-        <w:t>Spring 2021</w:t>
+        <w:t>Apply</w:t>
+      </w:r>
+      <w:r>
+        <w:rPr>
+          <w:rFonts w:ascii="Bookman Old Style" w:hAnsi="Bookman Old Style"/>
+          <w:bCs/>
+          <w:sz w:val="20"/>
+          <w:szCs w:val="20"/>
+        </w:rPr>
+        <w:t xml:space="preserve"> software defined radio principles to generate new wave</w:t>
+      </w:r>
+      <w:r>
+        <w:rPr>
+          <w:rFonts w:ascii="Bookman Old Style" w:hAnsi="Bookman Old Style"/>
+          <w:bCs/>
+          <w:sz w:val="20"/>
+          <w:szCs w:val="20"/>
+        </w:rPr>
+        <w:t>forms and compare performance</w:t>
       </w:r>
     </w:p>
     <w:p>
@@ -1088,7 +1096,86 @@
           <w:sz w:val="20"/>
           <w:szCs w:val="20"/>
         </w:rPr>
-        <w:t>Worked in a small team to develop a DTV Transmitter and Receiver using an ADALM PLUTO</w:t>
+        <w:t xml:space="preserve">Create </w:t>
+      </w:r>
+      <w:proofErr w:type="gramStart"/>
+      <w:r>
+        <w:rPr>
+          <w:rFonts w:ascii="Bookman Old Style" w:hAnsi="Bookman Old Style"/>
+          <w:bCs/>
+          <w:sz w:val="20"/>
+          <w:szCs w:val="20"/>
+        </w:rPr>
+        <w:t>an</w:t>
+      </w:r>
+      <w:proofErr w:type="gramEnd"/>
+      <w:r>
+        <w:rPr>
+          <w:rFonts w:ascii="Bookman Old Style" w:hAnsi="Bookman Old Style"/>
+          <w:bCs/>
+          <w:sz w:val="20"/>
+          <w:szCs w:val="20"/>
+        </w:rPr>
+        <w:t xml:space="preserve"> Machine Learning algorithm to generate better radar waveforms</w:t>
+      </w:r>
+    </w:p>
+    <w:p>
+      <w:pPr>
+        <w:spacing w:after="0" w:line="276" w:lineRule="auto"/>
+        <w:contextualSpacing/>
+        <w:rPr>
+          <w:rFonts w:ascii="Bookman Old Style" w:hAnsi="Bookman Old Style"/>
+          <w:b/>
+        </w:rPr>
+      </w:pPr>
+      <w:r>
+        <w:rPr>
+          <w:rFonts w:ascii="Bookman Old Style" w:hAnsi="Bookman Old Style"/>
+          <w:b/>
+        </w:rPr>
+        <w:t xml:space="preserve">Graduate Thesis: 5G Spectrum </w:t>
+      </w:r>
+      <w:r>
+        <w:rPr>
+          <w:rFonts w:ascii="Bookman Old Style" w:hAnsi="Bookman Old Style"/>
+          <w:b/>
+        </w:rPr>
+        <w:t>Sensing/Sharing,</w:t>
+      </w:r>
+      <w:r>
+        <w:rPr>
+          <w:rFonts w:ascii="Bookman Old Style" w:hAnsi="Bookman Old Style"/>
+          <w:b/>
+        </w:rPr>
+        <w:t xml:space="preserve"> </w:t>
+      </w:r>
+      <w:r>
+        <w:rPr>
+          <w:rFonts w:ascii="Bookman Old Style" w:hAnsi="Bookman Old Style"/>
+          <w:b/>
+        </w:rPr>
+        <w:t xml:space="preserve">October 2021 – </w:t>
+      </w:r>
+      <w:r>
+        <w:rPr>
+          <w:rFonts w:ascii="Bookman Old Style" w:hAnsi="Bookman Old Style"/>
+          <w:b/>
+        </w:rPr>
+        <w:t xml:space="preserve">May </w:t>
+      </w:r>
+      <w:r>
+        <w:rPr>
+          <w:rFonts w:ascii="Bookman Old Style" w:hAnsi="Bookman Old Style"/>
+          <w:b/>
+        </w:rPr>
+        <w:t>202</w:t>
+      </w:r>
+      <w:r>
+        <w:rPr>
+          <w:rFonts w:ascii="Bookman Old Style" w:hAnsi="Bookman Old Style"/>
+          <w:b/>
+        </w:rPr>
+        <w:t>3</w:t>
       </w:r>
     </w:p>
     <w:p>
@@ -1113,7 +1200,25 @@
           <w:sz w:val="20"/>
           <w:szCs w:val="20"/>
         </w:rPr>
-        <w:t>Utilized various specification documents to develop the transmit pipeline in python</w:t>
+        <w:t>Develop</w:t>
+      </w:r>
+      <w:r>
+        <w:rPr>
+          <w:rFonts w:ascii="Bookman Old Style" w:hAnsi="Bookman Old Style"/>
+          <w:bCs/>
+          <w:sz w:val="20"/>
+          <w:szCs w:val="20"/>
+        </w:rPr>
+        <w:t>ed</w:t>
+      </w:r>
+      <w:r>
+        <w:rPr>
+          <w:rFonts w:ascii="Bookman Old Style" w:hAnsi="Bookman Old Style"/>
+          <w:bCs/>
+          <w:sz w:val="20"/>
+          <w:szCs w:val="20"/>
+        </w:rPr>
+        <w:t xml:space="preserve"> a solution to overlay a non-licensed 5G network on top of a licensed provider </w:t>
       </w:r>
     </w:p>
     <w:p>
@@ -1138,7 +1243,16 @@
           <w:sz w:val="20"/>
           <w:szCs w:val="20"/>
         </w:rPr>
-        <w:t>Began exploratory research into using the Zynq processor rather than the local pc</w:t>
+        <w:t xml:space="preserve">Utilized real world data to create an accurate simulation using </w:t>
+      </w:r>
+      <w:r>
+        <w:rPr>
+          <w:rFonts w:ascii="Bookman Old Style" w:hAnsi="Bookman Old Style"/>
+          <w:bCs/>
+          <w:sz w:val="20"/>
+          <w:szCs w:val="20"/>
+        </w:rPr>
+        <w:t>Open Air Interface</w:t>
       </w:r>
     </w:p>
     <w:p>
@@ -1155,21 +1269,42 @@
           <w:rFonts w:ascii="Bookman Old Style" w:hAnsi="Bookman Old Style"/>
           <w:b/>
         </w:rPr>
-        <w:t>Quadruped</w:t>
-      </w:r>
-      <w:r>
-        <w:rPr>
-          <w:rFonts w:ascii="Bookman Old Style" w:hAnsi="Bookman Old Style"/>
-          <w:b/>
-        </w:rPr>
-        <w:t xml:space="preserve"> MQP</w:t>
-      </w:r>
-      <w:r>
-        <w:rPr>
-          <w:rFonts w:ascii="Bookman Old Style" w:hAnsi="Bookman Old Style"/>
-          <w:b/>
-        </w:rPr>
-        <w:t xml:space="preserve"> Project, WPI, September 2020 – June 2021</w:t>
+        <w:t>Software Defined Radio Digital Television Transmitter/Receiver</w:t>
+      </w:r>
+      <w:r>
+        <w:rPr>
+          <w:rFonts w:ascii="Bookman Old Style" w:hAnsi="Bookman Old Style"/>
+          <w:b/>
+        </w:rPr>
+        <w:t xml:space="preserve">, </w:t>
+      </w:r>
+      <w:r>
+        <w:rPr>
+          <w:rFonts w:ascii="Bookman Old Style" w:hAnsi="Bookman Old Style"/>
+          <w:b/>
+        </w:rPr>
+        <w:t>WPI ISP</w:t>
+      </w:r>
+      <w:r>
+        <w:rPr>
+          <w:rFonts w:ascii="Bookman Old Style" w:hAnsi="Bookman Old Style"/>
+          <w:b/>
+        </w:rPr>
+        <w:t>,</w:t>
+      </w:r>
+      <w:r>
+        <w:rPr>
+          <w:rFonts w:ascii="Bookman Old Style" w:hAnsi="Bookman Old Style"/>
+          <w:b/>
+        </w:rPr>
+        <w:t xml:space="preserve"> </w:t>
+      </w:r>
+      <w:r>
+        <w:rPr>
+          <w:rFonts w:ascii="Bookman Old Style" w:hAnsi="Bookman Old Style"/>
+          <w:b/>
+        </w:rPr>
+        <w:t>Spring 2021</w:t>
       </w:r>
     </w:p>
     <w:p>
@@ -1194,7 +1329,7 @@
           <w:sz w:val="20"/>
           <w:szCs w:val="20"/>
         </w:rPr>
-        <w:t>Responsible for the design and implementation of the power system of the robot</w:t>
+        <w:t>Worked in a small team to develop a DTV Transmitter and Receiver using an ADALM PLUTO</w:t>
       </w:r>
     </w:p>
     <w:p>
@@ -1219,25 +1354,7 @@
           <w:sz w:val="20"/>
           <w:szCs w:val="20"/>
         </w:rPr>
-        <w:t xml:space="preserve">Designed and implemented a </w:t>
-      </w:r>
-      <w:r>
-        <w:rPr>
-          <w:rFonts w:ascii="Bookman Old Style" w:hAnsi="Bookman Old Style"/>
-          <w:bCs/>
-          <w:sz w:val="20"/>
-          <w:szCs w:val="20"/>
-        </w:rPr>
-        <w:t>high-speed</w:t>
-      </w:r>
-      <w:r>
-        <w:rPr>
-          <w:rFonts w:ascii="Bookman Old Style" w:hAnsi="Bookman Old Style"/>
-          <w:bCs/>
-          <w:sz w:val="20"/>
-          <w:szCs w:val="20"/>
-        </w:rPr>
-        <w:t xml:space="preserve"> communication protocol allowing for a distributed computing approach to the project</w:t>
+        <w:t>Utilized various specification documents to develop the transmit pipeline in python</w:t>
       </w:r>
     </w:p>
     <w:p>
@@ -1262,7 +1379,38 @@
           <w:sz w:val="20"/>
           <w:szCs w:val="20"/>
         </w:rPr>
-        <w:t>Designed custom PCB for Encoders and Control Board Interface</w:t>
+        <w:t>Began exploratory research into using the Zynq processor rather than the local pc</w:t>
+      </w:r>
+    </w:p>
+    <w:p>
+      <w:pPr>
+        <w:spacing w:after="0" w:line="276" w:lineRule="auto"/>
+        <w:contextualSpacing/>
+        <w:rPr>
+          <w:rFonts w:ascii="Bookman Old Style" w:hAnsi="Bookman Old Style"/>
+          <w:b/>
+        </w:rPr>
+      </w:pPr>
+      <w:r>
+        <w:rPr>
+          <w:rFonts w:ascii="Bookman Old Style" w:hAnsi="Bookman Old Style"/>
+          <w:b/>
+        </w:rPr>
+        <w:t>Quadruped</w:t>
+      </w:r>
+      <w:r>
+        <w:rPr>
+          <w:rFonts w:ascii="Bookman Old Style" w:hAnsi="Bookman Old Style"/>
+          <w:b/>
+        </w:rPr>
+        <w:t xml:space="preserve"> MQP</w:t>
+      </w:r>
+      <w:r>
+        <w:rPr>
+          <w:rFonts w:ascii="Bookman Old Style" w:hAnsi="Bookman Old Style"/>
+          <w:b/>
+        </w:rPr>
+        <w:t xml:space="preserve"> Project, WPI, September 2020 – June 2021</w:t>
       </w:r>
     </w:p>
     <w:p>
@@ -1287,150 +1435,7 @@
           <w:sz w:val="20"/>
           <w:szCs w:val="20"/>
         </w:rPr>
-        <w:t>Developed</w:t>
-      </w:r>
-      <w:r>
-        <w:rPr>
-          <w:rFonts w:ascii="Bookman Old Style" w:hAnsi="Bookman Old Style"/>
-          <w:bCs/>
-          <w:sz w:val="20"/>
-          <w:szCs w:val="20"/>
-        </w:rPr>
-        <w:t xml:space="preserve"> hardware and </w:t>
-      </w:r>
-      <w:r>
-        <w:rPr>
-          <w:rFonts w:ascii="Bookman Old Style" w:hAnsi="Bookman Old Style"/>
-          <w:bCs/>
-          <w:sz w:val="20"/>
-          <w:szCs w:val="20"/>
-        </w:rPr>
-        <w:t>low-level</w:t>
-      </w:r>
-      <w:r>
-        <w:rPr>
-          <w:rFonts w:ascii="Bookman Old Style" w:hAnsi="Bookman Old Style"/>
-          <w:bCs/>
-          <w:sz w:val="20"/>
-          <w:szCs w:val="20"/>
-        </w:rPr>
-        <w:t xml:space="preserve"> code</w:t>
-      </w:r>
-      <w:r>
-        <w:rPr>
-          <w:rFonts w:ascii="Bookman Old Style" w:hAnsi="Bookman Old Style"/>
-          <w:bCs/>
-          <w:sz w:val="20"/>
-          <w:szCs w:val="20"/>
-        </w:rPr>
-        <w:t>,</w:t>
-      </w:r>
-      <w:r>
-        <w:rPr>
-          <w:rFonts w:ascii="Bookman Old Style" w:hAnsi="Bookman Old Style"/>
-          <w:bCs/>
-          <w:sz w:val="20"/>
-          <w:szCs w:val="20"/>
-        </w:rPr>
-        <w:t xml:space="preserve"> wrap</w:t>
-      </w:r>
-      <w:r>
-        <w:rPr>
-          <w:rFonts w:ascii="Bookman Old Style" w:hAnsi="Bookman Old Style"/>
-          <w:bCs/>
-          <w:sz w:val="20"/>
-          <w:szCs w:val="20"/>
-        </w:rPr>
-        <w:t>ping</w:t>
-      </w:r>
-      <w:r>
-        <w:rPr>
-          <w:rFonts w:ascii="Bookman Old Style" w:hAnsi="Bookman Old Style"/>
-          <w:bCs/>
-          <w:sz w:val="20"/>
-          <w:szCs w:val="20"/>
-        </w:rPr>
-        <w:t xml:space="preserve"> the hardware level protocols</w:t>
-      </w:r>
-    </w:p>
-    <w:p>
-      <w:pPr>
-        <w:spacing w:after="0" w:line="276" w:lineRule="auto"/>
-        <w:contextualSpacing/>
-        <w:rPr>
-          <w:rFonts w:ascii="Bookman Old Style" w:hAnsi="Bookman Old Style"/>
-          <w:b/>
-        </w:rPr>
-      </w:pPr>
-      <w:r>
-        <w:rPr>
-          <w:rFonts w:ascii="Bookman Old Style" w:hAnsi="Bookman Old Style"/>
-          <w:b/>
-        </w:rPr>
-        <w:t>“Lights Up, A Musical Cabaret</w:t>
-      </w:r>
-      <w:r>
-        <w:rPr>
-          <w:rFonts w:ascii="Bookman Old Style" w:hAnsi="Bookman Old Style"/>
-          <w:b/>
-        </w:rPr>
-        <w:t>”,</w:t>
-      </w:r>
-      <w:r>
-        <w:rPr>
-          <w:rFonts w:ascii="Bookman Old Style" w:hAnsi="Bookman Old Style"/>
-          <w:b/>
-        </w:rPr>
-        <w:t xml:space="preserve"> WPI</w:t>
-      </w:r>
-      <w:r>
-        <w:rPr>
-          <w:rFonts w:ascii="Bookman Old Style" w:hAnsi="Bookman Old Style"/>
-          <w:b/>
-        </w:rPr>
-        <w:t>, Producer</w:t>
-      </w:r>
-      <w:r>
-        <w:rPr>
-          <w:rFonts w:ascii="Bookman Old Style" w:hAnsi="Bookman Old Style"/>
-          <w:b/>
-        </w:rPr>
-        <w:t xml:space="preserve">, </w:t>
-      </w:r>
-      <w:r>
-        <w:rPr>
-          <w:rFonts w:ascii="Bookman Old Style" w:hAnsi="Bookman Old Style"/>
-          <w:b/>
-        </w:rPr>
-        <w:t xml:space="preserve">March </w:t>
-      </w:r>
-      <w:r>
-        <w:rPr>
-          <w:rFonts w:ascii="Bookman Old Style" w:hAnsi="Bookman Old Style"/>
-          <w:b/>
-        </w:rPr>
-        <w:t xml:space="preserve">2020 – </w:t>
-      </w:r>
-      <w:r>
-        <w:rPr>
-          <w:rFonts w:ascii="Bookman Old Style" w:hAnsi="Bookman Old Style"/>
-          <w:b/>
-        </w:rPr>
-        <w:t>October</w:t>
-      </w:r>
-      <w:r>
-        <w:rPr>
-          <w:rFonts w:ascii="Bookman Old Style" w:hAnsi="Bookman Old Style"/>
-          <w:b/>
-        </w:rPr>
-        <w:t xml:space="preserve"> 202</w:t>
-      </w:r>
-      <w:r>
-        <w:rPr>
-          <w:rFonts w:ascii="Bookman Old Style" w:hAnsi="Bookman Old Style"/>
-          <w:b/>
-        </w:rPr>
-        <w:t>0</w:t>
+        <w:t>Responsible for the design and implementation of the power system of the robot</w:t>
       </w:r>
     </w:p>
     <w:p>
@@ -1455,34 +1460,25 @@
           <w:sz w:val="20"/>
           <w:szCs w:val="20"/>
         </w:rPr>
-        <w:t xml:space="preserve">Produced </w:t>
-      </w:r>
-      <w:r>
-        <w:rPr>
-          <w:rFonts w:ascii="Bookman Old Style" w:hAnsi="Bookman Old Style"/>
-          <w:bCs/>
-          <w:sz w:val="20"/>
-          <w:szCs w:val="20"/>
-        </w:rPr>
-        <w:t xml:space="preserve">a </w:t>
-      </w:r>
-      <w:r>
-        <w:rPr>
-          <w:rFonts w:ascii="Bookman Old Style" w:hAnsi="Bookman Old Style"/>
-          <w:bCs/>
-          <w:sz w:val="20"/>
-          <w:szCs w:val="20"/>
-        </w:rPr>
-        <w:t xml:space="preserve">musical theatre </w:t>
-      </w:r>
-      <w:r>
-        <w:rPr>
-          <w:rFonts w:ascii="Bookman Old Style" w:hAnsi="Bookman Old Style"/>
-          <w:bCs/>
-          <w:sz w:val="20"/>
-          <w:szCs w:val="20"/>
-        </w:rPr>
-        <w:t>production during the COVID-19 pandemic</w:t>
+        <w:t xml:space="preserve">Designed and implemented a </w:t>
+      </w:r>
+      <w:r>
+        <w:rPr>
+          <w:rFonts w:ascii="Bookman Old Style" w:hAnsi="Bookman Old Style"/>
+          <w:bCs/>
+          <w:sz w:val="20"/>
+          <w:szCs w:val="20"/>
+        </w:rPr>
+        <w:t>high-speed</w:t>
+      </w:r>
+      <w:r>
+        <w:rPr>
+          <w:rFonts w:ascii="Bookman Old Style" w:hAnsi="Bookman Old Style"/>
+          <w:bCs/>
+          <w:sz w:val="20"/>
+          <w:szCs w:val="20"/>
+        </w:rPr>
+        <w:t xml:space="preserve"> communication protocol allowing for a distributed computing approach to the project</w:t>
       </w:r>
     </w:p>
     <w:p>
@@ -1507,7 +1503,7 @@
           <w:sz w:val="20"/>
           <w:szCs w:val="20"/>
         </w:rPr>
-        <w:t>Adapted the format of the production multiple times throughout the planning and execution, as circumstances changed, insuring all 45 participants stayed engaged</w:t>
+        <w:t>Designed custom PCB for Encoders and Control Board Interface</w:t>
       </w:r>
     </w:p>
     <w:p>
@@ -1532,25 +1528,150 @@
           <w:sz w:val="20"/>
           <w:szCs w:val="20"/>
         </w:rPr>
-        <w:t>Collaborated</w:t>
-      </w:r>
-      <w:r>
-        <w:rPr>
-          <w:rFonts w:ascii="Bookman Old Style" w:hAnsi="Bookman Old Style"/>
-          <w:bCs/>
-          <w:sz w:val="20"/>
-          <w:szCs w:val="20"/>
-        </w:rPr>
-        <w:t xml:space="preserve"> with administration to create an approved safety plan, allowing the production to proceed</w:t>
-      </w:r>
-      <w:r>
-        <w:rPr>
-          <w:rFonts w:ascii="Bookman Old Style" w:hAnsi="Bookman Old Style"/>
-          <w:bCs/>
-          <w:sz w:val="20"/>
-          <w:szCs w:val="20"/>
-        </w:rPr>
-        <w:t xml:space="preserve"> in the adapted format</w:t>
+        <w:t>Developed</w:t>
+      </w:r>
+      <w:r>
+        <w:rPr>
+          <w:rFonts w:ascii="Bookman Old Style" w:hAnsi="Bookman Old Style"/>
+          <w:bCs/>
+          <w:sz w:val="20"/>
+          <w:szCs w:val="20"/>
+        </w:rPr>
+        <w:t xml:space="preserve"> hardware and </w:t>
+      </w:r>
+      <w:r>
+        <w:rPr>
+          <w:rFonts w:ascii="Bookman Old Style" w:hAnsi="Bookman Old Style"/>
+          <w:bCs/>
+          <w:sz w:val="20"/>
+          <w:szCs w:val="20"/>
+        </w:rPr>
+        <w:t>low-level</w:t>
+      </w:r>
+      <w:r>
+        <w:rPr>
+          <w:rFonts w:ascii="Bookman Old Style" w:hAnsi="Bookman Old Style"/>
+          <w:bCs/>
+          <w:sz w:val="20"/>
+          <w:szCs w:val="20"/>
+        </w:rPr>
+        <w:t xml:space="preserve"> code</w:t>
+      </w:r>
+      <w:r>
+        <w:rPr>
+          <w:rFonts w:ascii="Bookman Old Style" w:hAnsi="Bookman Old Style"/>
+          <w:bCs/>
+          <w:sz w:val="20"/>
+          <w:szCs w:val="20"/>
+        </w:rPr>
+        <w:t>,</w:t>
+      </w:r>
+      <w:r>
+        <w:rPr>
+          <w:rFonts w:ascii="Bookman Old Style" w:hAnsi="Bookman Old Style"/>
+          <w:bCs/>
+          <w:sz w:val="20"/>
+          <w:szCs w:val="20"/>
+        </w:rPr>
+        <w:t xml:space="preserve"> wrap</w:t>
+      </w:r>
+      <w:r>
+        <w:rPr>
+          <w:rFonts w:ascii="Bookman Old Style" w:hAnsi="Bookman Old Style"/>
+          <w:bCs/>
+          <w:sz w:val="20"/>
+          <w:szCs w:val="20"/>
+        </w:rPr>
+        <w:t>ping</w:t>
+      </w:r>
+      <w:r>
+        <w:rPr>
+          <w:rFonts w:ascii="Bookman Old Style" w:hAnsi="Bookman Old Style"/>
+          <w:bCs/>
+          <w:sz w:val="20"/>
+          <w:szCs w:val="20"/>
+        </w:rPr>
+        <w:t xml:space="preserve"> the hardware level protocols</w:t>
+      </w:r>
+    </w:p>
+    <w:p>
+      <w:pPr>
+        <w:spacing w:after="0" w:line="276" w:lineRule="auto"/>
+        <w:contextualSpacing/>
+        <w:rPr>
+          <w:rFonts w:ascii="Bookman Old Style" w:hAnsi="Bookman Old Style"/>
+          <w:b/>
+        </w:rPr>
+      </w:pPr>
+      <w:r>
+        <w:rPr>
+          <w:rFonts w:ascii="Bookman Old Style" w:hAnsi="Bookman Old Style"/>
+          <w:b/>
+        </w:rPr>
+        <w:t>“Lights Up, A Musical Cabaret</w:t>
+      </w:r>
+      <w:r>
+        <w:rPr>
+          <w:rFonts w:ascii="Bookman Old Style" w:hAnsi="Bookman Old Style"/>
+          <w:b/>
+        </w:rPr>
+        <w:t>”,</w:t>
+      </w:r>
+      <w:r>
+        <w:rPr>
+          <w:rFonts w:ascii="Bookman Old Style" w:hAnsi="Bookman Old Style"/>
+          <w:b/>
+        </w:rPr>
+        <w:t xml:space="preserve"> WPI</w:t>
+      </w:r>
+      <w:r>
+        <w:rPr>
+          <w:rFonts w:ascii="Bookman Old Style" w:hAnsi="Bookman Old Style"/>
+          <w:b/>
+        </w:rPr>
+        <w:t>, Producer</w:t>
+      </w:r>
+      <w:r>
+        <w:rPr>
+          <w:rFonts w:ascii="Bookman Old Style" w:hAnsi="Bookman Old Style"/>
+          <w:b/>
+        </w:rPr>
+        <w:t xml:space="preserve">, </w:t>
+      </w:r>
+      <w:r>
+        <w:rPr>
+          <w:rFonts w:ascii="Bookman Old Style" w:hAnsi="Bookman Old Style"/>
+          <w:b/>
+        </w:rPr>
+        <w:t xml:space="preserve">March </w:t>
+      </w:r>
+      <w:r>
+        <w:rPr>
+          <w:rFonts w:ascii="Bookman Old Style" w:hAnsi="Bookman Old Style"/>
+          <w:b/>
+        </w:rPr>
+        <w:t xml:space="preserve">2020 – </w:t>
+      </w:r>
+      <w:r>
+        <w:rPr>
+          <w:rFonts w:ascii="Bookman Old Style" w:hAnsi="Bookman Old Style"/>
+          <w:b/>
+        </w:rPr>
+        <w:t>October</w:t>
+      </w:r>
+      <w:r>
+        <w:rPr>
+          <w:rFonts w:ascii="Bookman Old Style" w:hAnsi="Bookman Old Style"/>
+          <w:b/>
+        </w:rPr>
+        <w:t xml:space="preserve"> 202</w:t>
+      </w:r>
+      <w:r>
+        <w:rPr>
+          <w:rFonts w:ascii="Bookman Old Style" w:hAnsi="Bookman Old Style"/>
+          <w:b/>
+        </w:rPr>
+        <w:t>0</w:t>
       </w:r>
     </w:p>
     <w:p>
@@ -1575,59 +1696,102 @@
           <w:sz w:val="20"/>
           <w:szCs w:val="20"/>
         </w:rPr>
-        <w:t xml:space="preserve">As quoted in </w:t>
-      </w:r>
-      <w:r>
-        <w:rPr>
-          <w:rFonts w:ascii="Bookman Old Style" w:hAnsi="Bookman Old Style"/>
-          <w:sz w:val="20"/>
-          <w:szCs w:val="20"/>
-        </w:rPr>
-        <w:t>Shining a Light on WPI Theatre</w:t>
-      </w:r>
-      <w:r>
-        <w:rPr>
-          <w:rFonts w:ascii="Bookman Old Style" w:hAnsi="Bookman Old Style"/>
-          <w:bCs/>
-          <w:sz w:val="20"/>
-          <w:szCs w:val="20"/>
-        </w:rPr>
-        <w:t xml:space="preserve"> </w:t>
-      </w:r>
-      <w:r>
-        <w:rPr>
-          <w:rFonts w:ascii="Bookman Old Style" w:hAnsi="Bookman Old Style"/>
-          <w:bCs/>
-          <w:sz w:val="20"/>
-          <w:szCs w:val="20"/>
-        </w:rPr>
-        <w:t xml:space="preserve">- </w:t>
-      </w:r>
-      <w:r>
-        <w:rPr>
-          <w:rFonts w:ascii="Bookman Old Style" w:hAnsi="Bookman Old Style"/>
-          <w:bCs/>
-          <w:sz w:val="20"/>
-          <w:szCs w:val="20"/>
-        </w:rPr>
-        <w:t>“</w:t>
-      </w:r>
-      <w:r>
-        <w:rPr>
-          <w:rStyle w:val="Emphasis"/>
-          <w:rFonts w:ascii="Bookman Old Style" w:hAnsi="Bookman Old Style"/>
-          <w:sz w:val="20"/>
-          <w:szCs w:val="20"/>
-        </w:rPr>
-        <w:t>Lights Up</w:t>
-      </w:r>
-      <w:r>
-        <w:rPr>
-          <w:rFonts w:ascii="Bookman Old Style" w:hAnsi="Bookman Old Style"/>
-          <w:sz w:val="20"/>
-          <w:szCs w:val="20"/>
-        </w:rPr>
-        <w:t xml:space="preserve"> saw students performing while wearing face coverings and with a barrier separating them from those who were working on behind-the-scenes tech. Each performance was shot separately; those that look like two students are sharing space were filmed asynchronously for safety and then superimposed in post-production. After months of adjustments, planning, and out-of-the-ordinary rehearsals, the show was streamed on VOX’s website for the first weekend in October”</w:t>
+        <w:t xml:space="preserve">Produced </w:t>
+      </w:r>
+      <w:r>
+        <w:rPr>
+          <w:rFonts w:ascii="Bookman Old Style" w:hAnsi="Bookman Old Style"/>
+          <w:bCs/>
+          <w:sz w:val="20"/>
+          <w:szCs w:val="20"/>
+        </w:rPr>
+        <w:t xml:space="preserve">a </w:t>
+      </w:r>
+      <w:r>
+        <w:rPr>
+          <w:rFonts w:ascii="Bookman Old Style" w:hAnsi="Bookman Old Style"/>
+          <w:bCs/>
+          <w:sz w:val="20"/>
+          <w:szCs w:val="20"/>
+        </w:rPr>
+        <w:t xml:space="preserve">musical theatre </w:t>
+      </w:r>
+      <w:r>
+        <w:rPr>
+          <w:rFonts w:ascii="Bookman Old Style" w:hAnsi="Bookman Old Style"/>
+          <w:bCs/>
+          <w:sz w:val="20"/>
+          <w:szCs w:val="20"/>
+        </w:rPr>
+        <w:t>production during the COVID-19 pandemic</w:t>
+      </w:r>
+    </w:p>
+    <w:p>
+      <w:pPr>
+        <w:pStyle w:val="ListParagraph"/>
+        <w:numPr>
+          <w:ilvl w:val="0"/>
+          <w:numId w:val="9"/>
+        </w:numPr>
+        <w:spacing w:after="0" w:line="240" w:lineRule="auto"/>
+        <w:rPr>
+          <w:rFonts w:ascii="Bookman Old Style" w:hAnsi="Bookman Old Style"/>
+          <w:bCs/>
+          <w:sz w:val="20"/>
+          <w:szCs w:val="20"/>
+        </w:rPr>
+      </w:pPr>
+      <w:r>
+        <w:rPr>
+          <w:rFonts w:ascii="Bookman Old Style" w:hAnsi="Bookman Old Style"/>
+          <w:bCs/>
+          <w:sz w:val="20"/>
+          <w:szCs w:val="20"/>
+        </w:rPr>
+        <w:t>Adapted the format of the production multiple times throughout the planning and execution, as circumstances changed, insuring all 45 participants stayed engaged</w:t>
+      </w:r>
+    </w:p>
+    <w:p>
+      <w:pPr>
+        <w:pStyle w:val="ListParagraph"/>
+        <w:numPr>
+          <w:ilvl w:val="0"/>
+          <w:numId w:val="9"/>
+        </w:numPr>
+        <w:spacing w:after="0" w:line="240" w:lineRule="auto"/>
+        <w:rPr>
+          <w:rFonts w:ascii="Bookman Old Style" w:hAnsi="Bookman Old Style"/>
+          <w:bCs/>
+          <w:sz w:val="20"/>
+          <w:szCs w:val="20"/>
+        </w:rPr>
+      </w:pPr>
+      <w:r>
+        <w:rPr>
+          <w:rFonts w:ascii="Bookman Old Style" w:hAnsi="Bookman Old Style"/>
+          <w:bCs/>
+          <w:sz w:val="20"/>
+          <w:szCs w:val="20"/>
+        </w:rPr>
+        <w:t>Collaborated</w:t>
+      </w:r>
+      <w:r>
+        <w:rPr>
+          <w:rFonts w:ascii="Bookman Old Style" w:hAnsi="Bookman Old Style"/>
+          <w:bCs/>
+          <w:sz w:val="20"/>
+          <w:szCs w:val="20"/>
+        </w:rPr>
+        <w:t xml:space="preserve"> with administration to create an approved safety plan, allowing the production to proceed</w:t>
+      </w:r>
+      <w:r>
+        <w:rPr>
+          <w:rFonts w:ascii="Bookman Old Style" w:hAnsi="Bookman Old Style"/>
+          <w:bCs/>
+          <w:sz w:val="20"/>
+          <w:szCs w:val="20"/>
+        </w:rPr>
+        <w:t xml:space="preserve"> in the adapted format</w:t>
       </w:r>
     </w:p>
     <w:p>
@@ -1952,6 +2116,14 @@
         </w:rPr>
         <w:t>Research area is centered around spectrum sharing relating to 5G</w:t>
       </w:r>
+      <w:r>
+        <w:rPr>
+          <w:rFonts w:ascii="Bookman Old Style" w:hAnsi="Bookman Old Style"/>
+          <w:sz w:val="20"/>
+          <w:szCs w:val="20"/>
+        </w:rPr>
+        <w:t xml:space="preserve"> and Radar systems</w:t>
+      </w:r>
     </w:p>
     <w:p>
       <w:pPr>
@@ -2093,15 +2265,7 @@
           <w:sz w:val="20"/>
           <w:szCs w:val="20"/>
         </w:rPr>
-        <w:t>Completed d</w:t>
-      </w:r>
-      <w:r>
-        <w:rPr>
-          <w:rFonts w:ascii="Bookman Old Style" w:hAnsi="Bookman Old Style"/>
-          <w:sz w:val="20"/>
-          <w:szCs w:val="20"/>
-        </w:rPr>
-        <w:t>irected independent research relating to direction finding and 5G</w:t>
+        <w:t>Received Secret Clearance</w:t>
       </w:r>
     </w:p>
     <w:p>
@@ -2124,6 +2288,37 @@
           <w:sz w:val="20"/>
           <w:szCs w:val="20"/>
         </w:rPr>
+        <w:t>Completed d</w:t>
+      </w:r>
+      <w:r>
+        <w:rPr>
+          <w:rFonts w:ascii="Bookman Old Style" w:hAnsi="Bookman Old Style"/>
+          <w:sz w:val="20"/>
+          <w:szCs w:val="20"/>
+        </w:rPr>
+        <w:t>irected independent research relating to direction finding and 5G</w:t>
+      </w:r>
+    </w:p>
+    <w:p>
+      <w:pPr>
+        <w:pStyle w:val="ListParagraph"/>
+        <w:numPr>
+          <w:ilvl w:val="0"/>
+          <w:numId w:val="5"/>
+        </w:numPr>
+        <w:spacing w:after="0" w:line="276" w:lineRule="auto"/>
+        <w:rPr>
+          <w:rFonts w:ascii="Bookman Old Style" w:hAnsi="Bookman Old Style"/>
+          <w:sz w:val="20"/>
+          <w:szCs w:val="20"/>
+        </w:rPr>
+      </w:pPr>
+      <w:r>
+        <w:rPr>
+          <w:rFonts w:ascii="Bookman Old Style" w:hAnsi="Bookman Old Style"/>
+          <w:sz w:val="20"/>
+          <w:szCs w:val="20"/>
+        </w:rPr>
         <w:t>Collaboratively generated new research questions with other interns</w:t>
       </w:r>
     </w:p>
@@ -2696,7 +2891,13 @@
         <w:rPr>
           <w:rFonts w:ascii="Bookman Old Style" w:hAnsi="Bookman Old Style"/>
         </w:rPr>
-        <w:t>June 2022</w:t>
+        <w:t>June 202</w:t>
+      </w:r>
+      <w:r>
+        <w:rPr>
+          <w:rFonts w:ascii="Bookman Old Style" w:hAnsi="Bookman Old Style"/>
+        </w:rPr>
+        <w:t>3</w:t>
       </w:r>
       <w:r>
         <w:rPr>
@@ -2867,6 +3068,508 @@
     </w:p>
     <w:p>
       <w:pPr>
+        <w:spacing w:after="0" w:line="360" w:lineRule="auto"/>
+        <w:ind w:firstLine="720"/>
+        <w:rPr>
+          <w:rFonts w:ascii="Bookman Old Style" w:hAnsi="Bookman Old Style"/>
+          <w:sz w:val="20"/>
+          <w:szCs w:val="20"/>
+        </w:rPr>
+      </w:pPr>
+      <w:r>
+        <w:rPr>
+          <w:rFonts w:ascii="Bookman Old Style" w:hAnsi="Bookman Old Style"/>
+          <w:b/>
+          <w:bCs/>
+          <w:sz w:val="20"/>
+          <w:szCs w:val="20"/>
+        </w:rPr>
+        <w:t>COVID-19 Safety Committee Chair</w:t>
+      </w:r>
+      <w:r>
+        <w:rPr>
+          <w:rFonts w:ascii="Bookman Old Style" w:hAnsi="Bookman Old Style"/>
+          <w:sz w:val="20"/>
+          <w:szCs w:val="20"/>
+        </w:rPr>
+        <w:t>, August 2020 - November 2020</w:t>
+      </w:r>
+    </w:p>
+    <w:p>
+      <w:pPr>
+        <w:spacing w:after="0" w:line="240" w:lineRule="auto"/>
+        <w:rPr>
+          <w:rFonts w:ascii="Bookman Old Style" w:hAnsi="Bookman Old Style"/>
+          <w:b/>
+          <w:bCs/>
+        </w:rPr>
+      </w:pPr>
+      <w:r>
+        <w:rPr>
+          <w:rFonts w:ascii="Bookman Old Style" w:hAnsi="Bookman Old Style"/>
+          <w:b/>
+          <w:bCs/>
+        </w:rPr>
+        <w:t>Skull Senior Honor Society</w:t>
+      </w:r>
+      <w:r>
+        <w:rPr>
+          <w:rFonts w:ascii="Bookman Old Style" w:hAnsi="Bookman Old Style"/>
+        </w:rPr>
+        <w:t xml:space="preserve">, </w:t>
+      </w:r>
+      <w:r>
+        <w:rPr>
+          <w:rFonts w:ascii="Bookman Old Style" w:hAnsi="Bookman Old Style"/>
+        </w:rPr>
+        <w:t xml:space="preserve">November 2020 – </w:t>
+      </w:r>
+      <w:r>
+        <w:rPr>
+          <w:rFonts w:ascii="Bookman Old Style" w:hAnsi="Bookman Old Style"/>
+        </w:rPr>
+        <w:t>June 2022</w:t>
+      </w:r>
+      <w:r>
+        <w:rPr>
+          <w:rFonts w:ascii="Bookman Old Style" w:hAnsi="Bookman Old Style"/>
+          <w:b/>
+          <w:bCs/>
+        </w:rPr>
+        <w:tab/>
+      </w:r>
+      <w:r>
+        <w:rPr>
+          <w:rFonts w:ascii="Bookman Old Style" w:hAnsi="Bookman Old Style"/>
+          <w:b/>
+          <w:bCs/>
+        </w:rPr>
+        <w:tab/>
+      </w:r>
+      <w:r>
+        <w:rPr>
+          <w:rFonts w:ascii="Bookman Old Style" w:hAnsi="Bookman Old Style"/>
+          <w:b/>
+          <w:bCs/>
+        </w:rPr>
+        <w:tab/>
+      </w:r>
+      <w:r>
+        <w:rPr>
+          <w:rFonts w:ascii="Bookman Old Style" w:hAnsi="Bookman Old Style"/>
+          <w:b/>
+          <w:bCs/>
+        </w:rPr>
+        <w:tab/>
+        <w:t xml:space="preserve">          </w:t>
+      </w:r>
+    </w:p>
+    <w:p>
+      <w:pPr>
+        <w:spacing w:after="0" w:line="360" w:lineRule="auto"/>
+        <w:ind w:firstLine="720"/>
+        <w:rPr>
+          <w:rFonts w:ascii="Bookman Old Style" w:hAnsi="Bookman Old Style"/>
+          <w:sz w:val="20"/>
+          <w:szCs w:val="20"/>
+        </w:rPr>
+      </w:pPr>
+      <w:r>
+        <w:rPr>
+          <w:rFonts w:ascii="Bookman Old Style" w:hAnsi="Bookman Old Style"/>
+          <w:b/>
+          <w:bCs/>
+          <w:sz w:val="20"/>
+          <w:szCs w:val="20"/>
+        </w:rPr>
+        <w:t>President</w:t>
+      </w:r>
+      <w:r>
+        <w:rPr>
+          <w:rFonts w:ascii="Bookman Old Style" w:hAnsi="Bookman Old Style"/>
+          <w:sz w:val="20"/>
+          <w:szCs w:val="20"/>
+        </w:rPr>
+        <w:t xml:space="preserve">, </w:t>
+      </w:r>
+      <w:r>
+        <w:rPr>
+          <w:rFonts w:ascii="Bookman Old Style" w:hAnsi="Bookman Old Style"/>
+          <w:sz w:val="20"/>
+          <w:szCs w:val="20"/>
+        </w:rPr>
+        <w:t>August 2021</w:t>
+      </w:r>
+      <w:r>
+        <w:rPr>
+          <w:rFonts w:ascii="Bookman Old Style" w:hAnsi="Bookman Old Style"/>
+          <w:sz w:val="20"/>
+          <w:szCs w:val="20"/>
+        </w:rPr>
+        <w:t xml:space="preserve">– </w:t>
+      </w:r>
+      <w:r>
+        <w:rPr>
+          <w:rFonts w:ascii="Bookman Old Style" w:hAnsi="Bookman Old Style"/>
+          <w:sz w:val="20"/>
+          <w:szCs w:val="20"/>
+        </w:rPr>
+        <w:t>June 2022</w:t>
+      </w:r>
+    </w:p>
+    <w:p>
+      <w:pPr>
+        <w:spacing w:after="0" w:line="240" w:lineRule="auto"/>
+        <w:rPr>
+          <w:rFonts w:ascii="Bookman Old Style" w:hAnsi="Bookman Old Style"/>
+          <w:b/>
+          <w:bCs/>
+        </w:rPr>
+      </w:pPr>
+      <w:r>
+        <w:rPr>
+          <w:rFonts w:ascii="Bookman Old Style" w:hAnsi="Bookman Old Style"/>
+          <w:b/>
+          <w:bCs/>
+        </w:rPr>
+        <w:t>Lens and Lights</w:t>
+      </w:r>
+      <w:r>
+        <w:rPr>
+          <w:rFonts w:ascii="Bookman Old Style" w:hAnsi="Bookman Old Style"/>
+        </w:rPr>
+        <w:t xml:space="preserve">, </w:t>
+      </w:r>
+      <w:r>
+        <w:rPr>
+          <w:rFonts w:ascii="Bookman Old Style" w:hAnsi="Bookman Old Style"/>
+        </w:rPr>
+        <w:t xml:space="preserve">September 2018 - </w:t>
+      </w:r>
+      <w:r>
+        <w:rPr>
+          <w:rFonts w:ascii="Bookman Old Style" w:hAnsi="Bookman Old Style"/>
+        </w:rPr>
+        <w:t>June 202</w:t>
+      </w:r>
+      <w:r>
+        <w:rPr>
+          <w:rFonts w:ascii="Bookman Old Style" w:hAnsi="Bookman Old Style"/>
+        </w:rPr>
+        <w:t>3</w:t>
+      </w:r>
+      <w:r>
+        <w:rPr>
+          <w:rFonts w:ascii="Bookman Old Style" w:hAnsi="Bookman Old Style"/>
+          <w:b/>
+          <w:bCs/>
+          <w:sz w:val="24"/>
+          <w:szCs w:val="24"/>
+        </w:rPr>
+        <w:t xml:space="preserve">                                          </w:t>
+      </w:r>
+      <w:r>
+        <w:rPr>
+          <w:rFonts w:ascii="Bookman Old Style" w:hAnsi="Bookman Old Style"/>
+          <w:b/>
+          <w:bCs/>
+          <w:sz w:val="24"/>
+          <w:szCs w:val="24"/>
+        </w:rPr>
+        <w:t xml:space="preserve"> </w:t>
+      </w:r>
+      <w:r>
+        <w:rPr>
+          <w:rFonts w:ascii="Bookman Old Style" w:hAnsi="Bookman Old Style"/>
+          <w:b/>
+          <w:bCs/>
+          <w:sz w:val="24"/>
+          <w:szCs w:val="24"/>
+        </w:rPr>
+        <w:t xml:space="preserve">        </w:t>
+      </w:r>
+      <w:r>
+        <w:rPr>
+          <w:rFonts w:ascii="Bookman Old Style" w:hAnsi="Bookman Old Style"/>
+          <w:b/>
+          <w:bCs/>
+          <w:sz w:val="24"/>
+          <w:szCs w:val="24"/>
+        </w:rPr>
+        <w:t xml:space="preserve">    </w:t>
+      </w:r>
+      <w:r>
+        <w:rPr>
+          <w:rFonts w:ascii="Bookman Old Style" w:hAnsi="Bookman Old Style"/>
+          <w:b/>
+          <w:bCs/>
+          <w:sz w:val="24"/>
+          <w:szCs w:val="24"/>
+        </w:rPr>
+        <w:t xml:space="preserve"> </w:t>
+      </w:r>
+    </w:p>
+    <w:p>
+      <w:pPr>
+        <w:spacing w:after="0" w:line="360" w:lineRule="auto"/>
+        <w:ind w:firstLine="720"/>
+        <w:rPr>
+          <w:rFonts w:ascii="Bookman Old Style" w:hAnsi="Bookman Old Style"/>
+          <w:sz w:val="20"/>
+          <w:szCs w:val="20"/>
+        </w:rPr>
+      </w:pPr>
+      <w:r>
+        <w:rPr>
+          <w:rFonts w:ascii="Bookman Old Style" w:hAnsi="Bookman Old Style"/>
+          <w:b/>
+          <w:bCs/>
+          <w:sz w:val="20"/>
+          <w:szCs w:val="20"/>
+        </w:rPr>
+        <w:t>Active Member</w:t>
+      </w:r>
+      <w:r>
+        <w:rPr>
+          <w:rFonts w:ascii="Bookman Old Style" w:hAnsi="Bookman Old Style"/>
+          <w:sz w:val="20"/>
+          <w:szCs w:val="20"/>
+        </w:rPr>
+        <w:t xml:space="preserve">, January 2019 </w:t>
+      </w:r>
+      <w:r>
+        <w:rPr>
+          <w:rFonts w:ascii="Bookman Old Style" w:hAnsi="Bookman Old Style"/>
+          <w:sz w:val="20"/>
+          <w:szCs w:val="20"/>
+        </w:rPr>
+        <w:t>–</w:t>
+      </w:r>
+      <w:r>
+        <w:rPr>
+          <w:rFonts w:ascii="Bookman Old Style" w:hAnsi="Bookman Old Style"/>
+          <w:sz w:val="20"/>
+          <w:szCs w:val="20"/>
+        </w:rPr>
+        <w:t xml:space="preserve"> </w:t>
+      </w:r>
+      <w:r>
+        <w:rPr>
+          <w:rFonts w:ascii="Bookman Old Style" w:hAnsi="Bookman Old Style"/>
+          <w:sz w:val="20"/>
+          <w:szCs w:val="20"/>
+        </w:rPr>
+        <w:t>June 202</w:t>
+      </w:r>
+      <w:r>
+        <w:rPr>
+          <w:rFonts w:ascii="Bookman Old Style" w:hAnsi="Bookman Old Style"/>
+          <w:sz w:val="20"/>
+          <w:szCs w:val="20"/>
+        </w:rPr>
+        <w:t>3</w:t>
+      </w:r>
+    </w:p>
+    <w:p>
+      <w:pPr>
+        <w:spacing w:after="0" w:line="240" w:lineRule="auto"/>
+        <w:rPr>
+          <w:rFonts w:ascii="Bookman Old Style" w:hAnsi="Bookman Old Style"/>
+        </w:rPr>
+      </w:pPr>
+      <w:r>
+        <w:rPr>
+          <w:rFonts w:ascii="Bookman Old Style" w:hAnsi="Bookman Old Style"/>
+          <w:b/>
+          <w:bCs/>
+        </w:rPr>
+        <w:t>MASQUE Drama Theatre</w:t>
+      </w:r>
+      <w:r>
+        <w:rPr>
+          <w:rFonts w:ascii="Bookman Old Style" w:hAnsi="Bookman Old Style"/>
+        </w:rPr>
+        <w:t xml:space="preserve">, </w:t>
+      </w:r>
+      <w:r>
+        <w:rPr>
+          <w:rFonts w:ascii="Bookman Old Style" w:hAnsi="Bookman Old Style"/>
+        </w:rPr>
+        <w:t xml:space="preserve">September 2020 </w:t>
+      </w:r>
+      <w:r>
+        <w:rPr>
+          <w:rFonts w:ascii="Bookman Old Style" w:hAnsi="Bookman Old Style"/>
+        </w:rPr>
+        <w:t>– June 2022</w:t>
+      </w:r>
+      <w:r>
+        <w:rPr>
+          <w:rFonts w:ascii="Bookman Old Style" w:hAnsi="Bookman Old Style"/>
+          <w:b/>
+          <w:bCs/>
+        </w:rPr>
+        <w:t xml:space="preserve">                                   </w:t>
+      </w:r>
+      <w:r>
+        <w:rPr>
+          <w:rFonts w:ascii="Bookman Old Style" w:hAnsi="Bookman Old Style"/>
+        </w:rPr>
+        <w:t xml:space="preserve">               </w:t>
+      </w:r>
+    </w:p>
+    <w:p>
+      <w:pPr>
+        <w:spacing w:after="0" w:line="360" w:lineRule="auto"/>
+        <w:ind w:firstLine="720"/>
+        <w:rPr>
+          <w:rFonts w:ascii="Bookman Old Style" w:hAnsi="Bookman Old Style"/>
+          <w:sz w:val="20"/>
+          <w:szCs w:val="20"/>
+        </w:rPr>
+      </w:pPr>
+      <w:r>
+        <w:rPr>
+          <w:rFonts w:ascii="Bookman Old Style" w:hAnsi="Bookman Old Style"/>
+          <w:b/>
+          <w:bCs/>
+          <w:sz w:val="20"/>
+          <w:szCs w:val="20"/>
+        </w:rPr>
+        <w:t>Member</w:t>
+      </w:r>
+      <w:r>
+        <w:rPr>
+          <w:rFonts w:ascii="Bookman Old Style" w:hAnsi="Bookman Old Style"/>
+          <w:sz w:val="20"/>
+          <w:szCs w:val="20"/>
+        </w:rPr>
+        <w:t xml:space="preserve">, September 2020 </w:t>
+      </w:r>
+      <w:r>
+        <w:rPr>
+          <w:rFonts w:ascii="Bookman Old Style" w:hAnsi="Bookman Old Style"/>
+          <w:sz w:val="20"/>
+          <w:szCs w:val="20"/>
+        </w:rPr>
+        <w:t>–</w:t>
+      </w:r>
+      <w:r>
+        <w:rPr>
+          <w:rFonts w:ascii="Bookman Old Style" w:hAnsi="Bookman Old Style"/>
+          <w:sz w:val="20"/>
+          <w:szCs w:val="20"/>
+        </w:rPr>
+        <w:t xml:space="preserve"> </w:t>
+      </w:r>
+      <w:r>
+        <w:rPr>
+          <w:rFonts w:ascii="Bookman Old Style" w:hAnsi="Bookman Old Style"/>
+          <w:sz w:val="20"/>
+          <w:szCs w:val="20"/>
+        </w:rPr>
+        <w:t>June 2022</w:t>
+      </w:r>
+    </w:p>
+    <w:p>
+      <w:pPr>
+        <w:spacing w:after="0" w:line="240" w:lineRule="auto"/>
+        <w:rPr>
+          <w:rFonts w:ascii="Bookman Old Style" w:hAnsi="Bookman Old Style"/>
+          <w:b/>
+          <w:bCs/>
+        </w:rPr>
+      </w:pPr>
+      <w:r>
+        <w:rPr>
+          <w:rFonts w:ascii="Bookman Old Style" w:hAnsi="Bookman Old Style"/>
+          <w:b/>
+          <w:bCs/>
+        </w:rPr>
+        <w:t>Underwater Hockey</w:t>
+      </w:r>
+      <w:r>
+        <w:rPr>
+          <w:rFonts w:ascii="Bookman Old Style" w:hAnsi="Bookman Old Style"/>
+        </w:rPr>
+        <w:t xml:space="preserve">, September </w:t>
+      </w:r>
+      <w:r>
+        <w:rPr>
+          <w:rFonts w:ascii="Bookman Old Style" w:hAnsi="Bookman Old Style"/>
+          <w:sz w:val="20"/>
+          <w:szCs w:val="20"/>
+        </w:rPr>
+        <w:t>201</w:t>
+      </w:r>
+      <w:r>
+        <w:rPr>
+          <w:rFonts w:ascii="Bookman Old Style" w:hAnsi="Bookman Old Style"/>
+          <w:sz w:val="20"/>
+          <w:szCs w:val="20"/>
+        </w:rPr>
+        <w:t xml:space="preserve">8 </w:t>
+      </w:r>
+      <w:r>
+        <w:rPr>
+          <w:rFonts w:ascii="Bookman Old Style" w:hAnsi="Bookman Old Style"/>
+          <w:sz w:val="20"/>
+          <w:szCs w:val="20"/>
+        </w:rPr>
+        <w:t>–</w:t>
+      </w:r>
+      <w:r>
+        <w:rPr>
+          <w:rFonts w:ascii="Bookman Old Style" w:hAnsi="Bookman Old Style"/>
+          <w:sz w:val="20"/>
+          <w:szCs w:val="20"/>
+        </w:rPr>
+        <w:t xml:space="preserve"> </w:t>
+      </w:r>
+      <w:r>
+        <w:rPr>
+          <w:rFonts w:ascii="Bookman Old Style" w:hAnsi="Bookman Old Style"/>
+          <w:sz w:val="20"/>
+          <w:szCs w:val="20"/>
+        </w:rPr>
+        <w:t>June 202</w:t>
+      </w:r>
+      <w:r>
+        <w:rPr>
+          <w:rFonts w:ascii="Bookman Old Style" w:hAnsi="Bookman Old Style"/>
+          <w:sz w:val="20"/>
+          <w:szCs w:val="20"/>
+        </w:rPr>
+        <w:t>3</w:t>
+      </w:r>
+      <w:r>
+        <w:rPr>
+          <w:rFonts w:ascii="Bookman Old Style" w:hAnsi="Bookman Old Style"/>
+          <w:b/>
+          <w:bCs/>
+        </w:rPr>
+        <w:tab/>
+      </w:r>
+      <w:r>
+        <w:rPr>
+          <w:rFonts w:ascii="Bookman Old Style" w:hAnsi="Bookman Old Style"/>
+          <w:b/>
+          <w:bCs/>
+        </w:rPr>
+        <w:tab/>
+      </w:r>
+      <w:r>
+        <w:rPr>
+          <w:rFonts w:ascii="Bookman Old Style" w:hAnsi="Bookman Old Style"/>
+          <w:b/>
+          <w:bCs/>
+        </w:rPr>
+        <w:tab/>
+        <w:t xml:space="preserve">                      </w:t>
+      </w:r>
+    </w:p>
+    <w:p>
+      <w:pPr>
         <w:spacing w:after="0" w:line="240" w:lineRule="auto"/>
         <w:ind w:firstLine="720"/>
         <w:rPr>
@@ -2883,15 +3586,39 @@
           <w:sz w:val="20"/>
           <w:szCs w:val="20"/>
         </w:rPr>
-        <w:t>COVID-19 Safety Committee Chair</w:t>
-      </w:r>
-      <w:r>
-        <w:rPr>
-          <w:rFonts w:ascii="Bookman Old Style" w:hAnsi="Bookman Old Style"/>
-          <w:sz w:val="20"/>
-          <w:szCs w:val="20"/>
-        </w:rPr>
-        <w:t>, August 2020 - November 2020</w:t>
+        <w:t xml:space="preserve">Secretary, </w:t>
+      </w:r>
+      <w:r>
+        <w:rPr>
+          <w:rFonts w:ascii="Bookman Old Style" w:hAnsi="Bookman Old Style"/>
+          <w:sz w:val="20"/>
+          <w:szCs w:val="20"/>
+        </w:rPr>
+        <w:t xml:space="preserve">January </w:t>
+      </w:r>
+      <w:r>
+        <w:rPr>
+          <w:rFonts w:ascii="Bookman Old Style" w:hAnsi="Bookman Old Style"/>
+          <w:sz w:val="20"/>
+          <w:szCs w:val="20"/>
+        </w:rPr>
+        <w:t>2019</w:t>
+      </w:r>
+      <w:r>
+        <w:rPr>
+          <w:rFonts w:ascii="Bookman Old Style" w:hAnsi="Bookman Old Style"/>
+          <w:sz w:val="20"/>
+          <w:szCs w:val="20"/>
+        </w:rPr>
+        <w:t xml:space="preserve"> - </w:t>
+      </w:r>
+      <w:r>
+        <w:rPr>
+          <w:rFonts w:ascii="Bookman Old Style" w:hAnsi="Bookman Old Style"/>
+          <w:sz w:val="20"/>
+          <w:szCs w:val="20"/>
+        </w:rPr>
+        <w:t>January 2020</w:t>
       </w:r>
     </w:p>
     <w:p>
@@ -2912,15 +3639,31 @@
           <w:sz w:val="20"/>
           <w:szCs w:val="20"/>
         </w:rPr>
-        <w:t>Active Member</w:t>
-      </w:r>
-      <w:r>
-        <w:rPr>
-          <w:rFonts w:ascii="Bookman Old Style" w:hAnsi="Bookman Old Style"/>
-          <w:sz w:val="20"/>
-          <w:szCs w:val="20"/>
-        </w:rPr>
-        <w:t xml:space="preserve">, January 2019 </w:t>
+        <w:t xml:space="preserve">Member, </w:t>
+      </w:r>
+      <w:r>
+        <w:rPr>
+          <w:rFonts w:ascii="Bookman Old Style" w:hAnsi="Bookman Old Style"/>
+          <w:sz w:val="20"/>
+          <w:szCs w:val="20"/>
+        </w:rPr>
+        <w:t xml:space="preserve">September </w:t>
+      </w:r>
+      <w:r>
+        <w:rPr>
+          <w:rFonts w:ascii="Bookman Old Style" w:hAnsi="Bookman Old Style"/>
+          <w:sz w:val="20"/>
+          <w:szCs w:val="20"/>
+        </w:rPr>
+        <w:t>201</w:t>
+      </w:r>
+      <w:r>
+        <w:rPr>
+          <w:rFonts w:ascii="Bookman Old Style" w:hAnsi="Bookman Old Style"/>
+          <w:sz w:val="20"/>
+          <w:szCs w:val="20"/>
+        </w:rPr>
+        <w:t xml:space="preserve">8 </w:t>
       </w:r>
       <w:r>
         <w:rPr>
@@ -2944,7 +3687,7 @@
           <w:sz w:val="20"/>
           <w:szCs w:val="20"/>
         </w:rPr>
-        <w:t>2022</w:t>
+        <w:t>June 2022</w:t>
       </w:r>
     </w:p>
     <w:p>
@@ -2962,7 +3705,7 @@
           <w:b/>
           <w:bCs/>
         </w:rPr>
-        <w:t>Skull Senior Honor Society</w:t>
+        <w:t>AYO Theatre Honor Society</w:t>
       </w:r>
       <w:r>
         <w:rPr>
@@ -2987,33 +3730,40 @@
           <w:rFonts w:ascii="Bookman Old Style" w:hAnsi="Bookman Old Style"/>
           <w:b/>
           <w:bCs/>
-        </w:rPr>
-        <w:tab/>
-      </w:r>
-      <w:r>
-        <w:rPr>
-          <w:rFonts w:ascii="Bookman Old Style" w:hAnsi="Bookman Old Style"/>
-          <w:b/>
-          <w:bCs/>
-        </w:rPr>
-        <w:tab/>
-      </w:r>
-      <w:r>
-        <w:rPr>
-          <w:rFonts w:ascii="Bookman Old Style" w:hAnsi="Bookman Old Style"/>
-          <w:b/>
-          <w:bCs/>
-        </w:rPr>
-        <w:tab/>
-      </w:r>
-      <w:r>
-        <w:rPr>
-          <w:rFonts w:ascii="Bookman Old Style" w:hAnsi="Bookman Old Style"/>
-          <w:b/>
-          <w:bCs/>
-        </w:rPr>
-        <w:tab/>
-        <w:t xml:space="preserve">          </w:t>
+          <w:sz w:val="24"/>
+          <w:szCs w:val="24"/>
+        </w:rPr>
+        <w:t xml:space="preserve">                                </w:t>
+      </w:r>
+      <w:r>
+        <w:rPr>
+          <w:rFonts w:ascii="Bookman Old Style" w:hAnsi="Bookman Old Style"/>
+          <w:b/>
+          <w:bCs/>
+          <w:sz w:val="24"/>
+          <w:szCs w:val="24"/>
+        </w:rPr>
+        <w:t xml:space="preserve"> </w:t>
+      </w:r>
+      <w:r>
+        <w:rPr>
+          <w:rFonts w:ascii="Bookman Old Style" w:hAnsi="Bookman Old Style"/>
+          <w:b/>
+          <w:bCs/>
+          <w:sz w:val="24"/>
+          <w:szCs w:val="24"/>
+        </w:rPr>
+        <w:t xml:space="preserve">   </w:t>
+      </w:r>
+      <w:r>
+        <w:rPr>
+          <w:rFonts w:ascii="Bookman Old Style" w:hAnsi="Bookman Old Style"/>
+          <w:b/>
+          <w:bCs/>
+          <w:sz w:val="24"/>
+          <w:szCs w:val="24"/>
+        </w:rPr>
+        <w:t xml:space="preserve">  </w:t>
       </w:r>
     </w:p>
     <w:p>
@@ -3034,31 +3784,47 @@
           <w:sz w:val="20"/>
           <w:szCs w:val="20"/>
         </w:rPr>
-        <w:t>President</w:t>
-      </w:r>
-      <w:r>
-        <w:rPr>
-          <w:rFonts w:ascii="Bookman Old Style" w:hAnsi="Bookman Old Style"/>
-          <w:sz w:val="20"/>
-          <w:szCs w:val="20"/>
-        </w:rPr>
-        <w:t xml:space="preserve">, </w:t>
-      </w:r>
-      <w:r>
-        <w:rPr>
-          <w:rFonts w:ascii="Bookman Old Style" w:hAnsi="Bookman Old Style"/>
-          <w:sz w:val="20"/>
-          <w:szCs w:val="20"/>
-        </w:rPr>
-        <w:t>August 2021</w:t>
-      </w:r>
-      <w:r>
-        <w:rPr>
-          <w:rFonts w:ascii="Bookman Old Style" w:hAnsi="Bookman Old Style"/>
-          <w:sz w:val="20"/>
-          <w:szCs w:val="20"/>
-        </w:rPr>
-        <w:t>– Present</w:t>
+        <w:t>Active Member</w:t>
+      </w:r>
+      <w:r>
+        <w:rPr>
+          <w:rFonts w:ascii="Bookman Old Style" w:hAnsi="Bookman Old Style"/>
+          <w:sz w:val="20"/>
+          <w:szCs w:val="20"/>
+        </w:rPr>
+        <w:t xml:space="preserve">, November </w:t>
+      </w:r>
+      <w:r>
+        <w:rPr>
+          <w:rFonts w:ascii="Bookman Old Style" w:hAnsi="Bookman Old Style"/>
+          <w:sz w:val="20"/>
+          <w:szCs w:val="20"/>
+        </w:rPr>
+        <w:t>2020</w:t>
+      </w:r>
+      <w:r>
+        <w:rPr>
+          <w:rFonts w:ascii="Bookman Old Style" w:hAnsi="Bookman Old Style"/>
+          <w:sz w:val="20"/>
+          <w:szCs w:val="20"/>
+        </w:rPr>
+        <w:t xml:space="preserve"> – </w:t>
+      </w:r>
+      <w:r>
+        <w:rPr>
+          <w:rFonts w:ascii="Bookman Old Style" w:hAnsi="Bookman Old Style"/>
+          <w:sz w:val="20"/>
+          <w:szCs w:val="20"/>
+        </w:rPr>
+        <w:t>June 2022</w:t>
+      </w:r>
+      <w:r>
+        <w:rPr>
+          <w:rFonts w:ascii="Bookman Old Style" w:hAnsi="Bookman Old Style"/>
+          <w:sz w:val="20"/>
+          <w:szCs w:val="20"/>
+        </w:rPr>
+        <w:t xml:space="preserve">  </w:t>
       </w:r>
     </w:p>
     <w:p>
@@ -3066,328 +3832,98 @@
         <w:spacing w:after="0" w:line="240" w:lineRule="auto"/>
         <w:rPr>
           <w:rFonts w:ascii="Bookman Old Style" w:hAnsi="Bookman Old Style"/>
-          <w:b/>
-          <w:bCs/>
-        </w:rPr>
-      </w:pPr>
-      <w:r>
-        <w:rPr>
-          <w:rFonts w:ascii="Bookman Old Style" w:hAnsi="Bookman Old Style"/>
-          <w:b/>
-          <w:bCs/>
-        </w:rPr>
-        <w:t>Lens and Lights</w:t>
-      </w:r>
-      <w:r>
-        <w:rPr>
-          <w:rFonts w:ascii="Bookman Old Style" w:hAnsi="Bookman Old Style"/>
-        </w:rPr>
-        <w:t xml:space="preserve">, </w:t>
-      </w:r>
-      <w:r>
-        <w:rPr>
-          <w:rFonts w:ascii="Bookman Old Style" w:hAnsi="Bookman Old Style"/>
-        </w:rPr>
-        <w:t xml:space="preserve">September 2018 - </w:t>
-      </w:r>
-      <w:r>
-        <w:rPr>
-          <w:rFonts w:ascii="Bookman Old Style" w:hAnsi="Bookman Old Style"/>
-        </w:rPr>
-        <w:t>June 2022</w:t>
-      </w:r>
-      <w:r>
-        <w:rPr>
-          <w:rFonts w:ascii="Bookman Old Style" w:hAnsi="Bookman Old Style"/>
-          <w:b/>
-          <w:bCs/>
           <w:sz w:val="24"/>
           <w:szCs w:val="24"/>
         </w:rPr>
-        <w:t xml:space="preserve">                                          </w:t>
-      </w:r>
-      <w:r>
-        <w:rPr>
-          <w:rFonts w:ascii="Bookman Old Style" w:hAnsi="Bookman Old Style"/>
-          <w:b/>
-          <w:bCs/>
+      </w:pPr>
+      <w:r>
+        <w:rPr>
+          <w:rFonts w:ascii="Bookman Old Style" w:hAnsi="Bookman Old Style"/>
+          <w:b/>
+          <w:bCs/>
+        </w:rPr>
+        <w:t>SOCSD Food Pantry</w:t>
+      </w:r>
+      <w:r>
+        <w:rPr>
+          <w:rFonts w:ascii="Bookman Old Style" w:hAnsi="Bookman Old Style"/>
+        </w:rPr>
+        <w:t>, Orangeburg NY</w:t>
+      </w:r>
+      <w:r>
+        <w:rPr>
+          <w:rFonts w:ascii="Bookman Old Style" w:hAnsi="Bookman Old Style"/>
+        </w:rPr>
+        <w:t xml:space="preserve">, </w:t>
+      </w:r>
+      <w:r>
+        <w:rPr>
+          <w:rFonts w:ascii="Bookman Old Style" w:hAnsi="Bookman Old Style"/>
+        </w:rPr>
+        <w:t>January 202</w:t>
+      </w:r>
+      <w:r>
+        <w:rPr>
+          <w:rFonts w:ascii="Bookman Old Style" w:hAnsi="Bookman Old Style"/>
+        </w:rPr>
+        <w:t>0</w:t>
+      </w:r>
+      <w:r>
+        <w:rPr>
+          <w:rFonts w:ascii="Bookman Old Style" w:hAnsi="Bookman Old Style"/>
+        </w:rPr>
+        <w:t xml:space="preserve"> </w:t>
+      </w:r>
+      <w:r>
+        <w:rPr>
+          <w:rFonts w:ascii="Bookman Old Style" w:hAnsi="Bookman Old Style"/>
+        </w:rPr>
+        <w:t>–</w:t>
+      </w:r>
+      <w:r>
+        <w:rPr>
+          <w:rFonts w:ascii="Bookman Old Style" w:hAnsi="Bookman Old Style"/>
+        </w:rPr>
+        <w:t xml:space="preserve"> </w:t>
+      </w:r>
+      <w:r>
+        <w:rPr>
+          <w:rFonts w:ascii="Bookman Old Style" w:hAnsi="Bookman Old Style"/>
+        </w:rPr>
+        <w:t>June 2022</w:t>
+      </w:r>
+      <w:r>
+        <w:rPr>
+          <w:rFonts w:ascii="Bookman Old Style" w:hAnsi="Bookman Old Style"/>
           <w:sz w:val="24"/>
           <w:szCs w:val="24"/>
         </w:rPr>
-        <w:t xml:space="preserve"> </w:t>
-      </w:r>
-      <w:r>
-        <w:rPr>
-          <w:rFonts w:ascii="Bookman Old Style" w:hAnsi="Bookman Old Style"/>
-          <w:b/>
-          <w:bCs/>
+        <w:tab/>
+      </w:r>
+      <w:r>
+        <w:rPr>
+          <w:rFonts w:ascii="Bookman Old Style" w:hAnsi="Bookman Old Style"/>
           <w:sz w:val="24"/>
           <w:szCs w:val="24"/>
         </w:rPr>
-        <w:t xml:space="preserve">        </w:t>
-      </w:r>
-      <w:r>
-        <w:rPr>
-          <w:rFonts w:ascii="Bookman Old Style" w:hAnsi="Bookman Old Style"/>
-          <w:b/>
-          <w:bCs/>
+        <w:tab/>
+      </w:r>
+      <w:r>
+        <w:rPr>
+          <w:rFonts w:ascii="Bookman Old Style" w:hAnsi="Bookman Old Style"/>
           <w:sz w:val="24"/>
           <w:szCs w:val="24"/>
         </w:rPr>
-        <w:t xml:space="preserve">    </w:t>
-      </w:r>
-      <w:r>
-        <w:rPr>
-          <w:rFonts w:ascii="Bookman Old Style" w:hAnsi="Bookman Old Style"/>
-          <w:b/>
-          <w:bCs/>
+        <w:tab/>
+      </w:r>
+      <w:r>
+        <w:rPr>
+          <w:rFonts w:ascii="Bookman Old Style" w:hAnsi="Bookman Old Style"/>
           <w:sz w:val="24"/>
           <w:szCs w:val="24"/>
         </w:rPr>
+        <w:tab/>
         <w:t xml:space="preserve"> </w:t>
-      </w:r>
-    </w:p>
-    <w:p>
-      <w:pPr>
-        <w:spacing w:after="0" w:line="360" w:lineRule="auto"/>
-        <w:ind w:firstLine="720"/>
-        <w:rPr>
-          <w:rFonts w:ascii="Bookman Old Style" w:hAnsi="Bookman Old Style"/>
-          <w:sz w:val="20"/>
-          <w:szCs w:val="20"/>
-        </w:rPr>
-      </w:pPr>
-      <w:r>
-        <w:rPr>
-          <w:rFonts w:ascii="Bookman Old Style" w:hAnsi="Bookman Old Style"/>
-          <w:b/>
-          <w:bCs/>
-          <w:sz w:val="20"/>
-          <w:szCs w:val="20"/>
-        </w:rPr>
-        <w:t>Active Member</w:t>
-      </w:r>
-      <w:r>
-        <w:rPr>
-          <w:rFonts w:ascii="Bookman Old Style" w:hAnsi="Bookman Old Style"/>
-          <w:sz w:val="20"/>
-          <w:szCs w:val="20"/>
-        </w:rPr>
-        <w:t xml:space="preserve">, January 2019 </w:t>
-      </w:r>
-      <w:r>
-        <w:rPr>
-          <w:rFonts w:ascii="Bookman Old Style" w:hAnsi="Bookman Old Style"/>
-          <w:sz w:val="20"/>
-          <w:szCs w:val="20"/>
-        </w:rPr>
-        <w:t>–</w:t>
-      </w:r>
-      <w:r>
-        <w:rPr>
-          <w:rFonts w:ascii="Bookman Old Style" w:hAnsi="Bookman Old Style"/>
-          <w:sz w:val="20"/>
-          <w:szCs w:val="20"/>
-        </w:rPr>
-        <w:t xml:space="preserve"> </w:t>
-      </w:r>
-      <w:r>
-        <w:rPr>
-          <w:rFonts w:ascii="Bookman Old Style" w:hAnsi="Bookman Old Style"/>
-          <w:sz w:val="20"/>
-          <w:szCs w:val="20"/>
-        </w:rPr>
-        <w:t>June 2022</w:t>
-      </w:r>
-    </w:p>
-    <w:p>
-      <w:pPr>
-        <w:spacing w:after="0" w:line="240" w:lineRule="auto"/>
-        <w:rPr>
-          <w:rFonts w:ascii="Bookman Old Style" w:hAnsi="Bookman Old Style"/>
-        </w:rPr>
-      </w:pPr>
-      <w:r>
-        <w:rPr>
-          <w:rFonts w:ascii="Bookman Old Style" w:hAnsi="Bookman Old Style"/>
-          <w:b/>
-          <w:bCs/>
-        </w:rPr>
-        <w:t>MASQUE Drama Theatre</w:t>
-      </w:r>
-      <w:r>
-        <w:rPr>
-          <w:rFonts w:ascii="Bookman Old Style" w:hAnsi="Bookman Old Style"/>
-        </w:rPr>
-        <w:t xml:space="preserve">, </w:t>
-      </w:r>
-      <w:r>
-        <w:rPr>
-          <w:rFonts w:ascii="Bookman Old Style" w:hAnsi="Bookman Old Style"/>
-        </w:rPr>
-        <w:t xml:space="preserve">September 2020 </w:t>
-      </w:r>
-      <w:r>
-        <w:rPr>
-          <w:rFonts w:ascii="Bookman Old Style" w:hAnsi="Bookman Old Style"/>
-        </w:rPr>
-        <w:t>– June 2022</w:t>
-      </w:r>
-      <w:r>
-        <w:rPr>
-          <w:rFonts w:ascii="Bookman Old Style" w:hAnsi="Bookman Old Style"/>
-          <w:b/>
-          <w:bCs/>
-        </w:rPr>
-        <w:t xml:space="preserve">                                   </w:t>
-      </w:r>
-      <w:r>
-        <w:rPr>
-          <w:rFonts w:ascii="Bookman Old Style" w:hAnsi="Bookman Old Style"/>
-        </w:rPr>
-        <w:t xml:space="preserve">               </w:t>
-      </w:r>
-    </w:p>
-    <w:p>
-      <w:pPr>
-        <w:spacing w:after="0" w:line="360" w:lineRule="auto"/>
-        <w:ind w:firstLine="720"/>
-        <w:rPr>
-          <w:rFonts w:ascii="Bookman Old Style" w:hAnsi="Bookman Old Style"/>
-          <w:sz w:val="20"/>
-          <w:szCs w:val="20"/>
-        </w:rPr>
-      </w:pPr>
-      <w:r>
-        <w:rPr>
-          <w:rFonts w:ascii="Bookman Old Style" w:hAnsi="Bookman Old Style"/>
-          <w:b/>
-          <w:bCs/>
-          <w:sz w:val="20"/>
-          <w:szCs w:val="20"/>
-        </w:rPr>
-        <w:t>Member</w:t>
-      </w:r>
-      <w:r>
-        <w:rPr>
-          <w:rFonts w:ascii="Bookman Old Style" w:hAnsi="Bookman Old Style"/>
-          <w:sz w:val="20"/>
-          <w:szCs w:val="20"/>
-        </w:rPr>
-        <w:t xml:space="preserve">, September 2020 </w:t>
-      </w:r>
-      <w:r>
-        <w:rPr>
-          <w:rFonts w:ascii="Bookman Old Style" w:hAnsi="Bookman Old Style"/>
-          <w:sz w:val="20"/>
-          <w:szCs w:val="20"/>
-        </w:rPr>
-        <w:t>–</w:t>
-      </w:r>
-      <w:r>
-        <w:rPr>
-          <w:rFonts w:ascii="Bookman Old Style" w:hAnsi="Bookman Old Style"/>
-          <w:sz w:val="20"/>
-          <w:szCs w:val="20"/>
-        </w:rPr>
-        <w:t xml:space="preserve"> </w:t>
-      </w:r>
-      <w:r>
-        <w:rPr>
-          <w:rFonts w:ascii="Bookman Old Style" w:hAnsi="Bookman Old Style"/>
-          <w:sz w:val="20"/>
-          <w:szCs w:val="20"/>
-        </w:rPr>
-        <w:t>June 2022</w:t>
-      </w:r>
-    </w:p>
-    <w:p>
-      <w:pPr>
-        <w:spacing w:after="0" w:line="240" w:lineRule="auto"/>
-        <w:rPr>
-          <w:rFonts w:ascii="Bookman Old Style" w:hAnsi="Bookman Old Style"/>
-          <w:b/>
-          <w:bCs/>
-        </w:rPr>
-      </w:pPr>
-      <w:r>
-        <w:rPr>
-          <w:rFonts w:ascii="Bookman Old Style" w:hAnsi="Bookman Old Style"/>
-          <w:b/>
-          <w:bCs/>
-        </w:rPr>
-        <w:t>Underwater Hockey</w:t>
-      </w:r>
-      <w:r>
-        <w:rPr>
-          <w:rFonts w:ascii="Bookman Old Style" w:hAnsi="Bookman Old Style"/>
-        </w:rPr>
-        <w:t xml:space="preserve">, September </w:t>
-      </w:r>
-      <w:r>
-        <w:rPr>
-          <w:rFonts w:ascii="Bookman Old Style" w:hAnsi="Bookman Old Style"/>
-          <w:sz w:val="20"/>
-          <w:szCs w:val="20"/>
-        </w:rPr>
-        <w:t>201</w:t>
-      </w:r>
-      <w:r>
-        <w:rPr>
-          <w:rFonts w:ascii="Bookman Old Style" w:hAnsi="Bookman Old Style"/>
-          <w:sz w:val="20"/>
-          <w:szCs w:val="20"/>
-        </w:rPr>
-        <w:t xml:space="preserve">8 </w:t>
-      </w:r>
-      <w:r>
-        <w:rPr>
-          <w:rFonts w:ascii="Bookman Old Style" w:hAnsi="Bookman Old Style"/>
-          <w:sz w:val="20"/>
-          <w:szCs w:val="20"/>
-        </w:rPr>
-        <w:t>–</w:t>
-      </w:r>
-      <w:r>
-        <w:rPr>
-          <w:rFonts w:ascii="Bookman Old Style" w:hAnsi="Bookman Old Style"/>
-          <w:sz w:val="20"/>
-          <w:szCs w:val="20"/>
-        </w:rPr>
-        <w:t xml:space="preserve"> </w:t>
-      </w:r>
-      <w:r>
-        <w:rPr>
-          <w:rFonts w:ascii="Bookman Old Style" w:hAnsi="Bookman Old Style"/>
-          <w:sz w:val="20"/>
-          <w:szCs w:val="20"/>
-        </w:rPr>
-        <w:t>June 2022</w:t>
-      </w:r>
-      <w:r>
-        <w:rPr>
-          <w:rFonts w:ascii="Bookman Old Style" w:hAnsi="Bookman Old Style"/>
-          <w:b/>
-          <w:bCs/>
-        </w:rPr>
-        <w:tab/>
-      </w:r>
-      <w:r>
-        <w:rPr>
-          <w:rFonts w:ascii="Bookman Old Style" w:hAnsi="Bookman Old Style"/>
-          <w:b/>
-          <w:bCs/>
-        </w:rPr>
-        <w:tab/>
-      </w:r>
-      <w:r>
-        <w:rPr>
-          <w:rFonts w:ascii="Bookman Old Style" w:hAnsi="Bookman Old Style"/>
-          <w:b/>
-          <w:bCs/>
-        </w:rPr>
-        <w:tab/>
-        <w:t xml:space="preserve">                      </w:t>
       </w:r>
     </w:p>
     <w:p>
@@ -3408,92 +3944,24 @@
           <w:sz w:val="20"/>
           <w:szCs w:val="20"/>
         </w:rPr>
-        <w:t xml:space="preserve">Secretary, </w:t>
-      </w:r>
-      <w:r>
-        <w:rPr>
-          <w:rFonts w:ascii="Bookman Old Style" w:hAnsi="Bookman Old Style"/>
-          <w:sz w:val="20"/>
-          <w:szCs w:val="20"/>
-        </w:rPr>
-        <w:t xml:space="preserve">January </w:t>
-      </w:r>
-      <w:r>
-        <w:rPr>
-          <w:rFonts w:ascii="Bookman Old Style" w:hAnsi="Bookman Old Style"/>
-          <w:sz w:val="20"/>
-          <w:szCs w:val="20"/>
-        </w:rPr>
-        <w:t>2019</w:t>
-      </w:r>
-      <w:r>
-        <w:rPr>
-          <w:rFonts w:ascii="Bookman Old Style" w:hAnsi="Bookman Old Style"/>
-          <w:sz w:val="20"/>
-          <w:szCs w:val="20"/>
-        </w:rPr>
-        <w:t xml:space="preserve"> - </w:t>
-      </w:r>
-      <w:r>
-        <w:rPr>
-          <w:rFonts w:ascii="Bookman Old Style" w:hAnsi="Bookman Old Style"/>
-          <w:sz w:val="20"/>
-          <w:szCs w:val="20"/>
-        </w:rPr>
-        <w:t>January 2020</w:t>
-      </w:r>
-    </w:p>
-    <w:p>
-      <w:pPr>
-        <w:spacing w:after="0" w:line="360" w:lineRule="auto"/>
-        <w:ind w:firstLine="720"/>
-        <w:rPr>
-          <w:rFonts w:ascii="Bookman Old Style" w:hAnsi="Bookman Old Style"/>
-          <w:sz w:val="20"/>
-          <w:szCs w:val="20"/>
-        </w:rPr>
-      </w:pPr>
-      <w:r>
-        <w:rPr>
-          <w:rFonts w:ascii="Bookman Old Style" w:hAnsi="Bookman Old Style"/>
-          <w:b/>
-          <w:bCs/>
-          <w:sz w:val="20"/>
-          <w:szCs w:val="20"/>
-        </w:rPr>
-        <w:t xml:space="preserve">Member, </w:t>
-      </w:r>
-      <w:r>
-        <w:rPr>
-          <w:rFonts w:ascii="Bookman Old Style" w:hAnsi="Bookman Old Style"/>
-          <w:sz w:val="20"/>
-          <w:szCs w:val="20"/>
-        </w:rPr>
-        <w:t xml:space="preserve">September </w:t>
-      </w:r>
-      <w:r>
-        <w:rPr>
-          <w:rFonts w:ascii="Bookman Old Style" w:hAnsi="Bookman Old Style"/>
-          <w:sz w:val="20"/>
-          <w:szCs w:val="20"/>
-        </w:rPr>
-        <w:t>201</w:t>
-      </w:r>
-      <w:r>
-        <w:rPr>
-          <w:rFonts w:ascii="Bookman Old Style" w:hAnsi="Bookman Old Style"/>
-          <w:sz w:val="20"/>
-          <w:szCs w:val="20"/>
-        </w:rPr>
-        <w:t xml:space="preserve">8 </w:t>
-      </w:r>
-      <w:r>
-        <w:rPr>
-          <w:rFonts w:ascii="Bookman Old Style" w:hAnsi="Bookman Old Style"/>
-          <w:sz w:val="20"/>
-          <w:szCs w:val="20"/>
-        </w:rPr>
-        <w:t>–</w:t>
+        <w:t xml:space="preserve">Volunteer, </w:t>
+      </w:r>
+      <w:bookmarkStart w:id="0" w:name="_Hlk62474040"/>
+      <w:r>
+        <w:rPr>
+          <w:rFonts w:ascii="Bookman Old Style" w:hAnsi="Bookman Old Style"/>
+          <w:sz w:val="20"/>
+          <w:szCs w:val="20"/>
+        </w:rPr>
+        <w:t>January 202</w:t>
+      </w:r>
+      <w:r>
+        <w:rPr>
+          <w:rFonts w:ascii="Bookman Old Style" w:hAnsi="Bookman Old Style"/>
+          <w:sz w:val="20"/>
+          <w:szCs w:val="20"/>
+        </w:rPr>
+        <w:t>0</w:t>
       </w:r>
       <w:r>
         <w:rPr>
@@ -3502,268 +3970,6 @@
           <w:szCs w:val="20"/>
         </w:rPr>
         <w:t xml:space="preserve"> </w:t>
-      </w:r>
-      <w:r>
-        <w:rPr>
-          <w:rFonts w:ascii="Bookman Old Style" w:hAnsi="Bookman Old Style"/>
-          <w:sz w:val="20"/>
-          <w:szCs w:val="20"/>
-        </w:rPr>
-        <w:t>June 2022</w:t>
-      </w:r>
-    </w:p>
-    <w:p>
-      <w:pPr>
-        <w:spacing w:after="0" w:line="240" w:lineRule="auto"/>
-        <w:rPr>
-          <w:rFonts w:ascii="Bookman Old Style" w:hAnsi="Bookman Old Style"/>
-          <w:b/>
-          <w:bCs/>
-        </w:rPr>
-      </w:pPr>
-      <w:r>
-        <w:rPr>
-          <w:rFonts w:ascii="Bookman Old Style" w:hAnsi="Bookman Old Style"/>
-          <w:b/>
-          <w:bCs/>
-        </w:rPr>
-        <w:t>AYO Theatre Honor Society</w:t>
-      </w:r>
-      <w:r>
-        <w:rPr>
-          <w:rFonts w:ascii="Bookman Old Style" w:hAnsi="Bookman Old Style"/>
-        </w:rPr>
-        <w:t xml:space="preserve">, </w:t>
-      </w:r>
-      <w:r>
-        <w:rPr>
-          <w:rFonts w:ascii="Bookman Old Style" w:hAnsi="Bookman Old Style"/>
-        </w:rPr>
-        <w:t xml:space="preserve">November 2020 – </w:t>
-      </w:r>
-      <w:r>
-        <w:rPr>
-          <w:rFonts w:ascii="Bookman Old Style" w:hAnsi="Bookman Old Style"/>
-        </w:rPr>
-        <w:t>June 2022</w:t>
-      </w:r>
-      <w:r>
-        <w:rPr>
-          <w:rFonts w:ascii="Bookman Old Style" w:hAnsi="Bookman Old Style"/>
-          <w:b/>
-          <w:bCs/>
-          <w:sz w:val="24"/>
-          <w:szCs w:val="24"/>
-        </w:rPr>
-        <w:t xml:space="preserve">                                </w:t>
-      </w:r>
-      <w:r>
-        <w:rPr>
-          <w:rFonts w:ascii="Bookman Old Style" w:hAnsi="Bookman Old Style"/>
-          <w:b/>
-          <w:bCs/>
-          <w:sz w:val="24"/>
-          <w:szCs w:val="24"/>
-        </w:rPr>
-        <w:t xml:space="preserve"> </w:t>
-      </w:r>
-      <w:r>
-        <w:rPr>
-          <w:rFonts w:ascii="Bookman Old Style" w:hAnsi="Bookman Old Style"/>
-          <w:b/>
-          <w:bCs/>
-          <w:sz w:val="24"/>
-          <w:szCs w:val="24"/>
-        </w:rPr>
-        <w:t xml:space="preserve">   </w:t>
-      </w:r>
-      <w:r>
-        <w:rPr>
-          <w:rFonts w:ascii="Bookman Old Style" w:hAnsi="Bookman Old Style"/>
-          <w:b/>
-          <w:bCs/>
-          <w:sz w:val="24"/>
-          <w:szCs w:val="24"/>
-        </w:rPr>
-        <w:t xml:space="preserve">  </w:t>
-      </w:r>
-    </w:p>
-    <w:p>
-      <w:pPr>
-        <w:spacing w:after="0" w:line="360" w:lineRule="auto"/>
-        <w:ind w:firstLine="720"/>
-        <w:rPr>
-          <w:rFonts w:ascii="Bookman Old Style" w:hAnsi="Bookman Old Style"/>
-          <w:sz w:val="20"/>
-          <w:szCs w:val="20"/>
-        </w:rPr>
-      </w:pPr>
-      <w:r>
-        <w:rPr>
-          <w:rFonts w:ascii="Bookman Old Style" w:hAnsi="Bookman Old Style"/>
-          <w:b/>
-          <w:bCs/>
-          <w:sz w:val="20"/>
-          <w:szCs w:val="20"/>
-        </w:rPr>
-        <w:t>Active Member</w:t>
-      </w:r>
-      <w:r>
-        <w:rPr>
-          <w:rFonts w:ascii="Bookman Old Style" w:hAnsi="Bookman Old Style"/>
-          <w:sz w:val="20"/>
-          <w:szCs w:val="20"/>
-        </w:rPr>
-        <w:t xml:space="preserve">, November </w:t>
-      </w:r>
-      <w:r>
-        <w:rPr>
-          <w:rFonts w:ascii="Bookman Old Style" w:hAnsi="Bookman Old Style"/>
-          <w:sz w:val="20"/>
-          <w:szCs w:val="20"/>
-        </w:rPr>
-        <w:t>2020</w:t>
-      </w:r>
-      <w:r>
-        <w:rPr>
-          <w:rFonts w:ascii="Bookman Old Style" w:hAnsi="Bookman Old Style"/>
-          <w:sz w:val="20"/>
-          <w:szCs w:val="20"/>
-        </w:rPr>
-        <w:t xml:space="preserve"> – </w:t>
-      </w:r>
-      <w:r>
-        <w:rPr>
-          <w:rFonts w:ascii="Bookman Old Style" w:hAnsi="Bookman Old Style"/>
-          <w:sz w:val="20"/>
-          <w:szCs w:val="20"/>
-        </w:rPr>
-        <w:t>June 2022</w:t>
-      </w:r>
-      <w:r>
-        <w:rPr>
-          <w:rFonts w:ascii="Bookman Old Style" w:hAnsi="Bookman Old Style"/>
-          <w:sz w:val="20"/>
-          <w:szCs w:val="20"/>
-        </w:rPr>
-        <w:t xml:space="preserve">  </w:t>
-      </w:r>
-    </w:p>
-    <w:p>
-      <w:pPr>
-        <w:spacing w:after="0" w:line="240" w:lineRule="auto"/>
-        <w:rPr>
-          <w:rFonts w:ascii="Bookman Old Style" w:hAnsi="Bookman Old Style"/>
-          <w:sz w:val="24"/>
-          <w:szCs w:val="24"/>
-        </w:rPr>
-      </w:pPr>
-      <w:r>
-        <w:rPr>
-          <w:rFonts w:ascii="Bookman Old Style" w:hAnsi="Bookman Old Style"/>
-          <w:b/>
-          <w:bCs/>
-        </w:rPr>
-        <w:t>SOCSD Food Pantry</w:t>
-      </w:r>
-      <w:r>
-        <w:rPr>
-          <w:rFonts w:ascii="Bookman Old Style" w:hAnsi="Bookman Old Style"/>
-        </w:rPr>
-        <w:t>, Orangeburg NY</w:t>
-      </w:r>
-      <w:r>
-        <w:rPr>
-          <w:rFonts w:ascii="Bookman Old Style" w:hAnsi="Bookman Old Style"/>
-        </w:rPr>
-        <w:t xml:space="preserve">, </w:t>
-      </w:r>
-      <w:r>
-        <w:rPr>
-          <w:rFonts w:ascii="Bookman Old Style" w:hAnsi="Bookman Old Style"/>
-        </w:rPr>
-        <w:t xml:space="preserve">January 2021 </w:t>
-      </w:r>
-      <w:r>
-        <w:rPr>
-          <w:rFonts w:ascii="Bookman Old Style" w:hAnsi="Bookman Old Style"/>
-        </w:rPr>
-        <w:t>–</w:t>
-      </w:r>
-      <w:r>
-        <w:rPr>
-          <w:rFonts w:ascii="Bookman Old Style" w:hAnsi="Bookman Old Style"/>
-        </w:rPr>
-        <w:t xml:space="preserve"> </w:t>
-      </w:r>
-      <w:r>
-        <w:rPr>
-          <w:rFonts w:ascii="Bookman Old Style" w:hAnsi="Bookman Old Style"/>
-        </w:rPr>
-        <w:t>June 2022</w:t>
-      </w:r>
-      <w:r>
-        <w:rPr>
-          <w:rFonts w:ascii="Bookman Old Style" w:hAnsi="Bookman Old Style"/>
-          <w:sz w:val="24"/>
-          <w:szCs w:val="24"/>
-        </w:rPr>
-        <w:tab/>
-      </w:r>
-      <w:r>
-        <w:rPr>
-          <w:rFonts w:ascii="Bookman Old Style" w:hAnsi="Bookman Old Style"/>
-          <w:sz w:val="24"/>
-          <w:szCs w:val="24"/>
-        </w:rPr>
-        <w:tab/>
-      </w:r>
-      <w:r>
-        <w:rPr>
-          <w:rFonts w:ascii="Bookman Old Style" w:hAnsi="Bookman Old Style"/>
-          <w:sz w:val="24"/>
-          <w:szCs w:val="24"/>
-        </w:rPr>
-        <w:tab/>
-      </w:r>
-      <w:r>
-        <w:rPr>
-          <w:rFonts w:ascii="Bookman Old Style" w:hAnsi="Bookman Old Style"/>
-          <w:sz w:val="24"/>
-          <w:szCs w:val="24"/>
-        </w:rPr>
-        <w:tab/>
-        <w:t xml:space="preserve"> </w:t>
-      </w:r>
-    </w:p>
-    <w:p>
-      <w:pPr>
-        <w:spacing w:after="0" w:line="240" w:lineRule="auto"/>
-        <w:ind w:firstLine="720"/>
-        <w:rPr>
-          <w:rFonts w:ascii="Bookman Old Style" w:hAnsi="Bookman Old Style"/>
-          <w:sz w:val="20"/>
-          <w:szCs w:val="20"/>
-        </w:rPr>
-      </w:pPr>
-      <w:r>
-        <w:rPr>
-          <w:rFonts w:ascii="Bookman Old Style" w:hAnsi="Bookman Old Style"/>
-          <w:b/>
-          <w:bCs/>
-          <w:sz w:val="20"/>
-          <w:szCs w:val="20"/>
-        </w:rPr>
-        <w:t xml:space="preserve">Volunteer, </w:t>
-      </w:r>
-      <w:bookmarkStart w:id="0" w:name="_Hlk62474040"/>
-      <w:r>
-        <w:rPr>
-          <w:rFonts w:ascii="Bookman Old Style" w:hAnsi="Bookman Old Style"/>
-          <w:sz w:val="20"/>
-          <w:szCs w:val="20"/>
-        </w:rPr>
-        <w:t xml:space="preserve">January 2021 </w:t>
       </w:r>
       <w:r>
         <w:rPr>
@@ -6073,10 +6279,64 @@
 </file>
 
 <file path=customXml/item1.xml><?xml version="1.0" encoding="utf-8"?>
-<b:Sources xmlns:b="http://schemas.openxmlformats.org/officeDocument/2006/bibliography" xmlns="http://schemas.openxmlformats.org/officeDocument/2006/bibliography" SelectedStyle="\APASixthEditionOfficeOnline.xsl" StyleName="APA" Version="6"/>
+<p:properties xmlns:p="http://schemas.microsoft.com/office/2006/metadata/properties" xmlns:xsi="http://www.w3.org/2001/XMLSchema-instance" xmlns:pc="http://schemas.microsoft.com/office/infopath/2007/PartnerControls">
+  <documentManagement>
+    <Teachers xmlns="d7186fe4-49aa-4e1d-ab17-9e2ac446a68f">
+      <UserInfo>
+        <DisplayName/>
+        <AccountId xsi:nil="true"/>
+        <AccountType/>
+      </UserInfo>
+    </Teachers>
+    <Self_Registration_Enabled xmlns="d7186fe4-49aa-4e1d-ab17-9e2ac446a68f" xsi:nil="true"/>
+    <Is_Collaboration_Space_Locked xmlns="d7186fe4-49aa-4e1d-ab17-9e2ac446a68f" xsi:nil="true"/>
+    <Invited_Teachers xmlns="d7186fe4-49aa-4e1d-ab17-9e2ac446a68f" xsi:nil="true"/>
+    <IsNotebookLocked xmlns="d7186fe4-49aa-4e1d-ab17-9e2ac446a68f" xsi:nil="true"/>
+    <FolderType xmlns="d7186fe4-49aa-4e1d-ab17-9e2ac446a68f" xsi:nil="true"/>
+    <CultureName xmlns="d7186fe4-49aa-4e1d-ab17-9e2ac446a68f" xsi:nil="true"/>
+    <Templates xmlns="d7186fe4-49aa-4e1d-ab17-9e2ac446a68f" xsi:nil="true"/>
+    <Has_Teacher_Only_SectionGroup xmlns="d7186fe4-49aa-4e1d-ab17-9e2ac446a68f" xsi:nil="true"/>
+    <NotebookType xmlns="d7186fe4-49aa-4e1d-ab17-9e2ac446a68f" xsi:nil="true"/>
+    <Owner xmlns="d7186fe4-49aa-4e1d-ab17-9e2ac446a68f">
+      <UserInfo>
+        <DisplayName/>
+        <AccountId xsi:nil="true"/>
+        <AccountType/>
+      </UserInfo>
+    </Owner>
+    <Math_Settings xmlns="d7186fe4-49aa-4e1d-ab17-9e2ac446a68f" xsi:nil="true"/>
+    <Students xmlns="d7186fe4-49aa-4e1d-ab17-9e2ac446a68f">
+      <UserInfo>
+        <DisplayName/>
+        <AccountId xsi:nil="true"/>
+        <AccountType/>
+      </UserInfo>
+    </Students>
+    <Student_Groups xmlns="d7186fe4-49aa-4e1d-ab17-9e2ac446a68f">
+      <UserInfo>
+        <DisplayName/>
+        <AccountId xsi:nil="true"/>
+        <AccountType/>
+      </UserInfo>
+    </Student_Groups>
+    <DefaultSectionNames xmlns="d7186fe4-49aa-4e1d-ab17-9e2ac446a68f" xsi:nil="true"/>
+    <AppVersion xmlns="d7186fe4-49aa-4e1d-ab17-9e2ac446a68f" xsi:nil="true"/>
+    <TeamsChannelId xmlns="d7186fe4-49aa-4e1d-ab17-9e2ac446a68f" xsi:nil="true"/>
+    <Invited_Students xmlns="d7186fe4-49aa-4e1d-ab17-9e2ac446a68f" xsi:nil="true"/>
+  </documentManagement>
+</p:properties>
 </file>
 
 <file path=customXml/item2.xml><?xml version="1.0" encoding="utf-8"?>
+<?mso-contentType ?>
+<FormTemplates xmlns="http://schemas.microsoft.com/sharepoint/v3/contenttype/forms">
+  <Display>DocumentLibraryForm</Display>
+  <Edit>DocumentLibraryForm</Edit>
+  <New>DocumentLibraryForm</New>
+</FormTemplates>
+</file>
+
+<file path=customXml/item3.xml><?xml version="1.0" encoding="utf-8"?>
 <ct:contentTypeSchema xmlns:ct="http://schemas.microsoft.com/office/2006/metadata/contentType" xmlns:ma="http://schemas.microsoft.com/office/2006/metadata/properties/metaAttributes" ct:_="" ma:_="" ma:contentTypeName="Document" ma:contentTypeID="0x010100877C2D7DA28E4041B6A7A0BDF497E88B" ma:contentTypeVersion="27" ma:contentTypeDescription="Create a new document." ma:contentTypeScope="" ma:versionID="f7a80a54017db5af34db6f1ab889fcb5">
   <xsd:schema xmlns:xsd="http://www.w3.org/2001/XMLSchema" xmlns:xs="http://www.w3.org/2001/XMLSchema" xmlns:p="http://schemas.microsoft.com/office/2006/metadata/properties" xmlns:ns3="d7186fe4-49aa-4e1d-ab17-9e2ac446a68f" xmlns:ns4="4c05dffc-2138-45e1-a49a-5c7c267e2aeb" targetNamespace="http://schemas.microsoft.com/office/2006/metadata/properties" ma:root="true" ma:fieldsID="1887e4a276e698ae745bf9021cb0072c" ns3:_="" ns4:_="">
     <xsd:import namespace="d7186fe4-49aa-4e1d-ab17-9e2ac446a68f"/>
@@ -6445,73 +6705,29 @@
 </ct:contentTypeSchema>
 </file>
 
-<file path=customXml/item3.xml><?xml version="1.0" encoding="utf-8"?>
-<?mso-contentType ?>
-<FormTemplates xmlns="http://schemas.microsoft.com/sharepoint/v3/contenttype/forms">
-  <Display>DocumentLibraryForm</Display>
-  <Edit>DocumentLibraryForm</Edit>
-  <New>DocumentLibraryForm</New>
-</FormTemplates>
-</file>
-
 <file path=customXml/item4.xml><?xml version="1.0" encoding="utf-8"?>
-<p:properties xmlns:p="http://schemas.microsoft.com/office/2006/metadata/properties" xmlns:xsi="http://www.w3.org/2001/XMLSchema-instance" xmlns:pc="http://schemas.microsoft.com/office/infopath/2007/PartnerControls">
-  <documentManagement>
-    <Teachers xmlns="d7186fe4-49aa-4e1d-ab17-9e2ac446a68f">
-      <UserInfo>
-        <DisplayName/>
-        <AccountId xsi:nil="true"/>
-        <AccountType/>
-      </UserInfo>
-    </Teachers>
-    <Self_Registration_Enabled xmlns="d7186fe4-49aa-4e1d-ab17-9e2ac446a68f" xsi:nil="true"/>
-    <Is_Collaboration_Space_Locked xmlns="d7186fe4-49aa-4e1d-ab17-9e2ac446a68f" xsi:nil="true"/>
-    <Invited_Teachers xmlns="d7186fe4-49aa-4e1d-ab17-9e2ac446a68f" xsi:nil="true"/>
-    <IsNotebookLocked xmlns="d7186fe4-49aa-4e1d-ab17-9e2ac446a68f" xsi:nil="true"/>
-    <FolderType xmlns="d7186fe4-49aa-4e1d-ab17-9e2ac446a68f" xsi:nil="true"/>
-    <CultureName xmlns="d7186fe4-49aa-4e1d-ab17-9e2ac446a68f" xsi:nil="true"/>
-    <Templates xmlns="d7186fe4-49aa-4e1d-ab17-9e2ac446a68f" xsi:nil="true"/>
-    <Has_Teacher_Only_SectionGroup xmlns="d7186fe4-49aa-4e1d-ab17-9e2ac446a68f" xsi:nil="true"/>
-    <NotebookType xmlns="d7186fe4-49aa-4e1d-ab17-9e2ac446a68f" xsi:nil="true"/>
-    <Owner xmlns="d7186fe4-49aa-4e1d-ab17-9e2ac446a68f">
-      <UserInfo>
-        <DisplayName/>
-        <AccountId xsi:nil="true"/>
-        <AccountType/>
-      </UserInfo>
-    </Owner>
-    <Math_Settings xmlns="d7186fe4-49aa-4e1d-ab17-9e2ac446a68f" xsi:nil="true"/>
-    <Students xmlns="d7186fe4-49aa-4e1d-ab17-9e2ac446a68f">
-      <UserInfo>
-        <DisplayName/>
-        <AccountId xsi:nil="true"/>
-        <AccountType/>
-      </UserInfo>
-    </Students>
-    <Student_Groups xmlns="d7186fe4-49aa-4e1d-ab17-9e2ac446a68f">
-      <UserInfo>
-        <DisplayName/>
-        <AccountId xsi:nil="true"/>
-        <AccountType/>
-      </UserInfo>
-    </Student_Groups>
-    <DefaultSectionNames xmlns="d7186fe4-49aa-4e1d-ab17-9e2ac446a68f" xsi:nil="true"/>
-    <AppVersion xmlns="d7186fe4-49aa-4e1d-ab17-9e2ac446a68f" xsi:nil="true"/>
-    <TeamsChannelId xmlns="d7186fe4-49aa-4e1d-ab17-9e2ac446a68f" xsi:nil="true"/>
-    <Invited_Students xmlns="d7186fe4-49aa-4e1d-ab17-9e2ac446a68f" xsi:nil="true"/>
-  </documentManagement>
-</p:properties>
+<b:Sources xmlns:b="http://schemas.openxmlformats.org/officeDocument/2006/bibliography" xmlns="http://schemas.openxmlformats.org/officeDocument/2006/bibliography" SelectedStyle="\APASixthEditionOfficeOnline.xsl" StyleName="APA" Version="6"/>
 </file>
 
 <file path=customXml/itemProps1.xml><?xml version="1.0" encoding="utf-8"?>
-<ds:datastoreItem xmlns:ds="http://schemas.openxmlformats.org/officeDocument/2006/customXml" ds:itemID="{F4C2B4E6-319D-43B3-8027-CFAE057AE059}">
+<ds:datastoreItem xmlns:ds="http://schemas.openxmlformats.org/officeDocument/2006/customXml" ds:itemID="{990EA693-56A2-4CA5-9BFA-DA035988F3F4}">
   <ds:schemaRefs>
-    <ds:schemaRef ds:uri="http://schemas.openxmlformats.org/officeDocument/2006/bibliography"/>
+    <ds:schemaRef ds:uri="http://schemas.microsoft.com/office/2006/metadata/properties"/>
+    <ds:schemaRef ds:uri="http://schemas.microsoft.com/office/infopath/2007/PartnerControls"/>
+    <ds:schemaRef ds:uri="d7186fe4-49aa-4e1d-ab17-9e2ac446a68f"/>
   </ds:schemaRefs>
 </ds:datastoreItem>
 </file>
 
 <file path=customXml/itemProps2.xml><?xml version="1.0" encoding="utf-8"?>
+<ds:datastoreItem xmlns:ds="http://schemas.openxmlformats.org/officeDocument/2006/customXml" ds:itemID="{7AFA3038-56A8-4A5B-8C5A-CB7CCCE5CF79}">
+  <ds:schemaRefs>
+    <ds:schemaRef ds:uri="http://schemas.microsoft.com/sharepoint/v3/contenttype/forms"/>
+  </ds:schemaRefs>
+</ds:datastoreItem>
+</file>
+
+<file path=customXml/itemProps3.xml><?xml version="1.0" encoding="utf-8"?>
 <ds:datastoreItem xmlns:ds="http://schemas.openxmlformats.org/officeDocument/2006/customXml" ds:itemID="{74CECD56-8249-4153-B91A-7FD7231DAD6D}">
   <ds:schemaRefs>
     <ds:schemaRef ds:uri="http://schemas.microsoft.com/office/2006/metadata/contentType"/>
@@ -6530,20 +6746,10 @@
 </ds:datastoreItem>
 </file>
 
-<file path=customXml/itemProps3.xml><?xml version="1.0" encoding="utf-8"?>
-<ds:datastoreItem xmlns:ds="http://schemas.openxmlformats.org/officeDocument/2006/customXml" ds:itemID="{7AFA3038-56A8-4A5B-8C5A-CB7CCCE5CF79}">
+<file path=customXml/itemProps4.xml><?xml version="1.0" encoding="utf-8"?>
+<ds:datastoreItem xmlns:ds="http://schemas.openxmlformats.org/officeDocument/2006/customXml" ds:itemID="{F4C2B4E6-319D-43B3-8027-CFAE057AE059}">
   <ds:schemaRefs>
-    <ds:schemaRef ds:uri="http://schemas.microsoft.com/sharepoint/v3/contenttype/forms"/>
-  </ds:schemaRefs>
-</ds:datastoreItem>
-</file>
-
-<file path=customXml/itemProps4.xml><?xml version="1.0" encoding="utf-8"?>
-<ds:datastoreItem xmlns:ds="http://schemas.openxmlformats.org/officeDocument/2006/customXml" ds:itemID="{990EA693-56A2-4CA5-9BFA-DA035988F3F4}">
-  <ds:schemaRefs>
-    <ds:schemaRef ds:uri="http://schemas.microsoft.com/office/2006/metadata/properties"/>
-    <ds:schemaRef ds:uri="http://schemas.microsoft.com/office/infopath/2007/PartnerControls"/>
-    <ds:schemaRef ds:uri="d7186fe4-49aa-4e1d-ab17-9e2ac446a68f"/>
+    <ds:schemaRef ds:uri="http://schemas.openxmlformats.org/officeDocument/2006/bibliography"/>
   </ds:schemaRefs>
 </ds:datastoreItem>
 </file>